--- a/MDPL_Praktek_Tugas_Kelompok.docx
+++ b/MDPL_Praktek_Tugas_Kelompok.docx
@@ -12,6 +12,8 @@
           <w:bCs/>
         </w:rPr>
       </w:pPr>
+      <w:bookmarkStart w:id="0" w:name="_GoBack"/>
+      <w:bookmarkEnd w:id="0"/>
       <w:r>
         <w:rPr>
           <w:b/>
@@ -122,8 +124,6 @@
       <w:r>
         <w:tab/>
       </w:r>
-      <w:bookmarkStart w:id="0" w:name="_GoBack"/>
-      <w:bookmarkEnd w:id="0"/>
     </w:p>
     <w:p>
       <w:pPr>
@@ -1051,14 +1051,123 @@
     </w:p>
     <w:p>
       <w:pPr>
+        <w:pStyle w:val="ListParagraph"/>
+        <w:ind w:firstLine="504"/>
+        <w:jc w:val="both"/>
+      </w:pPr>
+    </w:p>
+    <w:p>
+      <w:pPr>
         <w:pStyle w:val="Heading3"/>
       </w:pPr>
       <w:r>
-        <w:t>Alur Aliran Data (DFD)</w:t>
-      </w:r>
-    </w:p>
-    <w:p>
-      <w:pPr>
+        <w:t>Pengumpulan Data</w:t>
+      </w:r>
+    </w:p>
+    <w:p>
+      <w:pPr>
+        <w:pStyle w:val="ListParagraph"/>
+        <w:numPr>
+          <w:ilvl w:val="1"/>
+          <w:numId w:val="8"/>
+        </w:numPr>
+        <w:ind w:left="720"/>
+      </w:pPr>
+      <w:r>
+        <w:t>Wawancara</w:t>
+      </w:r>
+    </w:p>
+    <w:p>
+      <w:pPr>
+        <w:pStyle w:val="ListParagraph"/>
+        <w:ind w:firstLine="720"/>
+        <w:jc w:val="both"/>
+      </w:pPr>
+      <w:r>
+        <w:t xml:space="preserve">Data ini diperoleh dari hasil </w:t>
+      </w:r>
+      <w:proofErr w:type="gramStart"/>
+      <w:r>
+        <w:t>wawancara  langsung</w:t>
+      </w:r>
+      <w:proofErr w:type="gramEnd"/>
+      <w:r>
+        <w:t xml:space="preserve"> dengan Ketua Pemadam kebakaran daerah setempat. Hasil dari wawancara ini adalah berupa data-data tentang kebakaran, faktor-faktor penyebab terjadinya kebakaran serta berbagai kurang efektifnya pemadam kebakaran ketika terjadi kebakaran.</w:t>
+      </w:r>
+    </w:p>
+    <w:p>
+      <w:pPr>
+        <w:pStyle w:val="ListParagraph"/>
+        <w:numPr>
+          <w:ilvl w:val="1"/>
+          <w:numId w:val="8"/>
+        </w:numPr>
+        <w:ind w:left="720"/>
+      </w:pPr>
+      <w:r>
+        <w:t>Observasi</w:t>
+      </w:r>
+    </w:p>
+    <w:p>
+      <w:pPr>
+        <w:pStyle w:val="ListParagraph"/>
+        <w:ind w:firstLine="720"/>
+        <w:jc w:val="both"/>
+      </w:pPr>
+      <w:r>
+        <w:t>Disini kami melakukan observasi dengan cara mengamati data dari data-data yang telah dikumpulkan sebelumnya oleh Dinas Pemadam Kebakaran. Dan mengamati berbagai kejadian kebakaran yang ada di dunia sebagai perbandingannya.</w:t>
+      </w:r>
+    </w:p>
+    <w:p>
+      <w:pPr>
+        <w:pStyle w:val="ListParagraph"/>
+        <w:numPr>
+          <w:ilvl w:val="1"/>
+          <w:numId w:val="8"/>
+        </w:numPr>
+        <w:ind w:left="720"/>
+      </w:pPr>
+      <w:r>
+        <w:t>Studi Pusktaka</w:t>
+      </w:r>
+    </w:p>
+    <w:p>
+      <w:pPr>
+        <w:pStyle w:val="ListParagraph"/>
+        <w:ind w:firstLine="720"/>
+        <w:jc w:val="both"/>
+      </w:pPr>
+      <w:r>
+        <w:t xml:space="preserve">Studi ini dilakukan dengan cara mengunjungi atau membaca hasil penelitian yang bersangkutan melalui </w:t>
+      </w:r>
+      <w:proofErr w:type="gramStart"/>
+      <w:r>
+        <w:t>jurnal ,literatur</w:t>
+      </w:r>
+      <w:proofErr w:type="gramEnd"/>
+      <w:r>
+        <w:t xml:space="preserve"> serta buku-buku yang bersangkutan dengan literatur. Kami mendapatkan literatur-literatur yang terkait melalui google schoolar.</w:t>
+      </w:r>
+    </w:p>
+    <w:p>
+      <w:pPr>
+        <w:ind w:left="360"/>
+      </w:pPr>
+      <w:r>
+        <w:t xml:space="preserve">Sehingga berdasarkan data-data yang kami peroleh dari berbagai </w:t>
+      </w:r>
+      <w:proofErr w:type="gramStart"/>
+      <w:r>
+        <w:t>sumber ,</w:t>
+      </w:r>
+      <w:proofErr w:type="gramEnd"/>
+      <w:r>
+        <w:t xml:space="preserve"> aplikasi ini nantinya akan digunkan oleh masyarakat dan pemadam kebakaran guna mengurangi dampak kebakaran seperti keterlambatan informasi ,ketidakjelasan posisi atau lokasi dan membantu masyarakat untuk mengetahui daerah-daerah yang rawan dan sering terjadi kebakaran sehingga masyarakat dapat lebih waspada.</w:t>
+      </w:r>
+    </w:p>
+    <w:p>
+      <w:pPr>
+        <w:ind w:left="360"/>
         <w:rPr>
           <w:b/>
           <w:bCs/>
@@ -1069,6 +1178,232 @@
           <w:b/>
           <w:bCs/>
         </w:rPr>
+        <w:t>Analisi Kebutuhan</w:t>
+      </w:r>
+    </w:p>
+    <w:p>
+      <w:pPr>
+        <w:pStyle w:val="ListParagraph"/>
+        <w:numPr>
+          <w:ilvl w:val="0"/>
+          <w:numId w:val="10"/>
+        </w:numPr>
+      </w:pPr>
+      <w:r>
+        <w:t>Pemadam Kebakaran</w:t>
+      </w:r>
+    </w:p>
+    <w:p>
+      <w:pPr>
+        <w:pStyle w:val="ListParagraph"/>
+        <w:numPr>
+          <w:ilvl w:val="0"/>
+          <w:numId w:val="11"/>
+        </w:numPr>
+      </w:pPr>
+      <w:r>
+        <w:t>Dapat mengirimkan laporan kebakaran</w:t>
+      </w:r>
+    </w:p>
+    <w:p>
+      <w:pPr>
+        <w:pStyle w:val="ListParagraph"/>
+        <w:numPr>
+          <w:ilvl w:val="0"/>
+          <w:numId w:val="11"/>
+        </w:numPr>
+      </w:pPr>
+      <w:r>
+        <w:t>Dapat menerima atau mengetahui laporan kebakaran dari masyarakat</w:t>
+      </w:r>
+    </w:p>
+    <w:p>
+      <w:pPr>
+        <w:pStyle w:val="ListParagraph"/>
+        <w:numPr>
+          <w:ilvl w:val="0"/>
+          <w:numId w:val="11"/>
+        </w:numPr>
+      </w:pPr>
+      <w:r>
+        <w:t>Dapat melihat lokasi kebakaran melalui maps</w:t>
+      </w:r>
+    </w:p>
+    <w:p>
+      <w:pPr>
+        <w:pStyle w:val="ListParagraph"/>
+        <w:numPr>
+          <w:ilvl w:val="0"/>
+          <w:numId w:val="11"/>
+        </w:numPr>
+      </w:pPr>
+      <w:r>
+        <w:t>Menyimpan data hasil laporan kebakaran ke dalam database</w:t>
+      </w:r>
+    </w:p>
+    <w:p>
+      <w:pPr>
+        <w:pStyle w:val="ListParagraph"/>
+        <w:numPr>
+          <w:ilvl w:val="0"/>
+          <w:numId w:val="11"/>
+        </w:numPr>
+      </w:pPr>
+      <w:r>
+        <w:t>Dapat mengirimkan posisi mobil pemadam ketika dalam perjalanan</w:t>
+      </w:r>
+    </w:p>
+    <w:p>
+      <w:pPr>
+        <w:pStyle w:val="ListParagraph"/>
+        <w:ind w:left="1800"/>
+      </w:pPr>
+    </w:p>
+    <w:p>
+      <w:pPr>
+        <w:pStyle w:val="ListParagraph"/>
+        <w:numPr>
+          <w:ilvl w:val="0"/>
+          <w:numId w:val="10"/>
+        </w:numPr>
+      </w:pPr>
+      <w:r>
+        <w:t>Masyarakat</w:t>
+      </w:r>
+    </w:p>
+    <w:p>
+      <w:pPr>
+        <w:pStyle w:val="ListParagraph"/>
+        <w:numPr>
+          <w:ilvl w:val="0"/>
+          <w:numId w:val="12"/>
+        </w:numPr>
+      </w:pPr>
+      <w:r>
+        <w:t>Dapat melihat rekapan kebakaran yang terjadi di suatu daerah</w:t>
+      </w:r>
+    </w:p>
+    <w:p>
+      <w:pPr>
+        <w:pStyle w:val="ListParagraph"/>
+        <w:numPr>
+          <w:ilvl w:val="0"/>
+          <w:numId w:val="12"/>
+        </w:numPr>
+      </w:pPr>
+      <w:r>
+        <w:t>Dapat mengetahui posisi mobil pemadam kebakaran</w:t>
+      </w:r>
+    </w:p>
+    <w:p>
+      <w:pPr>
+        <w:pStyle w:val="ListParagraph"/>
+        <w:numPr>
+          <w:ilvl w:val="0"/>
+          <w:numId w:val="12"/>
+        </w:numPr>
+      </w:pPr>
+      <w:r>
+        <w:t>Dapat mengirim laporan terjadinya kebakaran ke pemadam melalui aplikasi</w:t>
+      </w:r>
+    </w:p>
+    <w:p>
+      <w:pPr>
+        <w:pStyle w:val="ListParagraph"/>
+        <w:ind w:left="1800"/>
+      </w:pPr>
+    </w:p>
+    <w:p>
+      <w:pPr>
+        <w:pStyle w:val="ListParagraph"/>
+        <w:numPr>
+          <w:ilvl w:val="0"/>
+          <w:numId w:val="10"/>
+        </w:numPr>
+      </w:pPr>
+      <w:r>
+        <w:lastRenderedPageBreak/>
+        <w:t>Koordinator Pemadam Kebakaran</w:t>
+      </w:r>
+    </w:p>
+    <w:p>
+      <w:pPr>
+        <w:pStyle w:val="ListParagraph"/>
+        <w:numPr>
+          <w:ilvl w:val="0"/>
+          <w:numId w:val="13"/>
+        </w:numPr>
+      </w:pPr>
+      <w:r>
+        <w:t>Dapat mengirim personil pemadam kebakaran ke lokasi</w:t>
+      </w:r>
+    </w:p>
+    <w:p>
+      <w:pPr>
+        <w:pStyle w:val="ListParagraph"/>
+        <w:numPr>
+          <w:ilvl w:val="0"/>
+          <w:numId w:val="13"/>
+        </w:numPr>
+      </w:pPr>
+      <w:r>
+        <w:t>Dapat menerima laporan dari masyarakat tentang kebakaran</w:t>
+      </w:r>
+    </w:p>
+    <w:p>
+      <w:pPr>
+        <w:pStyle w:val="ListParagraph"/>
+        <w:numPr>
+          <w:ilvl w:val="0"/>
+          <w:numId w:val="13"/>
+        </w:numPr>
+      </w:pPr>
+      <w:r>
+        <w:t>Menerima laporan pasca kebakaran</w:t>
+      </w:r>
+      <w:r>
+        <w:t xml:space="preserve"> </w:t>
+      </w:r>
+    </w:p>
+    <w:p>
+      <w:pPr>
+        <w:pStyle w:val="ListParagraph"/>
+        <w:numPr>
+          <w:ilvl w:val="0"/>
+          <w:numId w:val="13"/>
+        </w:numPr>
+      </w:pPr>
+      <w:r>
+        <w:t>Dapat menyimpan laporan kebakaran kedalam database l</w:t>
+      </w:r>
+    </w:p>
+    <w:p>
+      <w:pPr>
+        <w:pStyle w:val="ListParagraph"/>
+        <w:ind w:firstLine="504"/>
+        <w:jc w:val="both"/>
+      </w:pPr>
+    </w:p>
+    <w:p>
+      <w:pPr>
+        <w:pStyle w:val="Heading3"/>
+      </w:pPr>
+      <w:r>
+        <w:t>Alur Aliran Data (DFD)</w:t>
+      </w:r>
+    </w:p>
+    <w:p>
+      <w:pPr>
+        <w:rPr>
+          <w:b/>
+          <w:bCs/>
+        </w:rPr>
+      </w:pPr>
+      <w:r>
+        <w:rPr>
+          <w:b/>
+          <w:bCs/>
+        </w:rPr>
         <w:t>Diagram konteks</w:t>
       </w:r>
     </w:p>
@@ -1078,272 +1413,36 @@
         <w:jc w:val="both"/>
       </w:pPr>
       <w:r>
-        <w:t xml:space="preserve">Pada diagram konteks kali ini terdapat 2 entitas yaitu pemadam kebakaran dan </w:t>
+        <w:t xml:space="preserve">Pada diagram konteks kali ini terdapat </w:t>
+      </w:r>
+      <w:r>
+        <w:t>3</w:t>
+      </w:r>
+      <w:r>
+        <w:t xml:space="preserve"> entitas yaitu pemadam </w:t>
       </w:r>
       <w:proofErr w:type="gramStart"/>
       <w:r>
-        <w:t>masyarakat ,</w:t>
+        <w:t>kebakaran</w:t>
+      </w:r>
+      <w:r>
+        <w:t xml:space="preserve"> ,admin</w:t>
       </w:r>
       <w:proofErr w:type="gramEnd"/>
       <w:r>
-        <w:t xml:space="preserve"> terdapat juga 1 sistem yaitu aplikasi pelaporan pemadam kebakaran dan pada masing-masing entitas memiliki 3 input data dan 2 output data yang mana data-data ini saling berhubungan satu sama lain seperti melaporkan kebakaran berhubungan dengan laporan kebakaran ,dan lain-lain.</w:t>
-      </w:r>
-    </w:p>
-    <w:tbl>
-      <w:tblPr>
-        <w:tblStyle w:val="TableGrid"/>
-        <w:tblW w:w="0" w:type="auto"/>
-        <w:tblBorders>
-          <w:top w:val="none" w:sz="0" w:space="0" w:color="auto"/>
-          <w:left w:val="none" w:sz="0" w:space="0" w:color="auto"/>
-          <w:bottom w:val="none" w:sz="0" w:space="0" w:color="auto"/>
-          <w:right w:val="none" w:sz="0" w:space="0" w:color="auto"/>
-          <w:insideH w:val="none" w:sz="0" w:space="0" w:color="auto"/>
-          <w:insideV w:val="none" w:sz="0" w:space="0" w:color="auto"/>
-        </w:tblBorders>
-        <w:tblLook w:val="04A0" w:firstRow="1" w:lastRow="0" w:firstColumn="1" w:lastColumn="0" w:noHBand="0" w:noVBand="1"/>
-      </w:tblPr>
-      <w:tblGrid>
-        <w:gridCol w:w="8266"/>
-      </w:tblGrid>
-      <w:tr>
-        <w:tc>
-          <w:tcPr>
-            <w:tcW w:w="8261" w:type="dxa"/>
-          </w:tcPr>
-          <w:p>
-            <w:pPr>
-              <w:keepNext/>
-              <w:jc w:val="center"/>
-            </w:pPr>
-            <w:r>
-              <w:object w:dxaOrig="9444" w:dyaOrig="2256" w14:anchorId="4B019114">
-                <v:shapetype id="_x0000_t75" coordsize="21600,21600" o:spt="75" o:preferrelative="t" path="m@4@5l@4@11@9@11@9@5xe" filled="f" stroked="f">
-                  <v:stroke joinstyle="miter"/>
-                  <v:formulas>
-                    <v:f eqn="if lineDrawn pixelLineWidth 0"/>
-                    <v:f eqn="sum @0 1 0"/>
-                    <v:f eqn="sum 0 0 @1"/>
-                    <v:f eqn="prod @2 1 2"/>
-                    <v:f eqn="prod @3 21600 pixelWidth"/>
-                    <v:f eqn="prod @3 21600 pixelHeight"/>
-                    <v:f eqn="sum @0 0 1"/>
-                    <v:f eqn="prod @6 1 2"/>
-                    <v:f eqn="prod @7 21600 pixelWidth"/>
-                    <v:f eqn="sum @8 21600 0"/>
-                    <v:f eqn="prod @7 21600 pixelHeight"/>
-                    <v:f eqn="sum @10 21600 0"/>
-                  </v:formulas>
-                  <v:path o:extrusionok="f" gradientshapeok="t" o:connecttype="rect"/>
-                  <o:lock v:ext="edit" aspectratio="t"/>
-                </v:shapetype>
-                <v:shape id="_x0000_i1025" type="#_x0000_t75" style="width:428.4pt;height:103.2pt" o:ole="">
-                  <v:imagedata r:id="rId12" o:title=""/>
-                </v:shape>
-                <o:OLEObject Type="Embed" ProgID="PBrush" ShapeID="_x0000_i1025" DrawAspect="Content" ObjectID="_1696839366" r:id="rId13"/>
-              </w:object>
-            </w:r>
-          </w:p>
-          <w:p>
-            <w:pPr>
-              <w:pStyle w:val="Caption"/>
-              <w:jc w:val="center"/>
-            </w:pPr>
-            <w:r>
-              <w:t xml:space="preserve">Gambar </w:t>
-            </w:r>
-            <w:fldSimple w:instr=" SEQ Gambar \* ARABIC ">
-              <w:r>
-                <w:rPr>
-                  <w:noProof/>
-                </w:rPr>
-                <w:t>2</w:t>
-              </w:r>
-            </w:fldSimple>
-            <w:r>
-              <w:t>. Diagram Konteks</w:t>
-            </w:r>
-          </w:p>
-        </w:tc>
-      </w:tr>
-    </w:tbl>
-    <w:p>
-      <w:pPr>
-        <w:rPr>
-          <w:b/>
-          <w:bCs/>
-        </w:rPr>
-      </w:pPr>
-      <w:r>
-        <w:rPr>
-          <w:b/>
-          <w:bCs/>
-        </w:rPr>
-        <w:t>Diagram level 0</w:t>
-      </w:r>
-    </w:p>
-    <w:p>
-      <w:pPr>
-        <w:keepNext/>
-        <w:jc w:val="center"/>
-      </w:pPr>
-      <w:r>
-        <w:object w:dxaOrig="10368" w:dyaOrig="7872" w14:anchorId="4B49700C">
-          <v:shape id="_x0000_i1164" type="#_x0000_t75" style="width:266.4pt;height:201.6pt" o:ole="">
-            <v:imagedata r:id="rId14" o:title=""/>
-          </v:shape>
-          <o:OLEObject Type="Embed" ProgID="PBrush" ShapeID="_x0000_i1164" DrawAspect="Content" ObjectID="_1696839367" r:id="rId15"/>
-        </w:object>
-      </w:r>
-    </w:p>
-    <w:p>
-      <w:pPr>
-        <w:pStyle w:val="Caption"/>
-        <w:jc w:val="center"/>
-      </w:pPr>
-      <w:r>
-        <w:t xml:space="preserve">Gambar </w:t>
-      </w:r>
-      <w:fldSimple w:instr=" SEQ Gambar \* ARABIC ">
-        <w:r>
-          <w:rPr>
-            <w:noProof/>
-          </w:rPr>
-          <w:t>3</w:t>
-        </w:r>
-      </w:fldSimple>
-      <w:r>
-        <w:t>. Diagram level 0</w:t>
-      </w:r>
-    </w:p>
-    <w:p>
-      <w:pPr>
-        <w:ind w:firstLine="720"/>
-        <w:jc w:val="both"/>
-        <w:rPr>
-          <w:b/>
-          <w:bCs/>
-        </w:rPr>
-      </w:pPr>
-      <w:r>
-        <w:lastRenderedPageBreak/>
-        <w:t xml:space="preserve">Pada diagram kali ini terdapat 2 entitas sama seperti sebelumnya tetapi disini memiiliki 3 sistem yaitu Proses </w:t>
-      </w:r>
-      <w:proofErr w:type="gramStart"/>
-      <w:r>
-        <w:t>login,Proses</w:t>
-      </w:r>
-      <w:proofErr w:type="gramEnd"/>
-      <w:r>
-        <w:t xml:space="preserve"> pelaporan dan Proses peninjauan. Serta memiliki alur data input dan output yang berbeda-</w:t>
-      </w:r>
-      <w:proofErr w:type="gramStart"/>
-      <w:r>
-        <w:t>beda .</w:t>
-      </w:r>
-      <w:proofErr w:type="gramEnd"/>
-      <w:r>
-        <w:t xml:space="preserve"> Disini juga terdapat 2 data store yaitu data store Database user dan Database kebakaran. Database user adalah database yang menampung data diri user seperti email dan password sedangkan Database Kebakaran adalah database yang digunakan untuk menampung data-data kebakaran seperti lokasi, jumlah </w:t>
-      </w:r>
-      <w:proofErr w:type="gramStart"/>
-      <w:r>
-        <w:t>korban ,kerugian</w:t>
-      </w:r>
-      <w:proofErr w:type="gramEnd"/>
-      <w:r>
-        <w:t xml:space="preserve"> dan sebagainya</w:t>
-      </w:r>
-    </w:p>
-    <w:p>
-      <w:pPr>
-        <w:rPr>
-          <w:b/>
-          <w:bCs/>
-        </w:rPr>
-      </w:pPr>
-      <w:r>
-        <w:rPr>
-          <w:b/>
-          <w:bCs/>
-        </w:rPr>
-        <w:t>Diagram Level 1 proses 1</w:t>
-      </w:r>
-    </w:p>
-    <w:p>
-      <w:pPr>
-        <w:keepNext/>
-        <w:jc w:val="center"/>
-      </w:pPr>
-      <w:r>
-        <w:object w:dxaOrig="11280" w:dyaOrig="7380" w14:anchorId="2D936A49">
-          <v:shape id="_x0000_i1172" type="#_x0000_t75" style="width:298.8pt;height:194.4pt" o:ole="">
-            <v:imagedata r:id="rId16" o:title=""/>
-          </v:shape>
-          <o:OLEObject Type="Embed" ProgID="PBrush" ShapeID="_x0000_i1172" DrawAspect="Content" ObjectID="_1696839368" r:id="rId17"/>
-        </w:object>
-      </w:r>
-    </w:p>
-    <w:p>
-      <w:pPr>
-        <w:pStyle w:val="Caption"/>
-        <w:jc w:val="center"/>
-      </w:pPr>
-      <w:r>
-        <w:t xml:space="preserve">Gambar </w:t>
-      </w:r>
-      <w:fldSimple w:instr=" SEQ Gambar \* ARABIC ">
-        <w:r>
-          <w:rPr>
-            <w:noProof/>
-          </w:rPr>
-          <w:t>4</w:t>
-        </w:r>
-      </w:fldSimple>
-      <w:r>
-        <w:t>. Diagram level 1 proses 1</w:t>
-      </w:r>
-    </w:p>
-    <w:p>
-      <w:pPr>
-        <w:ind w:firstLine="720"/>
-        <w:jc w:val="both"/>
-      </w:pPr>
-      <w:r>
-        <w:t xml:space="preserve">Pada level 1 proses 1 merupakan bentuk lebih lanjut dari sistem 1.0 yang ada pada diagram 0. Dimana jika disini yang tadinya hanya 1 sistem menjadi 3 sistem yaitu proses memasukan data </w:t>
-      </w:r>
-      <w:proofErr w:type="gramStart"/>
-      <w:r>
-        <w:t>diri ,Proses</w:t>
-      </w:r>
-      <w:proofErr w:type="gramEnd"/>
-      <w:r>
-        <w:t xml:space="preserve"> Validasi ,Proses menuju Halaman Dashboard. Dan database yang digunakan adalah database user karena untuk pengecekan data login.</w:t>
-      </w:r>
-      <w:r>
-        <w:t xml:space="preserve"> Inti alur dari proses ini adalah user baik pemadam kebakaran / masyarakat akan memasukan data diri sebelum masuk ke </w:t>
-      </w:r>
-      <w:proofErr w:type="gramStart"/>
-      <w:r>
-        <w:t>aplikasi .</w:t>
-      </w:r>
-      <w:proofErr w:type="gramEnd"/>
-      <w:r>
-        <w:t xml:space="preserve"> Pengecekan terjadi pada proses validasi yang nantinya hasil akan diberitahukan ke masing-masing user dan user dapat melanjutkan ke halaman dashboard.</w:t>
-      </w:r>
-    </w:p>
-    <w:p>
-      <w:pPr>
-        <w:rPr>
-          <w:b/>
-          <w:bCs/>
-        </w:rPr>
-      </w:pPr>
-      <w:r>
-        <w:rPr>
-          <w:b/>
-          <w:bCs/>
-        </w:rPr>
-        <w:t>Diagram level 1 proses 2</w:t>
+        <w:t xml:space="preserve"> pemadam kebakaran</w:t>
+      </w:r>
+      <w:r>
+        <w:t xml:space="preserve"> dan masyarakat , terdapat juga 1 sistem yaitu aplikasi pelaporan pemadam kebakaran dan pada entitas</w:t>
+      </w:r>
+      <w:r>
+        <w:t xml:space="preserve"> admin pemadam kebakaran</w:t>
+      </w:r>
+      <w:r>
+        <w:t xml:space="preserve"> memiliki 3 input data dan 2 output </w:t>
+      </w:r>
+      <w:r>
+        <w:t>, entitas pemadam kebakaran memiliki 2 output dan 1 input dan pada entitas masyarakat memiliki 2 input ditambah 1 output</w:t>
       </w:r>
     </w:p>
     <w:tbl>
@@ -1374,12 +1473,53 @@
               <w:jc w:val="center"/>
             </w:pPr>
             <w:r>
-              <w:object w:dxaOrig="11256" w:dyaOrig="5904" w14:anchorId="7592A71D">
-                <v:shape id="_x0000_i1265" type="#_x0000_t75" style="width:273.6pt;height:2in" o:ole="">
-                  <v:imagedata r:id="rId18" o:title=""/>
-                </v:shape>
-                <o:OLEObject Type="Embed" ProgID="PBrush" ShapeID="_x0000_i1265" DrawAspect="Content" ObjectID="_1696839369" r:id="rId19"/>
-              </w:object>
+              <w:rPr>
+                <w:noProof/>
+              </w:rPr>
+              <w:drawing>
+                <wp:inline distT="0" distB="0" distL="0" distR="0" wp14:anchorId="7934B93E" wp14:editId="4E1CF060">
+                  <wp:extent cx="4696691" cy="2026181"/>
+                  <wp:effectExtent l="0" t="0" r="0" b="0"/>
+                  <wp:docPr id="2" name="Picture 2"/>
+                  <wp:cNvGraphicFramePr>
+                    <a:graphicFrameLocks xmlns:a="http://schemas.openxmlformats.org/drawingml/2006/main" noChangeAspect="1"/>
+                  </wp:cNvGraphicFramePr>
+                  <a:graphic xmlns:a="http://schemas.openxmlformats.org/drawingml/2006/main">
+                    <a:graphicData uri="http://schemas.openxmlformats.org/drawingml/2006/picture">
+                      <pic:pic xmlns:pic="http://schemas.openxmlformats.org/drawingml/2006/picture">
+                        <pic:nvPicPr>
+                          <pic:cNvPr id="2" name="Diagram Konteks.png"/>
+                          <pic:cNvPicPr/>
+                        </pic:nvPicPr>
+                        <pic:blipFill>
+                          <a:blip r:embed="rId12">
+                            <a:extLst>
+                              <a:ext uri="{28A0092B-C50C-407E-A947-70E740481C1C}">
+                                <a14:useLocalDpi xmlns:a14="http://schemas.microsoft.com/office/drawing/2010/main" val="0"/>
+                              </a:ext>
+                            </a:extLst>
+                          </a:blip>
+                          <a:stretch>
+                            <a:fillRect/>
+                          </a:stretch>
+                        </pic:blipFill>
+                        <pic:spPr>
+                          <a:xfrm>
+                            <a:off x="0" y="0"/>
+                            <a:ext cx="4734139" cy="2042336"/>
+                          </a:xfrm>
+                          <a:prstGeom prst="rect">
+                            <a:avLst/>
+                          </a:prstGeom>
+                          <a:ln>
+                            <a:noFill/>
+                          </a:ln>
+                        </pic:spPr>
+                      </pic:pic>
+                    </a:graphicData>
+                  </a:graphic>
+                </wp:inline>
+              </w:drawing>
             </w:r>
           </w:p>
           <w:p>
@@ -1395,11 +1535,11 @@
                 <w:rPr>
                   <w:noProof/>
                 </w:rPr>
-                <w:t>5</w:t>
+                <w:t>2</w:t>
               </w:r>
             </w:fldSimple>
             <w:r>
-              <w:t>. Diagram level 1 proses 2</w:t>
+              <w:t>. Diagram Konteks</w:t>
             </w:r>
           </w:p>
         </w:tc>
@@ -1407,27 +1547,6 @@
     </w:tbl>
     <w:p>
       <w:pPr>
-        <w:jc w:val="both"/>
-      </w:pPr>
-      <w:r>
-        <w:t xml:space="preserve">Pada level 1 proses 1 merupakan bentuk lebih lanjut dari sistem </w:t>
-      </w:r>
-      <w:r>
-        <w:t>2</w:t>
-      </w:r>
-      <w:r>
-        <w:t>.0 yang ada pada diagram 0.</w:t>
-      </w:r>
-      <w:r>
-        <w:t xml:space="preserve"> Pada proses ini lebih ke arah bagaimana masyarakat menghubungi pemadam kebakaran dan </w:t>
-      </w:r>
-      <w:r>
-        <w:lastRenderedPageBreak/>
-        <w:t>bagaimana pemadam kebakaran menerima serta merespon laporan tersebut. Terdapat 3 sistem / proses yaitu laporan masuk ke server kemudian pemanggilan dan pemadaman. Database yang digunakan disini adalah Database kebakaran karena ketika server menerima laporan maka sistem akan mengirimkan atau menyimpan datanya ke server.</w:t>
-      </w:r>
-    </w:p>
-    <w:p>
-      <w:pPr>
         <w:rPr>
           <w:b/>
           <w:bCs/>
@@ -1438,7 +1557,386 @@
           <w:b/>
           <w:bCs/>
         </w:rPr>
-        <w:t>Diagram level 1 proses 3</w:t>
+        <w:t>Diagram Jenjang</w:t>
+      </w:r>
+    </w:p>
+    <w:p>
+      <w:pPr>
+        <w:rPr>
+          <w:b/>
+          <w:bCs/>
+        </w:rPr>
+      </w:pPr>
+      <w:r>
+        <w:rPr>
+          <w:b/>
+          <w:bCs/>
+          <w:noProof/>
+        </w:rPr>
+        <w:drawing>
+          <wp:inline distT="0" distB="0" distL="0" distR="0" wp14:anchorId="7805B58B" wp14:editId="0E5F4FCD">
+            <wp:extent cx="4869873" cy="2866184"/>
+            <wp:effectExtent l="19050" t="19050" r="26035" b="10795"/>
+            <wp:docPr id="11" name="Picture 11"/>
+            <wp:cNvGraphicFramePr>
+              <a:graphicFrameLocks xmlns:a="http://schemas.openxmlformats.org/drawingml/2006/main" noChangeAspect="1"/>
+            </wp:cNvGraphicFramePr>
+            <a:graphic xmlns:a="http://schemas.openxmlformats.org/drawingml/2006/main">
+              <a:graphicData uri="http://schemas.openxmlformats.org/drawingml/2006/picture">
+                <pic:pic xmlns:pic="http://schemas.openxmlformats.org/drawingml/2006/picture">
+                  <pic:nvPicPr>
+                    <pic:cNvPr id="11" name="diagram_jenjang.drawio.png"/>
+                    <pic:cNvPicPr/>
+                  </pic:nvPicPr>
+                  <pic:blipFill rotWithShape="1">
+                    <a:blip r:embed="rId13">
+                      <a:extLst>
+                        <a:ext uri="{28A0092B-C50C-407E-A947-70E740481C1C}">
+                          <a14:useLocalDpi xmlns:a14="http://schemas.microsoft.com/office/drawing/2010/main" val="0"/>
+                        </a:ext>
+                      </a:extLst>
+                    </a:blip>
+                    <a:srcRect l="33258"/>
+                    <a:stretch/>
+                  </pic:blipFill>
+                  <pic:spPr bwMode="auto">
+                    <a:xfrm>
+                      <a:off x="0" y="0"/>
+                      <a:ext cx="4910173" cy="2889903"/>
+                    </a:xfrm>
+                    <a:prstGeom prst="rect">
+                      <a:avLst/>
+                    </a:prstGeom>
+                    <a:ln>
+                      <a:solidFill>
+                        <a:schemeClr val="tx1"/>
+                      </a:solidFill>
+                    </a:ln>
+                    <a:extLst>
+                      <a:ext uri="{53640926-AAD7-44D8-BBD7-CCE9431645EC}">
+                        <a14:shadowObscured xmlns:a14="http://schemas.microsoft.com/office/drawing/2010/main"/>
+                      </a:ext>
+                    </a:extLst>
+                  </pic:spPr>
+                </pic:pic>
+              </a:graphicData>
+            </a:graphic>
+          </wp:inline>
+        </w:drawing>
+      </w:r>
+    </w:p>
+    <w:p>
+      <w:pPr>
+        <w:rPr>
+          <w:b/>
+          <w:bCs/>
+        </w:rPr>
+      </w:pPr>
+      <w:r>
+        <w:rPr>
+          <w:b/>
+          <w:bCs/>
+        </w:rPr>
+        <w:lastRenderedPageBreak/>
+        <w:t xml:space="preserve">Diagram level </w:t>
+      </w:r>
+      <w:r>
+        <w:rPr>
+          <w:b/>
+          <w:bCs/>
+        </w:rPr>
+        <w:t>1</w:t>
+      </w:r>
+    </w:p>
+    <w:p>
+      <w:pPr>
+        <w:keepNext/>
+        <w:jc w:val="center"/>
+      </w:pPr>
+      <w:r>
+        <w:rPr>
+          <w:noProof/>
+        </w:rPr>
+        <w:drawing>
+          <wp:inline distT="0" distB="0" distL="0" distR="0" wp14:anchorId="24C864BB" wp14:editId="3FC056A2">
+            <wp:extent cx="4156921" cy="3329155"/>
+            <wp:effectExtent l="0" t="0" r="0" b="5080"/>
+            <wp:docPr id="19" name="Picture 19"/>
+            <wp:cNvGraphicFramePr>
+              <a:graphicFrameLocks xmlns:a="http://schemas.openxmlformats.org/drawingml/2006/main" noChangeAspect="1"/>
+            </wp:cNvGraphicFramePr>
+            <a:graphic xmlns:a="http://schemas.openxmlformats.org/drawingml/2006/main">
+              <a:graphicData uri="http://schemas.openxmlformats.org/drawingml/2006/picture">
+                <pic:pic xmlns:pic="http://schemas.openxmlformats.org/drawingml/2006/picture">
+                  <pic:nvPicPr>
+                    <pic:cNvPr id="19" name="diagram_level1.png"/>
+                    <pic:cNvPicPr/>
+                  </pic:nvPicPr>
+                  <pic:blipFill rotWithShape="1">
+                    <a:blip r:embed="rId14">
+                      <a:extLst>
+                        <a:ext uri="{28A0092B-C50C-407E-A947-70E740481C1C}">
+                          <a14:useLocalDpi xmlns:a14="http://schemas.microsoft.com/office/drawing/2010/main" val="0"/>
+                        </a:ext>
+                      </a:extLst>
+                    </a:blip>
+                    <a:srcRect l="10485" r="10316"/>
+                    <a:stretch/>
+                  </pic:blipFill>
+                  <pic:spPr bwMode="auto">
+                    <a:xfrm>
+                      <a:off x="0" y="0"/>
+                      <a:ext cx="4157108" cy="3329305"/>
+                    </a:xfrm>
+                    <a:prstGeom prst="rect">
+                      <a:avLst/>
+                    </a:prstGeom>
+                    <a:ln>
+                      <a:noFill/>
+                    </a:ln>
+                    <a:extLst>
+                      <a:ext uri="{53640926-AAD7-44D8-BBD7-CCE9431645EC}">
+                        <a14:shadowObscured xmlns:a14="http://schemas.microsoft.com/office/drawing/2010/main"/>
+                      </a:ext>
+                    </a:extLst>
+                  </pic:spPr>
+                </pic:pic>
+              </a:graphicData>
+            </a:graphic>
+          </wp:inline>
+        </w:drawing>
+      </w:r>
+    </w:p>
+    <w:p>
+      <w:pPr>
+        <w:pStyle w:val="Caption"/>
+        <w:jc w:val="center"/>
+      </w:pPr>
+      <w:r>
+        <w:t xml:space="preserve">Gambar </w:t>
+      </w:r>
+      <w:fldSimple w:instr=" SEQ Gambar \* ARABIC ">
+        <w:r>
+          <w:rPr>
+            <w:noProof/>
+          </w:rPr>
+          <w:t>3</w:t>
+        </w:r>
+      </w:fldSimple>
+      <w:r>
+        <w:t>. Diagram level 0</w:t>
+      </w:r>
+    </w:p>
+    <w:p>
+      <w:pPr>
+        <w:ind w:firstLine="720"/>
+        <w:jc w:val="both"/>
+        <w:rPr>
+          <w:b/>
+          <w:bCs/>
+        </w:rPr>
+      </w:pPr>
+      <w:r>
+        <w:t xml:space="preserve">Pada diagram kali ini terdapat </w:t>
+      </w:r>
+      <w:r>
+        <w:t>3</w:t>
+      </w:r>
+      <w:r>
+        <w:t xml:space="preserve"> entitas sama seperti sebelumnya tetapi disini memiiliki 3 sistem yaitu Proses </w:t>
+      </w:r>
+      <w:proofErr w:type="gramStart"/>
+      <w:r>
+        <w:t>login,Proses</w:t>
+      </w:r>
+      <w:proofErr w:type="gramEnd"/>
+      <w:r>
+        <w:t xml:space="preserve"> pelaporan dan Proses peninjauan. Serta memiliki alur data input dan output yang berbeda-</w:t>
+      </w:r>
+      <w:proofErr w:type="gramStart"/>
+      <w:r>
+        <w:t>beda .</w:t>
+      </w:r>
+      <w:proofErr w:type="gramEnd"/>
+      <w:r>
+        <w:t xml:space="preserve"> Disini juga terdapat 2 data store yaitu data store Database user dan Database kebakaran. Database user adalah database yang menampung data diri user seperti email dan password sedangkan Database Kebakaran adalah database yang digunakan untuk menampung data-data kebakaran seperti lokasi, jumlah </w:t>
+      </w:r>
+      <w:proofErr w:type="gramStart"/>
+      <w:r>
+        <w:t>korban ,kerugian</w:t>
+      </w:r>
+      <w:proofErr w:type="gramEnd"/>
+      <w:r>
+        <w:t xml:space="preserve"> dan sebagainya</w:t>
+      </w:r>
+    </w:p>
+    <w:p>
+      <w:pPr>
+        <w:rPr>
+          <w:b/>
+          <w:bCs/>
+        </w:rPr>
+      </w:pPr>
+      <w:r>
+        <w:rPr>
+          <w:b/>
+          <w:bCs/>
+        </w:rPr>
+        <w:t xml:space="preserve">Diagram Level </w:t>
+      </w:r>
+      <w:r>
+        <w:rPr>
+          <w:b/>
+          <w:bCs/>
+        </w:rPr>
+        <w:t>2</w:t>
+      </w:r>
+      <w:r>
+        <w:rPr>
+          <w:b/>
+          <w:bCs/>
+        </w:rPr>
+        <w:t xml:space="preserve"> proses 1</w:t>
+      </w:r>
+    </w:p>
+    <w:p>
+      <w:pPr>
+        <w:keepNext/>
+        <w:jc w:val="center"/>
+      </w:pPr>
+      <w:r>
+        <w:rPr>
+          <w:noProof/>
+        </w:rPr>
+        <w:drawing>
+          <wp:inline distT="0" distB="0" distL="0" distR="0" wp14:anchorId="48C6D991" wp14:editId="4036C1A7">
+            <wp:extent cx="3344333" cy="2801336"/>
+            <wp:effectExtent l="0" t="0" r="8890" b="0"/>
+            <wp:docPr id="15" name="Picture 15"/>
+            <wp:cNvGraphicFramePr>
+              <a:graphicFrameLocks xmlns:a="http://schemas.openxmlformats.org/drawingml/2006/main" noChangeAspect="1"/>
+            </wp:cNvGraphicFramePr>
+            <a:graphic xmlns:a="http://schemas.openxmlformats.org/drawingml/2006/main">
+              <a:graphicData uri="http://schemas.openxmlformats.org/drawingml/2006/picture">
+                <pic:pic xmlns:pic="http://schemas.openxmlformats.org/drawingml/2006/picture">
+                  <pic:nvPicPr>
+                    <pic:cNvPr id="15" name="diagram_level2_proses1.png"/>
+                    <pic:cNvPicPr/>
+                  </pic:nvPicPr>
+                  <pic:blipFill rotWithShape="1">
+                    <a:blip r:embed="rId15">
+                      <a:extLst>
+                        <a:ext uri="{28A0092B-C50C-407E-A947-70E740481C1C}">
+                          <a14:useLocalDpi xmlns:a14="http://schemas.microsoft.com/office/drawing/2010/main" val="0"/>
+                        </a:ext>
+                      </a:extLst>
+                    </a:blip>
+                    <a:srcRect l="20486" r="15793"/>
+                    <a:stretch/>
+                  </pic:blipFill>
+                  <pic:spPr bwMode="auto">
+                    <a:xfrm>
+                      <a:off x="0" y="0"/>
+                      <a:ext cx="3344672" cy="2801620"/>
+                    </a:xfrm>
+                    <a:prstGeom prst="rect">
+                      <a:avLst/>
+                    </a:prstGeom>
+                    <a:ln>
+                      <a:noFill/>
+                    </a:ln>
+                    <a:extLst>
+                      <a:ext uri="{53640926-AAD7-44D8-BBD7-CCE9431645EC}">
+                        <a14:shadowObscured xmlns:a14="http://schemas.microsoft.com/office/drawing/2010/main"/>
+                      </a:ext>
+                    </a:extLst>
+                  </pic:spPr>
+                </pic:pic>
+              </a:graphicData>
+            </a:graphic>
+          </wp:inline>
+        </w:drawing>
+      </w:r>
+    </w:p>
+    <w:p>
+      <w:pPr>
+        <w:pStyle w:val="Caption"/>
+        <w:jc w:val="center"/>
+      </w:pPr>
+      <w:r>
+        <w:t xml:space="preserve">Gambar </w:t>
+      </w:r>
+      <w:fldSimple w:instr=" SEQ Gambar \* ARABIC ">
+        <w:r>
+          <w:rPr>
+            <w:noProof/>
+          </w:rPr>
+          <w:t>4</w:t>
+        </w:r>
+      </w:fldSimple>
+      <w:r>
+        <w:t>. Diagram level 1 proses 1</w:t>
+      </w:r>
+    </w:p>
+    <w:p>
+      <w:pPr>
+        <w:ind w:firstLine="720"/>
+        <w:jc w:val="both"/>
+      </w:pPr>
+      <w:r>
+        <w:lastRenderedPageBreak/>
+        <w:t xml:space="preserve">Pada level 1 proses 1 merupakan bentuk lebih lanjut dari sistem 1.0 yang ada pada diagram 0. Dimana jika disini yang tadinya hanya 1 sistem menjadi </w:t>
+      </w:r>
+      <w:r>
+        <w:t>2</w:t>
+      </w:r>
+      <w:r>
+        <w:t xml:space="preserve"> sistem yaitu proses memasukan data </w:t>
+      </w:r>
+      <w:proofErr w:type="gramStart"/>
+      <w:r>
+        <w:t>diri ,Proses</w:t>
+      </w:r>
+      <w:proofErr w:type="gramEnd"/>
+      <w:r>
+        <w:t xml:space="preserve"> Validasi. Dan database yang digunakan adalah database user karena untuk pengecekan data login. Inti alur dari proses ini adalah user baik pemadam kebakaran / masyarakat akan memasukan data diri sebelum masuk ke </w:t>
+      </w:r>
+      <w:proofErr w:type="gramStart"/>
+      <w:r>
+        <w:t>aplikasi .</w:t>
+      </w:r>
+      <w:proofErr w:type="gramEnd"/>
+      <w:r>
+        <w:t xml:space="preserve"> Pengecekan terjadi pada proses validasi yang nantinya hasil akan diberitahukan ke masing-masing user dan user dapat melanjutkan ke halaman dashboard.</w:t>
+      </w:r>
+    </w:p>
+    <w:p>
+      <w:pPr>
+        <w:rPr>
+          <w:b/>
+          <w:bCs/>
+        </w:rPr>
+      </w:pPr>
+      <w:r>
+        <w:rPr>
+          <w:b/>
+          <w:bCs/>
+        </w:rPr>
+        <w:t xml:space="preserve">Diagram level </w:t>
+      </w:r>
+      <w:r>
+        <w:rPr>
+          <w:b/>
+          <w:bCs/>
+        </w:rPr>
+        <w:t>2</w:t>
+      </w:r>
+      <w:r>
+        <w:rPr>
+          <w:b/>
+          <w:bCs/>
+        </w:rPr>
+        <w:t xml:space="preserve"> proses 2</w:t>
       </w:r>
     </w:p>
     <w:tbl>
@@ -1469,12 +1967,202 @@
               <w:jc w:val="center"/>
             </w:pPr>
             <w:r>
-              <w:object w:dxaOrig="12108" w:dyaOrig="6924" w14:anchorId="14D8409F">
-                <v:shape id="_x0000_i1041" type="#_x0000_t75" style="width:252pt;height:2in" o:ole="">
-                  <v:imagedata r:id="rId20" o:title=""/>
-                </v:shape>
-                <o:OLEObject Type="Embed" ProgID="PBrush" ShapeID="_x0000_i1041" DrawAspect="Content" ObjectID="_1696839370" r:id="rId21"/>
-              </w:object>
+              <w:rPr>
+                <w:noProof/>
+              </w:rPr>
+              <w:drawing>
+                <wp:inline distT="0" distB="0" distL="0" distR="0" wp14:anchorId="7D1B35E3" wp14:editId="6EDF2769">
+                  <wp:extent cx="4315356" cy="2044700"/>
+                  <wp:effectExtent l="0" t="0" r="9525" b="0"/>
+                  <wp:docPr id="14" name="Picture 14"/>
+                  <wp:cNvGraphicFramePr>
+                    <a:graphicFrameLocks xmlns:a="http://schemas.openxmlformats.org/drawingml/2006/main" noChangeAspect="1"/>
+                  </wp:cNvGraphicFramePr>
+                  <a:graphic xmlns:a="http://schemas.openxmlformats.org/drawingml/2006/main">
+                    <a:graphicData uri="http://schemas.openxmlformats.org/drawingml/2006/picture">
+                      <pic:pic xmlns:pic="http://schemas.openxmlformats.org/drawingml/2006/picture">
+                        <pic:nvPicPr>
+                          <pic:cNvPr id="14" name="diagram_level2_proses2.png"/>
+                          <pic:cNvPicPr/>
+                        </pic:nvPicPr>
+                        <pic:blipFill rotWithShape="1">
+                          <a:blip r:embed="rId16">
+                            <a:extLst>
+                              <a:ext uri="{28A0092B-C50C-407E-A947-70E740481C1C}">
+                                <a14:useLocalDpi xmlns:a14="http://schemas.microsoft.com/office/drawing/2010/main" val="0"/>
+                              </a:ext>
+                            </a:extLst>
+                          </a:blip>
+                          <a:srcRect l="8232" r="9751" b="82964"/>
+                          <a:stretch/>
+                        </pic:blipFill>
+                        <pic:spPr bwMode="auto">
+                          <a:xfrm>
+                            <a:off x="0" y="0"/>
+                            <a:ext cx="4335701" cy="2054340"/>
+                          </a:xfrm>
+                          <a:prstGeom prst="rect">
+                            <a:avLst/>
+                          </a:prstGeom>
+                          <a:ln>
+                            <a:noFill/>
+                          </a:ln>
+                          <a:extLst>
+                            <a:ext uri="{53640926-AAD7-44D8-BBD7-CCE9431645EC}">
+                              <a14:shadowObscured xmlns:a14="http://schemas.microsoft.com/office/drawing/2010/main"/>
+                            </a:ext>
+                          </a:extLst>
+                        </pic:spPr>
+                      </pic:pic>
+                    </a:graphicData>
+                  </a:graphic>
+                </wp:inline>
+              </w:drawing>
+            </w:r>
+          </w:p>
+          <w:p>
+            <w:pPr>
+              <w:pStyle w:val="Caption"/>
+              <w:jc w:val="center"/>
+            </w:pPr>
+            <w:r>
+              <w:t xml:space="preserve">Gambar </w:t>
+            </w:r>
+            <w:fldSimple w:instr=" SEQ Gambar \* ARABIC ">
+              <w:r>
+                <w:rPr>
+                  <w:noProof/>
+                </w:rPr>
+                <w:t>5</w:t>
+              </w:r>
+            </w:fldSimple>
+            <w:r>
+              <w:t>. Diagram level 1 proses 2</w:t>
+            </w:r>
+          </w:p>
+        </w:tc>
+      </w:tr>
+    </w:tbl>
+    <w:p>
+      <w:pPr>
+        <w:ind w:firstLine="720"/>
+        <w:jc w:val="both"/>
+      </w:pPr>
+      <w:r>
+        <w:t>Pada level 1 proses 1 merupakan bentuk lebih lanjut dari sistem 2.0 yang ada pada diagram 0.</w:t>
+      </w:r>
+      <w:r>
+        <w:t xml:space="preserve"> Pada proses ini lebih ke arah bagaimana masyarakat menghubungi pemadam kebakaran dan bagaimana pemadam kebakaran menerima serta merespon laporan tersebut. Terdapat 3 sistem / proses yaitu laporan masuk ke server kemudian pemanggilan dan pemadaman. Database yang digunakan disini adalah Database kebakaran karena ketika server menerima laporan maka sistem akan mengirimkan atau menyimpan datanya ke server.</w:t>
+      </w:r>
+    </w:p>
+    <w:p>
+      <w:pPr>
+        <w:rPr>
+          <w:b/>
+          <w:bCs/>
+        </w:rPr>
+      </w:pPr>
+      <w:r>
+        <w:rPr>
+          <w:b/>
+          <w:bCs/>
+        </w:rPr>
+        <w:t xml:space="preserve">Diagram level </w:t>
+      </w:r>
+      <w:r>
+        <w:rPr>
+          <w:b/>
+          <w:bCs/>
+        </w:rPr>
+        <w:t>2</w:t>
+      </w:r>
+      <w:r>
+        <w:rPr>
+          <w:b/>
+          <w:bCs/>
+        </w:rPr>
+        <w:t xml:space="preserve"> proses 3</w:t>
+      </w:r>
+    </w:p>
+    <w:tbl>
+      <w:tblPr>
+        <w:tblStyle w:val="TableGrid"/>
+        <w:tblW w:w="0" w:type="auto"/>
+        <w:tblBorders>
+          <w:top w:val="none" w:sz="0" w:space="0" w:color="auto"/>
+          <w:left w:val="none" w:sz="0" w:space="0" w:color="auto"/>
+          <w:bottom w:val="none" w:sz="0" w:space="0" w:color="auto"/>
+          <w:right w:val="none" w:sz="0" w:space="0" w:color="auto"/>
+          <w:insideH w:val="none" w:sz="0" w:space="0" w:color="auto"/>
+          <w:insideV w:val="none" w:sz="0" w:space="0" w:color="auto"/>
+        </w:tblBorders>
+        <w:tblLook w:val="04A0" w:firstRow="1" w:lastRow="0" w:firstColumn="1" w:lastColumn="0" w:noHBand="0" w:noVBand="1"/>
+      </w:tblPr>
+      <w:tblGrid>
+        <w:gridCol w:w="8261"/>
+      </w:tblGrid>
+      <w:tr>
+        <w:tc>
+          <w:tcPr>
+            <w:tcW w:w="8261" w:type="dxa"/>
+          </w:tcPr>
+          <w:p>
+            <w:pPr>
+              <w:keepNext/>
+              <w:jc w:val="center"/>
+            </w:pPr>
+            <w:r>
+              <w:rPr>
+                <w:noProof/>
+              </w:rPr>
+              <w:drawing>
+                <wp:inline distT="0" distB="0" distL="0" distR="0" wp14:anchorId="7438C418" wp14:editId="5D5A3881">
+                  <wp:extent cx="4224444" cy="1870544"/>
+                  <wp:effectExtent l="0" t="0" r="5080" b="0"/>
+                  <wp:docPr id="13" name="Picture 13"/>
+                  <wp:cNvGraphicFramePr>
+                    <a:graphicFrameLocks xmlns:a="http://schemas.openxmlformats.org/drawingml/2006/main" noChangeAspect="1"/>
+                  </wp:cNvGraphicFramePr>
+                  <a:graphic xmlns:a="http://schemas.openxmlformats.org/drawingml/2006/main">
+                    <a:graphicData uri="http://schemas.openxmlformats.org/drawingml/2006/picture">
+                      <pic:pic xmlns:pic="http://schemas.openxmlformats.org/drawingml/2006/picture">
+                        <pic:nvPicPr>
+                          <pic:cNvPr id="13" name="diagram_level2_proses3.png"/>
+                          <pic:cNvPicPr/>
+                        </pic:nvPicPr>
+                        <pic:blipFill rotWithShape="1">
+                          <a:blip r:embed="rId17">
+                            <a:extLst>
+                              <a:ext uri="{28A0092B-C50C-407E-A947-70E740481C1C}">
+                                <a14:useLocalDpi xmlns:a14="http://schemas.microsoft.com/office/drawing/2010/main" val="0"/>
+                              </a:ext>
+                            </a:extLst>
+                          </a:blip>
+                          <a:srcRect l="10324" r="9186"/>
+                          <a:stretch/>
+                        </pic:blipFill>
+                        <pic:spPr bwMode="auto">
+                          <a:xfrm>
+                            <a:off x="0" y="0"/>
+                            <a:ext cx="4224820" cy="1870710"/>
+                          </a:xfrm>
+                          <a:prstGeom prst="rect">
+                            <a:avLst/>
+                          </a:prstGeom>
+                          <a:ln>
+                            <a:noFill/>
+                          </a:ln>
+                          <a:extLst>
+                            <a:ext uri="{53640926-AAD7-44D8-BBD7-CCE9431645EC}">
+                              <a14:shadowObscured xmlns:a14="http://schemas.microsoft.com/office/drawing/2010/main"/>
+                            </a:ext>
+                          </a:extLst>
+                        </pic:spPr>
+                      </pic:pic>
+                    </a:graphicData>
+                  </a:graphic>
+                </wp:inline>
+              </w:drawing>
             </w:r>
           </w:p>
           <w:p>
@@ -1511,13 +2199,7 @@
         <w:t>3</w:t>
       </w:r>
       <w:r>
-        <w:t xml:space="preserve"> merupakan bentuk lebih lanjut dari sistem </w:t>
-      </w:r>
-      <w:r>
-        <w:t>3</w:t>
-      </w:r>
-      <w:r>
-        <w:t>.0 yang ada pada diagram 0.</w:t>
+        <w:t xml:space="preserve"> merupakan bentuk lebih lanjut dari sistem 3.0 yang ada pada diagram 0.</w:t>
       </w:r>
       <w:r>
         <w:t xml:space="preserve"> Pada tahap ini masyarakat dapat melihat berbagai rekapan kebakaran sehingga masyarakat dapat melihat daerah-daerah mana saja yang rawan akan kebakaran. Pemadam kebakaran juga dapat menambahkan informasi-informasi kedalam </w:t>
@@ -1533,131 +2215,934 @@
         <w:pStyle w:val="Heading3"/>
       </w:pPr>
       <w:r>
-        <w:t>Pengumpulan Data</w:t>
-      </w:r>
-    </w:p>
-    <w:p>
-      <w:pPr>
-        <w:pStyle w:val="ListParagraph"/>
-        <w:numPr>
-          <w:ilvl w:val="1"/>
-          <w:numId w:val="8"/>
-        </w:numPr>
-        <w:ind w:left="720"/>
-      </w:pPr>
-      <w:r>
-        <w:t>Wawancara</w:t>
-      </w:r>
-    </w:p>
-    <w:p>
-      <w:pPr>
-        <w:pStyle w:val="ListParagraph"/>
+        <w:lastRenderedPageBreak/>
+        <w:t xml:space="preserve">Table </w:t>
+      </w:r>
+      <w:r>
+        <w:t>Database</w:t>
+      </w:r>
+      <w:r>
+        <w:t xml:space="preserve"> </w:t>
+      </w:r>
+    </w:p>
+    <w:p>
+      <w:r>
+        <w:object w:dxaOrig="9000" w:dyaOrig="1932" w14:anchorId="07A6AA62">
+          <v:shapetype id="_x0000_t75" coordsize="21600,21600" o:spt="75" o:preferrelative="t" path="m@4@5l@4@11@9@11@9@5xe" filled="f" stroked="f">
+            <v:stroke joinstyle="miter"/>
+            <v:formulas>
+              <v:f eqn="if lineDrawn pixelLineWidth 0"/>
+              <v:f eqn="sum @0 1 0"/>
+              <v:f eqn="sum 0 0 @1"/>
+              <v:f eqn="prod @2 1 2"/>
+              <v:f eqn="prod @3 21600 pixelWidth"/>
+              <v:f eqn="prod @3 21600 pixelHeight"/>
+              <v:f eqn="sum @0 0 1"/>
+              <v:f eqn="prod @6 1 2"/>
+              <v:f eqn="prod @7 21600 pixelWidth"/>
+              <v:f eqn="sum @8 21600 0"/>
+              <v:f eqn="prod @7 21600 pixelHeight"/>
+              <v:f eqn="sum @10 21600 0"/>
+            </v:formulas>
+            <v:path o:extrusionok="f" gradientshapeok="t" o:connecttype="rect"/>
+            <o:lock v:ext="edit" aspectratio="t"/>
+          </v:shapetype>
+          <v:shape id="_x0000_i1025" type="#_x0000_t75" style="width:413.35pt;height:88.65pt" o:ole="">
+            <v:imagedata r:id="rId18" o:title=""/>
+          </v:shape>
+          <o:OLEObject Type="Embed" ProgID="Paint.Picture" ShapeID="_x0000_i1025" DrawAspect="Content" ObjectID="_1698055928" r:id="rId19"/>
+        </w:object>
+      </w:r>
+    </w:p>
+    <w:p>
+      <w:pPr>
+        <w:jc w:val="both"/>
+      </w:pPr>
+      <w:r>
+        <w:t>Pada tabel user masyarakat ini terdapat 4 jenis atribut yaitu id_pelapor / id_</w:t>
+      </w:r>
+      <w:proofErr w:type="gramStart"/>
+      <w:r>
+        <w:t>user ,nama</w:t>
+      </w:r>
+      <w:proofErr w:type="gramEnd"/>
+      <w:r>
+        <w:t xml:space="preserve"> ,username dan password . yang menjadi Primary key adalah id_pelapor.</w:t>
+      </w:r>
+    </w:p>
+    <w:p>
+      <w:r>
+        <w:object w:dxaOrig="8928" w:dyaOrig="2544" w14:anchorId="73BBEF1D">
+          <v:shape id="_x0000_i1026" type="#_x0000_t75" style="width:412.65pt;height:117.35pt" o:ole="">
+            <v:imagedata r:id="rId20" o:title=""/>
+          </v:shape>
+          <o:OLEObject Type="Embed" ProgID="Paint.Picture" ShapeID="_x0000_i1026" DrawAspect="Content" ObjectID="_1698055929" r:id="rId21"/>
+        </w:object>
+      </w:r>
+    </w:p>
+    <w:p>
+      <w:r>
+        <w:t>Pada tabel Pemadam kebakaran disini terdapat 4 jenis atribut sama seperti tabel sebelumnya hanya saja yang berbeda adalah primary key pada tabel ini terdapat pada id_pemadam.</w:t>
+      </w:r>
+    </w:p>
+    <w:p>
+      <w:r>
+        <w:object w:dxaOrig="8916" w:dyaOrig="1968" w14:anchorId="0D59A3E3">
+          <v:shape id="_x0000_i1027" type="#_x0000_t75" style="width:413.35pt;height:91.35pt" o:ole="">
+            <v:imagedata r:id="rId22" o:title=""/>
+          </v:shape>
+          <o:OLEObject Type="Embed" ProgID="Paint.Picture" ShapeID="_x0000_i1027" DrawAspect="Content" ObjectID="_1698055930" r:id="rId23"/>
+        </w:object>
+      </w:r>
+    </w:p>
+    <w:p>
+      <w:pPr>
+        <w:tabs>
+          <w:tab w:val="left" w:pos="6000"/>
+        </w:tabs>
+        <w:jc w:val="both"/>
+      </w:pPr>
+      <w:r>
+        <w:t>Tabel diatas merupakan tabel admin pemadam kebakaran dimana tabel ini merupakan admin yang memberitahu pemadam kebakaran jika ada kebakaran. Dan memiliki atribut yang sama dengan pemadam kebakaran.</w:t>
+      </w:r>
+      <w:r>
+        <w:tab/>
+      </w:r>
+    </w:p>
+    <w:p>
+      <w:r>
+        <w:object w:dxaOrig="9012" w:dyaOrig="3480" w14:anchorId="3B31AD52">
+          <v:shape id="_x0000_i1028" type="#_x0000_t75" style="width:413.35pt;height:159.35pt" o:ole="">
+            <v:imagedata r:id="rId24" o:title=""/>
+          </v:shape>
+          <o:OLEObject Type="Embed" ProgID="Paint.Picture" ShapeID="_x0000_i1028" DrawAspect="Content" ObjectID="_1698055931" r:id="rId25"/>
+        </w:object>
+      </w:r>
+    </w:p>
+    <w:p>
+      <w:r>
+        <w:t>Tabel laporan pasca kebakaran memiliki atribut berjumlah</w:t>
+      </w:r>
+      <w:r>
+        <w:t xml:space="preserve"> 6 yang mana terdapat 2 foreign key dan 1 primary key. Primary keynya adalah kode kebakaran dimana menunjukan kode </w:t>
+      </w:r>
+      <w:r>
+        <w:lastRenderedPageBreak/>
+        <w:t>yang merujuk pada kebakaran terebut. 2 foreign key lainya adalah id_pemadam dan id_user / id_pelapor</w:t>
+      </w:r>
+    </w:p>
+    <w:p>
+      <w:r>
+        <w:object w:dxaOrig="10596" w:dyaOrig="4824" w14:anchorId="28F55A56">
+          <v:shape id="_x0000_i1029" type="#_x0000_t75" style="width:413.35pt;height:188pt" o:ole="">
+            <v:imagedata r:id="rId26" o:title=""/>
+          </v:shape>
+          <o:OLEObject Type="Embed" ProgID="Paint.Picture" ShapeID="_x0000_i1029" DrawAspect="Content" ObjectID="_1698055932" r:id="rId27"/>
+        </w:object>
+      </w:r>
+    </w:p>
+    <w:p>
+      <w:r>
+        <w:t xml:space="preserve">Tabel surat perintah merupakan tabel yang isinya adalah surat perintah pemadaman. Di dalamnya </w:t>
+      </w:r>
+      <w:proofErr w:type="gramStart"/>
+      <w:r>
+        <w:t>terdapat  1</w:t>
+      </w:r>
+      <w:proofErr w:type="gramEnd"/>
+      <w:r>
+        <w:t xml:space="preserve"> primary key dan 4 foreign key serta 3 atrbut biasa.</w:t>
+      </w:r>
+    </w:p>
+    <w:p>
+      <w:r>
+        <w:object w:dxaOrig="9012" w:dyaOrig="3468" w14:anchorId="2773485F">
+          <v:shape id="_x0000_i1030" type="#_x0000_t75" style="width:413.35pt;height:159.35pt" o:ole="">
+            <v:imagedata r:id="rId28" o:title=""/>
+          </v:shape>
+          <o:OLEObject Type="Embed" ProgID="Paint.Picture" ShapeID="_x0000_i1030" DrawAspect="Content" ObjectID="_1698055933" r:id="rId29"/>
+        </w:object>
+      </w:r>
+    </w:p>
+    <w:p>
+      <w:r>
+        <w:t>Tabel rekap data memiliki 1 primary key dan 3 foreign yang mana 3 foreign key lainya merupakan primary key dari tabel-tabel seblumnya.</w:t>
+      </w:r>
+    </w:p>
+    <w:p>
+      <w:r>
+        <w:object w:dxaOrig="8892" w:dyaOrig="3108" w14:anchorId="1609D620">
+          <v:shape id="_x0000_i1031" type="#_x0000_t75" style="width:413.35pt;height:144.65pt" o:ole="">
+            <v:imagedata r:id="rId30" o:title=""/>
+          </v:shape>
+          <o:OLEObject Type="Embed" ProgID="Paint.Picture" ShapeID="_x0000_i1031" DrawAspect="Content" ObjectID="_1698055934" r:id="rId31"/>
+        </w:object>
+      </w:r>
+    </w:p>
+    <w:p>
+      <w:r>
+        <w:t>Tabel mobil pemadam memiliki 1 primary key</w:t>
+      </w:r>
+      <w:r>
+        <w:t xml:space="preserve"> dan 4 atribut lain</w:t>
+      </w:r>
+      <w:r>
+        <w:t>.</w:t>
+      </w:r>
+    </w:p>
+    <w:p>
+      <w:r>
+        <w:object w:dxaOrig="8964" w:dyaOrig="2532" w14:anchorId="5B638E74">
+          <v:shape id="_x0000_i1032" type="#_x0000_t75" style="width:413.35pt;height:116.65pt" o:ole="">
+            <v:imagedata r:id="rId32" o:title=""/>
+          </v:shape>
+          <o:OLEObject Type="Embed" ProgID="Paint.Picture" ShapeID="_x0000_i1032" DrawAspect="Content" ObjectID="_1698055935" r:id="rId33"/>
+        </w:object>
+      </w:r>
+    </w:p>
+    <w:p>
+      <w:pPr>
+        <w:spacing w:before="0"/>
+      </w:pPr>
+      <w:r>
+        <w:t xml:space="preserve">Yang terkhir adalah tabel perlengkapan tabel ini </w:t>
+      </w:r>
+      <w:r>
+        <w:t>hanya terdapat 1 primary key yaitu id_alat dan sisanya adalah atribut biasa.</w:t>
+      </w:r>
+    </w:p>
+    <w:p>
+      <w:pPr>
+        <w:spacing w:before="0"/>
+      </w:pPr>
+    </w:p>
+    <w:p>
+      <w:pPr>
+        <w:spacing w:before="0"/>
+      </w:pPr>
+    </w:p>
+    <w:p>
+      <w:pPr>
+        <w:pStyle w:val="Heading3"/>
+      </w:pPr>
+      <w:r>
+        <w:t>Relasi Tabel</w:t>
+      </w:r>
+    </w:p>
+    <w:p>
+      <w:pPr>
+        <w:rPr>
+          <w:noProof/>
+        </w:rPr>
+      </w:pPr>
+      <w:r>
+        <w:rPr>
+          <w:noProof/>
+        </w:rPr>
+        <w:drawing>
+          <wp:inline distT="0" distB="0" distL="0" distR="0" wp14:anchorId="4AA68201" wp14:editId="70D64032">
+            <wp:extent cx="5213718" cy="2981325"/>
+            <wp:effectExtent l="19050" t="19050" r="25400" b="9525"/>
+            <wp:docPr id="10" name="Picture 10"/>
+            <wp:cNvGraphicFramePr>
+              <a:graphicFrameLocks xmlns:a="http://schemas.openxmlformats.org/drawingml/2006/main" noChangeAspect="1"/>
+            </wp:cNvGraphicFramePr>
+            <a:graphic xmlns:a="http://schemas.openxmlformats.org/drawingml/2006/main">
+              <a:graphicData uri="http://schemas.openxmlformats.org/drawingml/2006/picture">
+                <pic:pic xmlns:pic="http://schemas.openxmlformats.org/drawingml/2006/picture">
+                  <pic:nvPicPr>
+                    <pic:cNvPr id="10" name="relasi.drawio (1).png"/>
+                    <pic:cNvPicPr/>
+                  </pic:nvPicPr>
+                  <pic:blipFill rotWithShape="1">
+                    <a:blip r:embed="rId34">
+                      <a:extLst>
+                        <a:ext uri="{28A0092B-C50C-407E-A947-70E740481C1C}">
+                          <a14:useLocalDpi xmlns:a14="http://schemas.microsoft.com/office/drawing/2010/main" val="0"/>
+                        </a:ext>
+                      </a:extLst>
+                    </a:blip>
+                    <a:srcRect l="16695" t="26663" r="17615" b="27344"/>
+                    <a:stretch/>
+                  </pic:blipFill>
+                  <pic:spPr bwMode="auto">
+                    <a:xfrm>
+                      <a:off x="0" y="0"/>
+                      <a:ext cx="5227367" cy="2989130"/>
+                    </a:xfrm>
+                    <a:prstGeom prst="rect">
+                      <a:avLst/>
+                    </a:prstGeom>
+                    <a:ln>
+                      <a:solidFill>
+                        <a:schemeClr val="tx1"/>
+                      </a:solidFill>
+                    </a:ln>
+                    <a:extLst>
+                      <a:ext uri="{53640926-AAD7-44D8-BBD7-CCE9431645EC}">
+                        <a14:shadowObscured xmlns:a14="http://schemas.microsoft.com/office/drawing/2010/main"/>
+                      </a:ext>
+                    </a:extLst>
+                  </pic:spPr>
+                </pic:pic>
+              </a:graphicData>
+            </a:graphic>
+          </wp:inline>
+        </w:drawing>
+      </w:r>
+    </w:p>
+    <w:p>
+      <w:pPr>
+        <w:rPr>
+          <w:noProof/>
+        </w:rPr>
+      </w:pPr>
+    </w:p>
+    <w:p>
+      <w:pPr>
+        <w:rPr>
+          <w:noProof/>
+        </w:rPr>
+      </w:pPr>
+    </w:p>
+    <w:p>
+      <w:pPr>
+        <w:rPr>
+          <w:noProof/>
+        </w:rPr>
+      </w:pPr>
+    </w:p>
+    <w:p>
+      <w:pPr>
+        <w:rPr>
+          <w:noProof/>
+        </w:rPr>
+      </w:pPr>
+    </w:p>
+    <w:p>
+      <w:pPr>
+        <w:rPr>
+          <w:noProof/>
+        </w:rPr>
+      </w:pPr>
+    </w:p>
+    <w:p>
+      <w:pPr>
+        <w:rPr>
+          <w:noProof/>
+        </w:rPr>
+      </w:pPr>
+    </w:p>
+    <w:p>
+      <w:pPr>
+        <w:rPr>
+          <w:noProof/>
+        </w:rPr>
+      </w:pPr>
+    </w:p>
+    <w:p>
+      <w:pPr>
+        <w:rPr>
+          <w:noProof/>
+        </w:rPr>
+      </w:pPr>
+    </w:p>
+    <w:p>
+      <w:pPr>
+        <w:rPr>
+          <w:noProof/>
+        </w:rPr>
+      </w:pPr>
+    </w:p>
+    <w:p>
+      <w:r>
+        <w:lastRenderedPageBreak/>
+        <w:t>Design User Interfac</w:t>
+      </w:r>
+    </w:p>
+    <w:tbl>
+      <w:tblPr>
+        <w:tblStyle w:val="TableGrid"/>
+        <w:tblW w:w="0" w:type="auto"/>
+        <w:tblBorders>
+          <w:top w:val="none" w:sz="0" w:space="0" w:color="auto"/>
+          <w:left w:val="none" w:sz="0" w:space="0" w:color="auto"/>
+          <w:bottom w:val="none" w:sz="0" w:space="0" w:color="auto"/>
+          <w:right w:val="none" w:sz="0" w:space="0" w:color="auto"/>
+          <w:insideH w:val="none" w:sz="0" w:space="0" w:color="auto"/>
+          <w:insideV w:val="none" w:sz="0" w:space="0" w:color="auto"/>
+        </w:tblBorders>
+        <w:tblLook w:val="04A0" w:firstRow="1" w:lastRow="0" w:firstColumn="1" w:lastColumn="0" w:noHBand="0" w:noVBand="1"/>
+      </w:tblPr>
+      <w:tblGrid>
+        <w:gridCol w:w="5237"/>
+        <w:gridCol w:w="3029"/>
+      </w:tblGrid>
+      <w:tr>
+        <w:tc>
+          <w:tcPr>
+            <w:tcW w:w="4128" w:type="dxa"/>
+          </w:tcPr>
+          <w:p>
+            <w:pPr>
+              <w:jc w:val="center"/>
+              <w:rPr>
+                <w:noProof/>
+              </w:rPr>
+            </w:pPr>
+            <w:r>
+              <w:t>Pada menu login</w:t>
+            </w:r>
+          </w:p>
+          <w:p>
+            <w:r>
+              <w:rPr>
+                <w:noProof/>
+              </w:rPr>
+              <w:drawing>
+                <wp:inline distT="0" distB="0" distL="0" distR="0" wp14:anchorId="5C85DBE9" wp14:editId="16526877">
+                  <wp:extent cx="3188335" cy="2390140"/>
+                  <wp:effectExtent l="0" t="0" r="0" b="0"/>
+                  <wp:docPr id="16" name="Picture 16"/>
+                  <wp:cNvGraphicFramePr>
+                    <a:graphicFrameLocks xmlns:a="http://schemas.openxmlformats.org/drawingml/2006/main" noChangeAspect="1"/>
+                  </wp:cNvGraphicFramePr>
+                  <a:graphic xmlns:a="http://schemas.openxmlformats.org/drawingml/2006/main">
+                    <a:graphicData uri="http://schemas.openxmlformats.org/drawingml/2006/picture">
+                      <pic:pic xmlns:pic="http://schemas.openxmlformats.org/drawingml/2006/picture">
+                        <pic:nvPicPr>
+                          <pic:cNvPr id="0" name="Picture 10"/>
+                          <pic:cNvPicPr>
+                            <a:picLocks noChangeAspect="1" noChangeArrowheads="1"/>
+                          </pic:cNvPicPr>
+                        </pic:nvPicPr>
+                        <pic:blipFill>
+                          <a:blip r:embed="rId35">
+                            <a:extLst>
+                              <a:ext uri="{28A0092B-C50C-407E-A947-70E740481C1C}">
+                                <a14:useLocalDpi xmlns:a14="http://schemas.microsoft.com/office/drawing/2010/main" val="0"/>
+                              </a:ext>
+                            </a:extLst>
+                          </a:blip>
+                          <a:srcRect/>
+                          <a:stretch>
+                            <a:fillRect/>
+                          </a:stretch>
+                        </pic:blipFill>
+                        <pic:spPr bwMode="auto">
+                          <a:xfrm>
+                            <a:off x="0" y="0"/>
+                            <a:ext cx="3188335" cy="2390140"/>
+                          </a:xfrm>
+                          <a:prstGeom prst="rect">
+                            <a:avLst/>
+                          </a:prstGeom>
+                          <a:noFill/>
+                        </pic:spPr>
+                      </pic:pic>
+                    </a:graphicData>
+                  </a:graphic>
+                </wp:inline>
+              </w:drawing>
+            </w:r>
+          </w:p>
+        </w:tc>
+        <w:tc>
+          <w:tcPr>
+            <w:tcW w:w="4128" w:type="dxa"/>
+          </w:tcPr>
+          <w:p>
+            <w:pPr>
+              <w:jc w:val="right"/>
+            </w:pPr>
+            <w:r>
+              <w:t>Peda menu dashboard</w:t>
+            </w:r>
+          </w:p>
+          <w:p>
+            <w:pPr>
+              <w:jc w:val="right"/>
+            </w:pPr>
+            <w:r>
+              <w:rPr>
+                <w:noProof/>
+              </w:rPr>
+              <w:drawing>
+                <wp:inline distT="0" distB="0" distL="0" distR="0" wp14:anchorId="3AE6B8A8" wp14:editId="4046C5EB">
+                  <wp:extent cx="1219200" cy="2132037"/>
+                  <wp:effectExtent l="0" t="0" r="0" b="1905"/>
+                  <wp:docPr id="9" name="Picture 9"/>
+                  <wp:cNvGraphicFramePr>
+                    <a:graphicFrameLocks xmlns:a="http://schemas.openxmlformats.org/drawingml/2006/main" noChangeAspect="1"/>
+                  </wp:cNvGraphicFramePr>
+                  <a:graphic xmlns:a="http://schemas.openxmlformats.org/drawingml/2006/main">
+                    <a:graphicData uri="http://schemas.openxmlformats.org/drawingml/2006/picture">
+                      <pic:pic xmlns:pic="http://schemas.openxmlformats.org/drawingml/2006/picture">
+                        <pic:nvPicPr>
+                          <pic:cNvPr id="9" name="WhatsApp Image 2021-11-03 at 00.16.49.jpeg"/>
+                          <pic:cNvPicPr/>
+                        </pic:nvPicPr>
+                        <pic:blipFill>
+                          <a:blip r:embed="rId36" cstate="print">
+                            <a:extLst>
+                              <a:ext uri="{28A0092B-C50C-407E-A947-70E740481C1C}">
+                                <a14:useLocalDpi xmlns:a14="http://schemas.microsoft.com/office/drawing/2010/main" val="0"/>
+                              </a:ext>
+                            </a:extLst>
+                          </a:blip>
+                          <a:stretch>
+                            <a:fillRect/>
+                          </a:stretch>
+                        </pic:blipFill>
+                        <pic:spPr>
+                          <a:xfrm>
+                            <a:off x="0" y="0"/>
+                            <a:ext cx="1240958" cy="2170086"/>
+                          </a:xfrm>
+                          <a:prstGeom prst="rect">
+                            <a:avLst/>
+                          </a:prstGeom>
+                        </pic:spPr>
+                      </pic:pic>
+                    </a:graphicData>
+                  </a:graphic>
+                </wp:inline>
+              </w:drawing>
+            </w:r>
+          </w:p>
+        </w:tc>
+      </w:tr>
+    </w:tbl>
+    <w:p/>
+    <w:p>
+      <w:pPr>
+        <w:ind w:firstLine="720"/>
+      </w:pPr>
+      <w:r>
+        <w:t>Gambar diatas merupakan tampilan interface dari menu login dan menu dashboard dimana pada menu dashboard kita dapat meilihat rekap data dan kita dapat menghubungi pemadam kebakaran.</w:t>
+      </w:r>
+    </w:p>
+    <w:p>
+      <w:pPr>
+        <w:pStyle w:val="Heading3"/>
+      </w:pPr>
+      <w:r>
+        <w:t>Design input-output</w:t>
+      </w:r>
+    </w:p>
+    <w:p>
+      <w:pPr>
         <w:ind w:firstLine="720"/>
         <w:jc w:val="both"/>
       </w:pPr>
       <w:r>
-        <w:t xml:space="preserve">Data ini diperoleh dari hasil </w:t>
+        <w:t xml:space="preserve">Design input-output dibawah adalah contoh ketika user akan melaporkan sebuah kebakaran maka user harus mengisi nama </w:t>
+      </w:r>
+      <w:r>
+        <w:t xml:space="preserve">dan memasukan </w:t>
       </w:r>
       <w:proofErr w:type="gramStart"/>
       <w:r>
-        <w:t xml:space="preserve">wawancara  </w:t>
-      </w:r>
-      <w:r>
-        <w:t>langsung</w:t>
+        <w:t>alamat .Memasukan</w:t>
       </w:r>
       <w:proofErr w:type="gramEnd"/>
       <w:r>
-        <w:t xml:space="preserve"> dengan Ketua Pemadam kebakaran daerah setempat.</w:t>
-      </w:r>
-      <w:r>
-        <w:t xml:space="preserve"> Hasil dari wawancara ini adalah berupa data-data tentang kebakaran, faktor-faktor penyebab terjadinya kebakaran serta berbagai kurang efektifnya pemadam kebakaran ketika terjadi kebakaran.</w:t>
-      </w:r>
-    </w:p>
-    <w:p>
-      <w:pPr>
-        <w:pStyle w:val="ListParagraph"/>
-        <w:numPr>
-          <w:ilvl w:val="1"/>
-          <w:numId w:val="8"/>
-        </w:numPr>
-        <w:ind w:left="720"/>
-      </w:pPr>
-      <w:r>
-        <w:t>Observasi</w:t>
-      </w:r>
-    </w:p>
-    <w:p>
-      <w:pPr>
-        <w:pStyle w:val="ListParagraph"/>
-        <w:ind w:firstLine="720"/>
-        <w:jc w:val="both"/>
-      </w:pPr>
-      <w:r>
-        <w:t>Disini kami melakukan observasi dengan cara mengamati da</w:t>
-      </w:r>
-      <w:r>
-        <w:t>ta dari data-data yang telah dikumpulkan sebelumnya oleh Dinas Pemadam Kebakaran.</w:t>
-      </w:r>
-      <w:r>
-        <w:t xml:space="preserve"> Dan mengamati berbagai kejadian kebakaran yang ada di dunia sebagai perbandingannya.</w:t>
-      </w:r>
-    </w:p>
-    <w:p>
-      <w:pPr>
-        <w:pStyle w:val="ListParagraph"/>
-        <w:numPr>
-          <w:ilvl w:val="1"/>
-          <w:numId w:val="8"/>
-        </w:numPr>
-        <w:ind w:left="720"/>
-      </w:pPr>
-      <w:r>
-        <w:t>Studi Pusktaka</w:t>
-      </w:r>
-    </w:p>
-    <w:p>
-      <w:pPr>
-        <w:pStyle w:val="ListParagraph"/>
-        <w:ind w:firstLine="720"/>
-        <w:jc w:val="both"/>
-      </w:pPr>
-      <w:r>
-        <w:t xml:space="preserve">Studi ini dilakukan dengan cara mengunjungi atau membaca hasil penelitian yang </w:t>
-      </w:r>
-      <w:r>
-        <w:t xml:space="preserve">bersangkutan melalui </w:t>
-      </w:r>
-      <w:proofErr w:type="gramStart"/>
-      <w:r>
-        <w:t>jurnal ,literatur</w:t>
-      </w:r>
-      <w:proofErr w:type="gramEnd"/>
-      <w:r>
-        <w:t xml:space="preserve"> serta buku-buku yang bersangkutan dengan literatur</w:t>
-      </w:r>
-      <w:r>
-        <w:t>.</w:t>
-      </w:r>
-      <w:r>
-        <w:t xml:space="preserve"> Kami mendapatkan literatur-literatur yang terkait melalui google schoolar.</w:t>
-      </w:r>
-    </w:p>
-    <w:p>
-      <w:pPr>
-        <w:ind w:left="360"/>
-      </w:pPr>
-      <w:r>
-        <w:t xml:space="preserve">Sehingga berdasarkan data-data yang kami peroleh dari berbagai </w:t>
-      </w:r>
-      <w:proofErr w:type="gramStart"/>
-      <w:r>
-        <w:t>sumber ,</w:t>
-      </w:r>
-      <w:proofErr w:type="gramEnd"/>
-      <w:r>
-        <w:t xml:space="preserve"> aplikasi ini nantinya akan digunkan oleh masyarakat dan pemadam kebakaran guna mengurangi dampak kebakaran seperti keterlambatan informasi ,ketidakjelasan posisi atau lokasi dan membantu masyarakat untuk mengetahui daerah-daerah yang rawan dan sering terjadi kebakaran sehingga masyarakat dapat lebih waspada.</w:t>
-      </w:r>
-    </w:p>
+        <w:t xml:space="preserve"> alamat dapat menggunakan cara manual ataupun menggunkaan google maps.Sedangkan pada contoh design output akan ditampilkan data-data rekapan tentang kejadian kebakaran yang pernah terjadi di daerah tertentu. </w:t>
+      </w:r>
+    </w:p>
+    <w:tbl>
+      <w:tblPr>
+        <w:tblStyle w:val="TableGrid"/>
+        <w:tblW w:w="0" w:type="auto"/>
+        <w:tblLook w:val="04A0" w:firstRow="1" w:lastRow="0" w:firstColumn="1" w:lastColumn="0" w:noHBand="0" w:noVBand="1"/>
+      </w:tblPr>
+      <w:tblGrid>
+        <w:gridCol w:w="2752"/>
+        <w:gridCol w:w="2752"/>
+        <w:gridCol w:w="2752"/>
+      </w:tblGrid>
+      <w:tr>
+        <w:trPr>
+          <w:trHeight w:val="667"/>
+        </w:trPr>
+        <w:tc>
+          <w:tcPr>
+            <w:tcW w:w="8256" w:type="dxa"/>
+            <w:gridSpan w:val="3"/>
+          </w:tcPr>
+          <w:p>
+            <w:pPr>
+              <w:jc w:val="center"/>
+              <w:rPr>
+                <w:noProof/>
+              </w:rPr>
+            </w:pPr>
+            <w:r>
+              <w:rPr>
+                <w:noProof/>
+              </w:rPr>
+              <w:t>Menu input</w:t>
+            </w:r>
+          </w:p>
+          <w:p>
+            <w:pPr>
+              <w:jc w:val="center"/>
+              <w:rPr>
+                <w:noProof/>
+              </w:rPr>
+            </w:pPr>
+          </w:p>
+        </w:tc>
+      </w:tr>
+      <w:tr>
+        <w:trPr>
+          <w:trHeight w:val="3874"/>
+        </w:trPr>
+        <w:tc>
+          <w:tcPr>
+            <w:tcW w:w="2752" w:type="dxa"/>
+          </w:tcPr>
+          <w:p>
+            <w:pPr>
+              <w:jc w:val="center"/>
+              <w:rPr>
+                <w:noProof/>
+              </w:rPr>
+            </w:pPr>
+            <w:r>
+              <w:rPr>
+                <w:noProof/>
+              </w:rPr>
+              <w:drawing>
+                <wp:inline distT="0" distB="0" distL="0" distR="0" wp14:anchorId="741E179F" wp14:editId="55EBCB67">
+                  <wp:extent cx="1042670" cy="2255520"/>
+                  <wp:effectExtent l="0" t="0" r="8890" b="0"/>
+                  <wp:docPr id="12" name="Picture 12"/>
+                  <wp:cNvGraphicFramePr>
+                    <a:graphicFrameLocks xmlns:a="http://schemas.openxmlformats.org/drawingml/2006/main" noChangeAspect="1"/>
+                  </wp:cNvGraphicFramePr>
+                  <a:graphic xmlns:a="http://schemas.openxmlformats.org/drawingml/2006/main">
+                    <a:graphicData uri="http://schemas.openxmlformats.org/drawingml/2006/picture">
+                      <pic:pic xmlns:pic="http://schemas.openxmlformats.org/drawingml/2006/picture">
+                        <pic:nvPicPr>
+                          <pic:cNvPr id="0" name="Picture 7"/>
+                          <pic:cNvPicPr>
+                            <a:picLocks noChangeAspect="1" noChangeArrowheads="1"/>
+                          </pic:cNvPicPr>
+                        </pic:nvPicPr>
+                        <pic:blipFill>
+                          <a:blip r:embed="rId37">
+                            <a:extLst>
+                              <a:ext uri="{28A0092B-C50C-407E-A947-70E740481C1C}">
+                                <a14:useLocalDpi xmlns:a14="http://schemas.microsoft.com/office/drawing/2010/main" val="0"/>
+                              </a:ext>
+                            </a:extLst>
+                          </a:blip>
+                          <a:srcRect/>
+                          <a:stretch>
+                            <a:fillRect/>
+                          </a:stretch>
+                        </pic:blipFill>
+                        <pic:spPr bwMode="auto">
+                          <a:xfrm>
+                            <a:off x="0" y="0"/>
+                            <a:ext cx="1042670" cy="2255520"/>
+                          </a:xfrm>
+                          <a:prstGeom prst="rect">
+                            <a:avLst/>
+                          </a:prstGeom>
+                          <a:noFill/>
+                        </pic:spPr>
+                      </pic:pic>
+                    </a:graphicData>
+                  </a:graphic>
+                </wp:inline>
+              </w:drawing>
+            </w:r>
+          </w:p>
+        </w:tc>
+        <w:tc>
+          <w:tcPr>
+            <w:tcW w:w="2752" w:type="dxa"/>
+          </w:tcPr>
+          <w:p>
+            <w:pPr>
+              <w:jc w:val="center"/>
+              <w:rPr>
+                <w:noProof/>
+              </w:rPr>
+            </w:pPr>
+            <w:r>
+              <w:rPr>
+                <w:noProof/>
+              </w:rPr>
+              <w:drawing>
+                <wp:inline distT="0" distB="0" distL="0" distR="0" wp14:anchorId="460D2016" wp14:editId="0094D160">
+                  <wp:extent cx="1036320" cy="2249805"/>
+                  <wp:effectExtent l="0" t="0" r="0" b="0"/>
+                  <wp:docPr id="17" name="Picture 17"/>
+                  <wp:cNvGraphicFramePr>
+                    <a:graphicFrameLocks xmlns:a="http://schemas.openxmlformats.org/drawingml/2006/main" noChangeAspect="1"/>
+                  </wp:cNvGraphicFramePr>
+                  <a:graphic xmlns:a="http://schemas.openxmlformats.org/drawingml/2006/main">
+                    <a:graphicData uri="http://schemas.openxmlformats.org/drawingml/2006/picture">
+                      <pic:pic xmlns:pic="http://schemas.openxmlformats.org/drawingml/2006/picture">
+                        <pic:nvPicPr>
+                          <pic:cNvPr id="0" name="Picture 9"/>
+                          <pic:cNvPicPr>
+                            <a:picLocks noChangeAspect="1" noChangeArrowheads="1"/>
+                          </pic:cNvPicPr>
+                        </pic:nvPicPr>
+                        <pic:blipFill>
+                          <a:blip r:embed="rId38">
+                            <a:extLst>
+                              <a:ext uri="{28A0092B-C50C-407E-A947-70E740481C1C}">
+                                <a14:useLocalDpi xmlns:a14="http://schemas.microsoft.com/office/drawing/2010/main" val="0"/>
+                              </a:ext>
+                            </a:extLst>
+                          </a:blip>
+                          <a:srcRect/>
+                          <a:stretch>
+                            <a:fillRect/>
+                          </a:stretch>
+                        </pic:blipFill>
+                        <pic:spPr bwMode="auto">
+                          <a:xfrm>
+                            <a:off x="0" y="0"/>
+                            <a:ext cx="1036320" cy="2249805"/>
+                          </a:xfrm>
+                          <a:prstGeom prst="rect">
+                            <a:avLst/>
+                          </a:prstGeom>
+                          <a:noFill/>
+                        </pic:spPr>
+                      </pic:pic>
+                    </a:graphicData>
+                  </a:graphic>
+                </wp:inline>
+              </w:drawing>
+            </w:r>
+          </w:p>
+        </w:tc>
+        <w:tc>
+          <w:tcPr>
+            <w:tcW w:w="2752" w:type="dxa"/>
+          </w:tcPr>
+          <w:p>
+            <w:pPr>
+              <w:jc w:val="center"/>
+            </w:pPr>
+            <w:r>
+              <w:rPr>
+                <w:noProof/>
+              </w:rPr>
+              <w:drawing>
+                <wp:inline distT="0" distB="0" distL="0" distR="0" wp14:anchorId="3AC03EAD" wp14:editId="7C31421E">
+                  <wp:extent cx="1038835" cy="2249424"/>
+                  <wp:effectExtent l="0" t="0" r="9525" b="0"/>
+                  <wp:docPr id="18" name="Picture 18"/>
+                  <wp:cNvGraphicFramePr>
+                    <a:graphicFrameLocks xmlns:a="http://schemas.openxmlformats.org/drawingml/2006/main" noChangeAspect="1"/>
+                  </wp:cNvGraphicFramePr>
+                  <a:graphic xmlns:a="http://schemas.openxmlformats.org/drawingml/2006/main">
+                    <a:graphicData uri="http://schemas.openxmlformats.org/drawingml/2006/picture">
+                      <pic:pic xmlns:pic="http://schemas.openxmlformats.org/drawingml/2006/picture">
+                        <pic:nvPicPr>
+                          <pic:cNvPr id="11" name="iPhone X-XS-11 Pro – 1.jpg"/>
+                          <pic:cNvPicPr/>
+                        </pic:nvPicPr>
+                        <pic:blipFill>
+                          <a:blip r:embed="rId39" cstate="print">
+                            <a:extLst>
+                              <a:ext uri="{28A0092B-C50C-407E-A947-70E740481C1C}">
+                                <a14:useLocalDpi xmlns:a14="http://schemas.microsoft.com/office/drawing/2010/main" val="0"/>
+                              </a:ext>
+                            </a:extLst>
+                          </a:blip>
+                          <a:stretch>
+                            <a:fillRect/>
+                          </a:stretch>
+                        </pic:blipFill>
+                        <pic:spPr>
+                          <a:xfrm>
+                            <a:off x="0" y="0"/>
+                            <a:ext cx="1038835" cy="2249424"/>
+                          </a:xfrm>
+                          <a:prstGeom prst="rect">
+                            <a:avLst/>
+                          </a:prstGeom>
+                        </pic:spPr>
+                      </pic:pic>
+                    </a:graphicData>
+                  </a:graphic>
+                </wp:inline>
+              </w:drawing>
+            </w:r>
+          </w:p>
+        </w:tc>
+      </w:tr>
+    </w:tbl>
+    <w:p/>
+    <w:tbl>
+      <w:tblPr>
+        <w:tblStyle w:val="TableGrid"/>
+        <w:tblW w:w="0" w:type="auto"/>
+        <w:tblLook w:val="04A0" w:firstRow="1" w:lastRow="0" w:firstColumn="1" w:lastColumn="0" w:noHBand="0" w:noVBand="1"/>
+      </w:tblPr>
+      <w:tblGrid>
+        <w:gridCol w:w="4128"/>
+        <w:gridCol w:w="4128"/>
+      </w:tblGrid>
+      <w:tr>
+        <w:tc>
+          <w:tcPr>
+            <w:tcW w:w="8256" w:type="dxa"/>
+            <w:gridSpan w:val="2"/>
+          </w:tcPr>
+          <w:p>
+            <w:pPr>
+              <w:jc w:val="center"/>
+            </w:pPr>
+            <w:r>
+              <w:lastRenderedPageBreak/>
+              <w:t>Menu Output</w:t>
+            </w:r>
+          </w:p>
+          <w:p/>
+        </w:tc>
+      </w:tr>
+      <w:tr>
+        <w:tc>
+          <w:tcPr>
+            <w:tcW w:w="4128" w:type="dxa"/>
+          </w:tcPr>
+          <w:p>
+            <w:pPr>
+              <w:jc w:val="center"/>
+            </w:pPr>
+            <w:r>
+              <w:rPr>
+                <w:noProof/>
+              </w:rPr>
+              <w:drawing>
+                <wp:inline distT="0" distB="0" distL="0" distR="0" wp14:anchorId="760CCBB4" wp14:editId="63EFC0E8">
+                  <wp:extent cx="2137410" cy="3656136"/>
+                  <wp:effectExtent l="19050" t="19050" r="15240" b="20955"/>
+                  <wp:docPr id="20" name="Picture 20"/>
+                  <wp:cNvGraphicFramePr>
+                    <a:graphicFrameLocks xmlns:a="http://schemas.openxmlformats.org/drawingml/2006/main" noChangeAspect="1"/>
+                  </wp:cNvGraphicFramePr>
+                  <a:graphic xmlns:a="http://schemas.openxmlformats.org/drawingml/2006/main">
+                    <a:graphicData uri="http://schemas.openxmlformats.org/drawingml/2006/picture">
+                      <pic:pic xmlns:pic="http://schemas.openxmlformats.org/drawingml/2006/picture">
+                        <pic:nvPicPr>
+                          <pic:cNvPr id="20" name="iPhone X-XS-11 Pro – 1.png"/>
+                          <pic:cNvPicPr/>
+                        </pic:nvPicPr>
+                        <pic:blipFill rotWithShape="1">
+                          <a:blip r:embed="rId40">
+                            <a:extLst>
+                              <a:ext uri="{28A0092B-C50C-407E-A947-70E740481C1C}">
+                                <a14:useLocalDpi xmlns:a14="http://schemas.microsoft.com/office/drawing/2010/main" val="0"/>
+                              </a:ext>
+                            </a:extLst>
+                          </a:blip>
+                          <a:srcRect b="21003"/>
+                          <a:stretch/>
+                        </pic:blipFill>
+                        <pic:spPr bwMode="auto">
+                          <a:xfrm>
+                            <a:off x="0" y="0"/>
+                            <a:ext cx="2146826" cy="3672243"/>
+                          </a:xfrm>
+                          <a:prstGeom prst="rect">
+                            <a:avLst/>
+                          </a:prstGeom>
+                          <a:ln>
+                            <a:solidFill>
+                              <a:schemeClr val="tx1"/>
+                            </a:solidFill>
+                          </a:ln>
+                          <a:extLst>
+                            <a:ext uri="{53640926-AAD7-44D8-BBD7-CCE9431645EC}">
+                              <a14:shadowObscured xmlns:a14="http://schemas.microsoft.com/office/drawing/2010/main"/>
+                            </a:ext>
+                          </a:extLst>
+                        </pic:spPr>
+                      </pic:pic>
+                    </a:graphicData>
+                  </a:graphic>
+                </wp:inline>
+              </w:drawing>
+            </w:r>
+          </w:p>
+        </w:tc>
+        <w:tc>
+          <w:tcPr>
+            <w:tcW w:w="4128" w:type="dxa"/>
+          </w:tcPr>
+          <w:p>
+            <w:pPr>
+              <w:jc w:val="center"/>
+            </w:pPr>
+            <w:r>
+              <w:rPr>
+                <w:noProof/>
+              </w:rPr>
+              <w:drawing>
+                <wp:inline distT="0" distB="0" distL="0" distR="0" wp14:anchorId="3B7EAB92" wp14:editId="0588D3AA">
+                  <wp:extent cx="2247900" cy="3419475"/>
+                  <wp:effectExtent l="19050" t="19050" r="19050" b="28575"/>
+                  <wp:docPr id="21" name="Picture 21"/>
+                  <wp:cNvGraphicFramePr>
+                    <a:graphicFrameLocks xmlns:a="http://schemas.openxmlformats.org/drawingml/2006/main" noChangeAspect="1"/>
+                  </wp:cNvGraphicFramePr>
+                  <a:graphic xmlns:a="http://schemas.openxmlformats.org/drawingml/2006/main">
+                    <a:graphicData uri="http://schemas.openxmlformats.org/drawingml/2006/picture">
+                      <pic:pic xmlns:pic="http://schemas.openxmlformats.org/drawingml/2006/picture">
+                        <pic:nvPicPr>
+                          <pic:cNvPr id="21" name="Untitled.png"/>
+                          <pic:cNvPicPr/>
+                        </pic:nvPicPr>
+                        <pic:blipFill>
+                          <a:blip r:embed="rId41">
+                            <a:extLst>
+                              <a:ext uri="{28A0092B-C50C-407E-A947-70E740481C1C}">
+                                <a14:useLocalDpi xmlns:a14="http://schemas.microsoft.com/office/drawing/2010/main" val="0"/>
+                              </a:ext>
+                            </a:extLst>
+                          </a:blip>
+                          <a:stretch>
+                            <a:fillRect/>
+                          </a:stretch>
+                        </pic:blipFill>
+                        <pic:spPr>
+                          <a:xfrm>
+                            <a:off x="0" y="0"/>
+                            <a:ext cx="2257182" cy="3433595"/>
+                          </a:xfrm>
+                          <a:prstGeom prst="rect">
+                            <a:avLst/>
+                          </a:prstGeom>
+                          <a:ln>
+                            <a:solidFill>
+                              <a:schemeClr val="tx1"/>
+                            </a:solidFill>
+                          </a:ln>
+                        </pic:spPr>
+                      </pic:pic>
+                    </a:graphicData>
+                  </a:graphic>
+                </wp:inline>
+              </w:drawing>
+            </w:r>
+          </w:p>
+        </w:tc>
+      </w:tr>
+    </w:tbl>
+    <w:p/>
+    <w:p/>
+    <w:p/>
     <w:p>
       <w:pPr>
         <w:pStyle w:val="Heading2"/>
@@ -1671,6 +3156,11 @@
         <w:t>Dari hasil penelitian kami dapat diambil kesimpulan yaitu aplikasi ini wajib untuk digunakan oleh masyarakat agar dapat mencegah atau meminimalisir dampak dari kebakaran.</w:t>
       </w:r>
     </w:p>
+    <w:p/>
+    <w:p/>
+    <w:p/>
+    <w:p/>
+    <w:p/>
     <w:p/>
     <w:p/>
     <w:p>
@@ -1756,32 +3246,20 @@
       </w:r>
     </w:p>
     <w:p>
-      <w:hyperlink r:id="rId22" w:history="1">
+      <w:hyperlink r:id="rId42" w:history="1">
         <w:r>
           <w:rPr>
             <w:rStyle w:val="Hyperlink"/>
           </w:rPr>
-          <w:t>https://github.com/inoyamanaka/M</w:t>
-        </w:r>
-        <w:r>
-          <w:rPr>
-            <w:rStyle w:val="Hyperlink"/>
-          </w:rPr>
-          <w:t>D</w:t>
-        </w:r>
-        <w:r>
-          <w:rPr>
-            <w:rStyle w:val="Hyperlink"/>
-          </w:rPr>
-          <w:t>PL</w:t>
+          <w:t>https://github.com/inoyamanaka/MDPL</w:t>
         </w:r>
       </w:hyperlink>
     </w:p>
     <w:p/>
     <w:sectPr>
-      <w:headerReference w:type="even" r:id="rId23"/>
-      <w:headerReference w:type="default" r:id="rId24"/>
-      <w:headerReference w:type="first" r:id="rId25"/>
+      <w:headerReference w:type="even" r:id="rId43"/>
+      <w:headerReference w:type="default" r:id="rId44"/>
+      <w:headerReference w:type="first" r:id="rId45"/>
       <w:pgSz w:w="12240" w:h="17280"/>
       <w:pgMar w:top="2275" w:right="1699" w:bottom="1699" w:left="2275" w:header="720" w:footer="720" w:gutter="0"/>
       <w:cols w:space="720"/>
@@ -2412,6 +3890,232 @@
     </w:lvl>
   </w:abstractNum>
   <w:abstractNum w:abstractNumId="4" w15:restartNumberingAfterBreak="0">
+    <w:nsid w:val="26D4463F"/>
+    <w:multiLevelType w:val="hybridMultilevel"/>
+    <w:tmpl w:val="31865FE4"/>
+    <w:lvl w:ilvl="0" w:tplc="38090001">
+      <w:start w:val="1"/>
+      <w:numFmt w:val="bullet"/>
+      <w:lvlText w:val=""/>
+      <w:lvlJc w:val="left"/>
+      <w:pPr>
+        <w:ind w:left="1800" w:hanging="360"/>
+      </w:pPr>
+      <w:rPr>
+        <w:rFonts w:ascii="Symbol" w:hAnsi="Symbol" w:hint="default"/>
+      </w:rPr>
+    </w:lvl>
+    <w:lvl w:ilvl="1" w:tplc="38090003" w:tentative="1">
+      <w:start w:val="1"/>
+      <w:numFmt w:val="bullet"/>
+      <w:lvlText w:val="o"/>
+      <w:lvlJc w:val="left"/>
+      <w:pPr>
+        <w:ind w:left="2520" w:hanging="360"/>
+      </w:pPr>
+      <w:rPr>
+        <w:rFonts w:ascii="Courier New" w:hAnsi="Courier New" w:cs="Courier New" w:hint="default"/>
+      </w:rPr>
+    </w:lvl>
+    <w:lvl w:ilvl="2" w:tplc="38090005" w:tentative="1">
+      <w:start w:val="1"/>
+      <w:numFmt w:val="bullet"/>
+      <w:lvlText w:val=""/>
+      <w:lvlJc w:val="left"/>
+      <w:pPr>
+        <w:ind w:left="3240" w:hanging="360"/>
+      </w:pPr>
+      <w:rPr>
+        <w:rFonts w:ascii="Wingdings" w:hAnsi="Wingdings" w:hint="default"/>
+      </w:rPr>
+    </w:lvl>
+    <w:lvl w:ilvl="3" w:tplc="38090001" w:tentative="1">
+      <w:start w:val="1"/>
+      <w:numFmt w:val="bullet"/>
+      <w:lvlText w:val=""/>
+      <w:lvlJc w:val="left"/>
+      <w:pPr>
+        <w:ind w:left="3960" w:hanging="360"/>
+      </w:pPr>
+      <w:rPr>
+        <w:rFonts w:ascii="Symbol" w:hAnsi="Symbol" w:hint="default"/>
+      </w:rPr>
+    </w:lvl>
+    <w:lvl w:ilvl="4" w:tplc="38090003" w:tentative="1">
+      <w:start w:val="1"/>
+      <w:numFmt w:val="bullet"/>
+      <w:lvlText w:val="o"/>
+      <w:lvlJc w:val="left"/>
+      <w:pPr>
+        <w:ind w:left="4680" w:hanging="360"/>
+      </w:pPr>
+      <w:rPr>
+        <w:rFonts w:ascii="Courier New" w:hAnsi="Courier New" w:cs="Courier New" w:hint="default"/>
+      </w:rPr>
+    </w:lvl>
+    <w:lvl w:ilvl="5" w:tplc="38090005" w:tentative="1">
+      <w:start w:val="1"/>
+      <w:numFmt w:val="bullet"/>
+      <w:lvlText w:val=""/>
+      <w:lvlJc w:val="left"/>
+      <w:pPr>
+        <w:ind w:left="5400" w:hanging="360"/>
+      </w:pPr>
+      <w:rPr>
+        <w:rFonts w:ascii="Wingdings" w:hAnsi="Wingdings" w:hint="default"/>
+      </w:rPr>
+    </w:lvl>
+    <w:lvl w:ilvl="6" w:tplc="38090001" w:tentative="1">
+      <w:start w:val="1"/>
+      <w:numFmt w:val="bullet"/>
+      <w:lvlText w:val=""/>
+      <w:lvlJc w:val="left"/>
+      <w:pPr>
+        <w:ind w:left="6120" w:hanging="360"/>
+      </w:pPr>
+      <w:rPr>
+        <w:rFonts w:ascii="Symbol" w:hAnsi="Symbol" w:hint="default"/>
+      </w:rPr>
+    </w:lvl>
+    <w:lvl w:ilvl="7" w:tplc="38090003" w:tentative="1">
+      <w:start w:val="1"/>
+      <w:numFmt w:val="bullet"/>
+      <w:lvlText w:val="o"/>
+      <w:lvlJc w:val="left"/>
+      <w:pPr>
+        <w:ind w:left="6840" w:hanging="360"/>
+      </w:pPr>
+      <w:rPr>
+        <w:rFonts w:ascii="Courier New" w:hAnsi="Courier New" w:cs="Courier New" w:hint="default"/>
+      </w:rPr>
+    </w:lvl>
+    <w:lvl w:ilvl="8" w:tplc="38090005" w:tentative="1">
+      <w:start w:val="1"/>
+      <w:numFmt w:val="bullet"/>
+      <w:lvlText w:val=""/>
+      <w:lvlJc w:val="left"/>
+      <w:pPr>
+        <w:ind w:left="7560" w:hanging="360"/>
+      </w:pPr>
+      <w:rPr>
+        <w:rFonts w:ascii="Wingdings" w:hAnsi="Wingdings" w:hint="default"/>
+      </w:rPr>
+    </w:lvl>
+  </w:abstractNum>
+  <w:abstractNum w:abstractNumId="5" w15:restartNumberingAfterBreak="0">
+    <w:nsid w:val="31D73B2C"/>
+    <w:multiLevelType w:val="hybridMultilevel"/>
+    <w:tmpl w:val="A3685800"/>
+    <w:lvl w:ilvl="0" w:tplc="38090001">
+      <w:start w:val="1"/>
+      <w:numFmt w:val="bullet"/>
+      <w:lvlText w:val=""/>
+      <w:lvlJc w:val="left"/>
+      <w:pPr>
+        <w:ind w:left="1800" w:hanging="360"/>
+      </w:pPr>
+      <w:rPr>
+        <w:rFonts w:ascii="Symbol" w:hAnsi="Symbol" w:hint="default"/>
+      </w:rPr>
+    </w:lvl>
+    <w:lvl w:ilvl="1" w:tplc="38090003" w:tentative="1">
+      <w:start w:val="1"/>
+      <w:numFmt w:val="bullet"/>
+      <w:lvlText w:val="o"/>
+      <w:lvlJc w:val="left"/>
+      <w:pPr>
+        <w:ind w:left="2520" w:hanging="360"/>
+      </w:pPr>
+      <w:rPr>
+        <w:rFonts w:ascii="Courier New" w:hAnsi="Courier New" w:cs="Courier New" w:hint="default"/>
+      </w:rPr>
+    </w:lvl>
+    <w:lvl w:ilvl="2" w:tplc="38090005" w:tentative="1">
+      <w:start w:val="1"/>
+      <w:numFmt w:val="bullet"/>
+      <w:lvlText w:val=""/>
+      <w:lvlJc w:val="left"/>
+      <w:pPr>
+        <w:ind w:left="3240" w:hanging="360"/>
+      </w:pPr>
+      <w:rPr>
+        <w:rFonts w:ascii="Wingdings" w:hAnsi="Wingdings" w:hint="default"/>
+      </w:rPr>
+    </w:lvl>
+    <w:lvl w:ilvl="3" w:tplc="38090001" w:tentative="1">
+      <w:start w:val="1"/>
+      <w:numFmt w:val="bullet"/>
+      <w:lvlText w:val=""/>
+      <w:lvlJc w:val="left"/>
+      <w:pPr>
+        <w:ind w:left="3960" w:hanging="360"/>
+      </w:pPr>
+      <w:rPr>
+        <w:rFonts w:ascii="Symbol" w:hAnsi="Symbol" w:hint="default"/>
+      </w:rPr>
+    </w:lvl>
+    <w:lvl w:ilvl="4" w:tplc="38090003" w:tentative="1">
+      <w:start w:val="1"/>
+      <w:numFmt w:val="bullet"/>
+      <w:lvlText w:val="o"/>
+      <w:lvlJc w:val="left"/>
+      <w:pPr>
+        <w:ind w:left="4680" w:hanging="360"/>
+      </w:pPr>
+      <w:rPr>
+        <w:rFonts w:ascii="Courier New" w:hAnsi="Courier New" w:cs="Courier New" w:hint="default"/>
+      </w:rPr>
+    </w:lvl>
+    <w:lvl w:ilvl="5" w:tplc="38090005" w:tentative="1">
+      <w:start w:val="1"/>
+      <w:numFmt w:val="bullet"/>
+      <w:lvlText w:val=""/>
+      <w:lvlJc w:val="left"/>
+      <w:pPr>
+        <w:ind w:left="5400" w:hanging="360"/>
+      </w:pPr>
+      <w:rPr>
+        <w:rFonts w:ascii="Wingdings" w:hAnsi="Wingdings" w:hint="default"/>
+      </w:rPr>
+    </w:lvl>
+    <w:lvl w:ilvl="6" w:tplc="38090001" w:tentative="1">
+      <w:start w:val="1"/>
+      <w:numFmt w:val="bullet"/>
+      <w:lvlText w:val=""/>
+      <w:lvlJc w:val="left"/>
+      <w:pPr>
+        <w:ind w:left="6120" w:hanging="360"/>
+      </w:pPr>
+      <w:rPr>
+        <w:rFonts w:ascii="Symbol" w:hAnsi="Symbol" w:hint="default"/>
+      </w:rPr>
+    </w:lvl>
+    <w:lvl w:ilvl="7" w:tplc="38090003" w:tentative="1">
+      <w:start w:val="1"/>
+      <w:numFmt w:val="bullet"/>
+      <w:lvlText w:val="o"/>
+      <w:lvlJc w:val="left"/>
+      <w:pPr>
+        <w:ind w:left="6840" w:hanging="360"/>
+      </w:pPr>
+      <w:rPr>
+        <w:rFonts w:ascii="Courier New" w:hAnsi="Courier New" w:cs="Courier New" w:hint="default"/>
+      </w:rPr>
+    </w:lvl>
+    <w:lvl w:ilvl="8" w:tplc="38090005" w:tentative="1">
+      <w:start w:val="1"/>
+      <w:numFmt w:val="bullet"/>
+      <w:lvlText w:val=""/>
+      <w:lvlJc w:val="left"/>
+      <w:pPr>
+        <w:ind w:left="7560" w:hanging="360"/>
+      </w:pPr>
+      <w:rPr>
+        <w:rFonts w:ascii="Wingdings" w:hAnsi="Wingdings" w:hint="default"/>
+      </w:rPr>
+    </w:lvl>
+  </w:abstractNum>
+  <w:abstractNum w:abstractNumId="6" w15:restartNumberingAfterBreak="0">
     <w:nsid w:val="35D14505"/>
     <w:multiLevelType w:val="hybridMultilevel"/>
     <w:tmpl w:val="130CF398"/>
@@ -2497,7 +4201,7 @@
       </w:pPr>
     </w:lvl>
   </w:abstractNum>
-  <w:abstractNum w:abstractNumId="5" w15:restartNumberingAfterBreak="0">
+  <w:abstractNum w:abstractNumId="7" w15:restartNumberingAfterBreak="0">
     <w:nsid w:val="3A691F9B"/>
     <w:multiLevelType w:val="multilevel"/>
     <w:tmpl w:val="B24C97CC"/>
@@ -2612,7 +4316,7 @@
       </w:rPr>
     </w:lvl>
   </w:abstractNum>
-  <w:abstractNum w:abstractNumId="6" w15:restartNumberingAfterBreak="0">
+  <w:abstractNum w:abstractNumId="8" w15:restartNumberingAfterBreak="0">
     <w:nsid w:val="42016A80"/>
     <w:multiLevelType w:val="hybridMultilevel"/>
     <w:tmpl w:val="ECF87EAA"/>
@@ -2698,7 +4402,7 @@
       </w:pPr>
     </w:lvl>
   </w:abstractNum>
-  <w:abstractNum w:abstractNumId="7" w15:restartNumberingAfterBreak="0">
+  <w:abstractNum w:abstractNumId="9" w15:restartNumberingAfterBreak="0">
     <w:nsid w:val="4C8E2F64"/>
     <w:multiLevelType w:val="hybridMultilevel"/>
     <w:tmpl w:val="7DBAD852"/>
@@ -2784,7 +4488,120 @@
       </w:pPr>
     </w:lvl>
   </w:abstractNum>
-  <w:abstractNum w:abstractNumId="8" w15:restartNumberingAfterBreak="0">
+  <w:abstractNum w:abstractNumId="10" w15:restartNumberingAfterBreak="0">
+    <w:nsid w:val="54741F36"/>
+    <w:multiLevelType w:val="hybridMultilevel"/>
+    <w:tmpl w:val="49A6DC02"/>
+    <w:lvl w:ilvl="0" w:tplc="38090001">
+      <w:start w:val="1"/>
+      <w:numFmt w:val="bullet"/>
+      <w:lvlText w:val=""/>
+      <w:lvlJc w:val="left"/>
+      <w:pPr>
+        <w:ind w:left="1800" w:hanging="360"/>
+      </w:pPr>
+      <w:rPr>
+        <w:rFonts w:ascii="Symbol" w:hAnsi="Symbol" w:hint="default"/>
+      </w:rPr>
+    </w:lvl>
+    <w:lvl w:ilvl="1" w:tplc="38090003" w:tentative="1">
+      <w:start w:val="1"/>
+      <w:numFmt w:val="bullet"/>
+      <w:lvlText w:val="o"/>
+      <w:lvlJc w:val="left"/>
+      <w:pPr>
+        <w:ind w:left="2520" w:hanging="360"/>
+      </w:pPr>
+      <w:rPr>
+        <w:rFonts w:ascii="Courier New" w:hAnsi="Courier New" w:cs="Courier New" w:hint="default"/>
+      </w:rPr>
+    </w:lvl>
+    <w:lvl w:ilvl="2" w:tplc="38090005" w:tentative="1">
+      <w:start w:val="1"/>
+      <w:numFmt w:val="bullet"/>
+      <w:lvlText w:val=""/>
+      <w:lvlJc w:val="left"/>
+      <w:pPr>
+        <w:ind w:left="3240" w:hanging="360"/>
+      </w:pPr>
+      <w:rPr>
+        <w:rFonts w:ascii="Wingdings" w:hAnsi="Wingdings" w:hint="default"/>
+      </w:rPr>
+    </w:lvl>
+    <w:lvl w:ilvl="3" w:tplc="38090001" w:tentative="1">
+      <w:start w:val="1"/>
+      <w:numFmt w:val="bullet"/>
+      <w:lvlText w:val=""/>
+      <w:lvlJc w:val="left"/>
+      <w:pPr>
+        <w:ind w:left="3960" w:hanging="360"/>
+      </w:pPr>
+      <w:rPr>
+        <w:rFonts w:ascii="Symbol" w:hAnsi="Symbol" w:hint="default"/>
+      </w:rPr>
+    </w:lvl>
+    <w:lvl w:ilvl="4" w:tplc="38090003" w:tentative="1">
+      <w:start w:val="1"/>
+      <w:numFmt w:val="bullet"/>
+      <w:lvlText w:val="o"/>
+      <w:lvlJc w:val="left"/>
+      <w:pPr>
+        <w:ind w:left="4680" w:hanging="360"/>
+      </w:pPr>
+      <w:rPr>
+        <w:rFonts w:ascii="Courier New" w:hAnsi="Courier New" w:cs="Courier New" w:hint="default"/>
+      </w:rPr>
+    </w:lvl>
+    <w:lvl w:ilvl="5" w:tplc="38090005" w:tentative="1">
+      <w:start w:val="1"/>
+      <w:numFmt w:val="bullet"/>
+      <w:lvlText w:val=""/>
+      <w:lvlJc w:val="left"/>
+      <w:pPr>
+        <w:ind w:left="5400" w:hanging="360"/>
+      </w:pPr>
+      <w:rPr>
+        <w:rFonts w:ascii="Wingdings" w:hAnsi="Wingdings" w:hint="default"/>
+      </w:rPr>
+    </w:lvl>
+    <w:lvl w:ilvl="6" w:tplc="38090001" w:tentative="1">
+      <w:start w:val="1"/>
+      <w:numFmt w:val="bullet"/>
+      <w:lvlText w:val=""/>
+      <w:lvlJc w:val="left"/>
+      <w:pPr>
+        <w:ind w:left="6120" w:hanging="360"/>
+      </w:pPr>
+      <w:rPr>
+        <w:rFonts w:ascii="Symbol" w:hAnsi="Symbol" w:hint="default"/>
+      </w:rPr>
+    </w:lvl>
+    <w:lvl w:ilvl="7" w:tplc="38090003" w:tentative="1">
+      <w:start w:val="1"/>
+      <w:numFmt w:val="bullet"/>
+      <w:lvlText w:val="o"/>
+      <w:lvlJc w:val="left"/>
+      <w:pPr>
+        <w:ind w:left="6840" w:hanging="360"/>
+      </w:pPr>
+      <w:rPr>
+        <w:rFonts w:ascii="Courier New" w:hAnsi="Courier New" w:cs="Courier New" w:hint="default"/>
+      </w:rPr>
+    </w:lvl>
+    <w:lvl w:ilvl="8" w:tplc="38090005" w:tentative="1">
+      <w:start w:val="1"/>
+      <w:numFmt w:val="bullet"/>
+      <w:lvlText w:val=""/>
+      <w:lvlJc w:val="left"/>
+      <w:pPr>
+        <w:ind w:left="7560" w:hanging="360"/>
+      </w:pPr>
+      <w:rPr>
+        <w:rFonts w:ascii="Wingdings" w:hAnsi="Wingdings" w:hint="default"/>
+      </w:rPr>
+    </w:lvl>
+  </w:abstractNum>
+  <w:abstractNum w:abstractNumId="11" w15:restartNumberingAfterBreak="0">
     <w:nsid w:val="69DE42EC"/>
     <w:multiLevelType w:val="multilevel"/>
     <w:tmpl w:val="3809001F"/>
@@ -2867,6 +4684,92 @@
       <w:lvlJc w:val="left"/>
       <w:pPr>
         <w:ind w:left="4320" w:hanging="1440"/>
+      </w:pPr>
+    </w:lvl>
+  </w:abstractNum>
+  <w:abstractNum w:abstractNumId="12" w15:restartNumberingAfterBreak="0">
+    <w:nsid w:val="7D0D2B05"/>
+    <w:multiLevelType w:val="hybridMultilevel"/>
+    <w:tmpl w:val="5E740B8C"/>
+    <w:lvl w:ilvl="0" w:tplc="38090015">
+      <w:start w:val="1"/>
+      <w:numFmt w:val="upperLetter"/>
+      <w:lvlText w:val="%1."/>
+      <w:lvlJc w:val="left"/>
+      <w:pPr>
+        <w:ind w:left="1080" w:hanging="360"/>
+      </w:pPr>
+    </w:lvl>
+    <w:lvl w:ilvl="1" w:tplc="38090019" w:tentative="1">
+      <w:start w:val="1"/>
+      <w:numFmt w:val="lowerLetter"/>
+      <w:lvlText w:val="%2."/>
+      <w:lvlJc w:val="left"/>
+      <w:pPr>
+        <w:ind w:left="1800" w:hanging="360"/>
+      </w:pPr>
+    </w:lvl>
+    <w:lvl w:ilvl="2" w:tplc="3809001B" w:tentative="1">
+      <w:start w:val="1"/>
+      <w:numFmt w:val="lowerRoman"/>
+      <w:lvlText w:val="%3."/>
+      <w:lvlJc w:val="right"/>
+      <w:pPr>
+        <w:ind w:left="2520" w:hanging="180"/>
+      </w:pPr>
+    </w:lvl>
+    <w:lvl w:ilvl="3" w:tplc="3809000F" w:tentative="1">
+      <w:start w:val="1"/>
+      <w:numFmt w:val="decimal"/>
+      <w:lvlText w:val="%4."/>
+      <w:lvlJc w:val="left"/>
+      <w:pPr>
+        <w:ind w:left="3240" w:hanging="360"/>
+      </w:pPr>
+    </w:lvl>
+    <w:lvl w:ilvl="4" w:tplc="38090019" w:tentative="1">
+      <w:start w:val="1"/>
+      <w:numFmt w:val="lowerLetter"/>
+      <w:lvlText w:val="%5."/>
+      <w:lvlJc w:val="left"/>
+      <w:pPr>
+        <w:ind w:left="3960" w:hanging="360"/>
+      </w:pPr>
+    </w:lvl>
+    <w:lvl w:ilvl="5" w:tplc="3809001B" w:tentative="1">
+      <w:start w:val="1"/>
+      <w:numFmt w:val="lowerRoman"/>
+      <w:lvlText w:val="%6."/>
+      <w:lvlJc w:val="right"/>
+      <w:pPr>
+        <w:ind w:left="4680" w:hanging="180"/>
+      </w:pPr>
+    </w:lvl>
+    <w:lvl w:ilvl="6" w:tplc="3809000F" w:tentative="1">
+      <w:start w:val="1"/>
+      <w:numFmt w:val="decimal"/>
+      <w:lvlText w:val="%7."/>
+      <w:lvlJc w:val="left"/>
+      <w:pPr>
+        <w:ind w:left="5400" w:hanging="360"/>
+      </w:pPr>
+    </w:lvl>
+    <w:lvl w:ilvl="7" w:tplc="38090019" w:tentative="1">
+      <w:start w:val="1"/>
+      <w:numFmt w:val="lowerLetter"/>
+      <w:lvlText w:val="%8."/>
+      <w:lvlJc w:val="left"/>
+      <w:pPr>
+        <w:ind w:left="6120" w:hanging="360"/>
+      </w:pPr>
+    </w:lvl>
+    <w:lvl w:ilvl="8" w:tplc="3809001B" w:tentative="1">
+      <w:start w:val="1"/>
+      <w:numFmt w:val="lowerRoman"/>
+      <w:lvlText w:val="%9."/>
+      <w:lvlJc w:val="right"/>
+      <w:pPr>
+        <w:ind w:left="6840" w:hanging="180"/>
       </w:pPr>
     </w:lvl>
   </w:abstractNum>
@@ -2874,19 +4777,19 @@
     <w:abstractNumId w:val="0"/>
   </w:num>
   <w:num w:numId="2">
-    <w:abstractNumId w:val="6"/>
+    <w:abstractNumId w:val="8"/>
   </w:num>
   <w:num w:numId="3">
-    <w:abstractNumId w:val="4"/>
+    <w:abstractNumId w:val="6"/>
   </w:num>
   <w:num w:numId="4">
     <w:abstractNumId w:val="3"/>
   </w:num>
   <w:num w:numId="5">
-    <w:abstractNumId w:val="8"/>
+    <w:abstractNumId w:val="11"/>
   </w:num>
   <w:num w:numId="6">
-    <w:abstractNumId w:val="5"/>
+    <w:abstractNumId w:val="7"/>
   </w:num>
   <w:num w:numId="7">
     <w:abstractNumId w:val="2"/>
@@ -2895,7 +4798,19 @@
     <w:abstractNumId w:val="1"/>
   </w:num>
   <w:num w:numId="9">
-    <w:abstractNumId w:val="7"/>
+    <w:abstractNumId w:val="9"/>
+  </w:num>
+  <w:num w:numId="10">
+    <w:abstractNumId w:val="12"/>
+  </w:num>
+  <w:num w:numId="11">
+    <w:abstractNumId w:val="4"/>
+  </w:num>
+  <w:num w:numId="12">
+    <w:abstractNumId w:val="10"/>
+  </w:num>
+  <w:num w:numId="13">
+    <w:abstractNumId w:val="5"/>
   </w:num>
 </w:numbering>
 </file>
@@ -3915,7 +5830,7 @@
 </file>
 
 <file path=customXml/itemProps1.xml><?xml version="1.0" encoding="utf-8"?>
-<ds:datastoreItem xmlns:ds="http://schemas.openxmlformats.org/officeDocument/2006/customXml" ds:itemID="{267CB36A-B6DB-48FB-A395-924D29E10B25}">
+<ds:datastoreItem xmlns:ds="http://schemas.openxmlformats.org/officeDocument/2006/customXml" ds:itemID="{2A67647A-183C-42A1-8BC3-F35E15C5CA7A}">
   <ds:schemaRefs>
     <ds:schemaRef ds:uri="http://schemas.openxmlformats.org/officeDocument/2006/bibliography"/>
   </ds:schemaRefs>

--- a/MDPL_Praktek_Tugas_Kelompok.docx
+++ b/MDPL_Praktek_Tugas_Kelompok.docx
@@ -12,8 +12,6 @@
           <w:bCs/>
         </w:rPr>
       </w:pPr>
-      <w:bookmarkStart w:id="0" w:name="_GoBack"/>
-      <w:bookmarkEnd w:id="0"/>
       <w:r>
         <w:rPr>
           <w:b/>
@@ -554,6 +552,7 @@
     <w:p>
       <w:pPr>
         <w:pStyle w:val="Heading2"/>
+        <w:ind w:left="720"/>
       </w:pPr>
       <w:r>
         <w:t>Identifikasi M</w:t>
@@ -838,14 +837,30 @@
       <w:r>
         <w:t xml:space="preserve">Gambar </w:t>
       </w:r>
-      <w:fldSimple w:instr=" SEQ Gambar \* ARABIC ">
-        <w:r>
-          <w:rPr>
-            <w:noProof/>
-          </w:rPr>
-          <w:t>1</w:t>
-        </w:r>
-      </w:fldSimple>
+      <w:r>
+        <w:fldChar w:fldCharType="begin"/>
+      </w:r>
+      <w:r>
+        <w:instrText xml:space="preserve"> SEQ Gambar \* </w:instrText>
+      </w:r>
+      <w:r>
+        <w:instrText xml:space="preserve">ARABIC </w:instrText>
+      </w:r>
+      <w:r>
+        <w:fldChar w:fldCharType="separate"/>
+      </w:r>
+      <w:r>
+        <w:rPr>
+          <w:noProof/>
+        </w:rPr>
+        <w:t>1</w:t>
+      </w:r>
+      <w:r>
+        <w:rPr>
+          <w:noProof/>
+        </w:rPr>
+        <w:fldChar w:fldCharType="end"/>
+      </w:r>
       <w:r>
         <w:t>- Waterfall Model (Ian Sommerville)</w:t>
       </w:r>
@@ -1443,6 +1458,509 @@
       </w:r>
       <w:r>
         <w:t>, entitas pemadam kebakaran memiliki 2 output dan 1 input dan pada entitas masyarakat memiliki 2 input ditambah 1 output</w:t>
+      </w:r>
+    </w:p>
+    <w:tbl>
+      <w:tblPr>
+        <w:tblStyle w:val="TableGrid"/>
+        <w:tblW w:w="0" w:type="auto"/>
+        <w:tblBorders>
+          <w:top w:val="none" w:sz="0" w:space="0" w:color="auto"/>
+          <w:left w:val="none" w:sz="0" w:space="0" w:color="auto"/>
+          <w:bottom w:val="none" w:sz="0" w:space="0" w:color="auto"/>
+          <w:right w:val="none" w:sz="0" w:space="0" w:color="auto"/>
+          <w:insideH w:val="none" w:sz="0" w:space="0" w:color="auto"/>
+          <w:insideV w:val="none" w:sz="0" w:space="0" w:color="auto"/>
+        </w:tblBorders>
+        <w:tblLook w:val="04A0" w:firstRow="1" w:lastRow="0" w:firstColumn="1" w:lastColumn="0" w:noHBand="0" w:noVBand="1"/>
+      </w:tblPr>
+      <w:tblGrid>
+        <w:gridCol w:w="8266"/>
+      </w:tblGrid>
+      <w:tr>
+        <w:tc>
+          <w:tcPr>
+            <w:tcW w:w="8261" w:type="dxa"/>
+          </w:tcPr>
+          <w:p>
+            <w:pPr>
+              <w:keepNext/>
+              <w:jc w:val="center"/>
+            </w:pPr>
+            <w:r>
+              <w:rPr>
+                <w:noProof/>
+              </w:rPr>
+              <w:drawing>
+                <wp:inline distT="0" distB="0" distL="0" distR="0" wp14:anchorId="1EBF5235" wp14:editId="417284BF">
+                  <wp:extent cx="5248910" cy="2034540"/>
+                  <wp:effectExtent l="0" t="0" r="8890" b="3810"/>
+                  <wp:docPr id="3" name="Picture 3"/>
+                  <wp:cNvGraphicFramePr>
+                    <a:graphicFrameLocks xmlns:a="http://schemas.openxmlformats.org/drawingml/2006/main" noChangeAspect="1"/>
+                  </wp:cNvGraphicFramePr>
+                  <a:graphic xmlns:a="http://schemas.openxmlformats.org/drawingml/2006/main">
+                    <a:graphicData uri="http://schemas.openxmlformats.org/drawingml/2006/picture">
+                      <pic:pic xmlns:pic="http://schemas.openxmlformats.org/drawingml/2006/picture">
+                        <pic:nvPicPr>
+                          <pic:cNvPr id="3" name="Diagram Konteks.png"/>
+                          <pic:cNvPicPr/>
+                        </pic:nvPicPr>
+                        <pic:blipFill>
+                          <a:blip r:embed="rId12">
+                            <a:extLst>
+                              <a:ext uri="{28A0092B-C50C-407E-A947-70E740481C1C}">
+                                <a14:useLocalDpi xmlns:a14="http://schemas.microsoft.com/office/drawing/2010/main" val="0"/>
+                              </a:ext>
+                            </a:extLst>
+                          </a:blip>
+                          <a:stretch>
+                            <a:fillRect/>
+                          </a:stretch>
+                        </pic:blipFill>
+                        <pic:spPr>
+                          <a:xfrm>
+                            <a:off x="0" y="0"/>
+                            <a:ext cx="5248910" cy="2034540"/>
+                          </a:xfrm>
+                          <a:prstGeom prst="rect">
+                            <a:avLst/>
+                          </a:prstGeom>
+                        </pic:spPr>
+                      </pic:pic>
+                    </a:graphicData>
+                  </a:graphic>
+                </wp:inline>
+              </w:drawing>
+            </w:r>
+          </w:p>
+          <w:p>
+            <w:pPr>
+              <w:pStyle w:val="Caption"/>
+              <w:jc w:val="center"/>
+            </w:pPr>
+            <w:r>
+              <w:t xml:space="preserve">Gambar </w:t>
+            </w:r>
+            <w:r>
+              <w:fldChar w:fldCharType="begin"/>
+            </w:r>
+            <w:r>
+              <w:instrText xml:space="preserve"> SEQ Gambar \* ARABIC </w:instrText>
+            </w:r>
+            <w:r>
+              <w:fldChar w:fldCharType="separate"/>
+            </w:r>
+            <w:r>
+              <w:rPr>
+                <w:noProof/>
+              </w:rPr>
+              <w:t>2</w:t>
+            </w:r>
+            <w:r>
+              <w:rPr>
+                <w:noProof/>
+              </w:rPr>
+              <w:fldChar w:fldCharType="end"/>
+            </w:r>
+            <w:r>
+              <w:t>. Diagram Konteks</w:t>
+            </w:r>
+          </w:p>
+        </w:tc>
+      </w:tr>
+    </w:tbl>
+    <w:p>
+      <w:pPr>
+        <w:rPr>
+          <w:b/>
+          <w:bCs/>
+        </w:rPr>
+      </w:pPr>
+      <w:r>
+        <w:rPr>
+          <w:b/>
+          <w:bCs/>
+        </w:rPr>
+        <w:t>Diagram Jenjang</w:t>
+      </w:r>
+    </w:p>
+    <w:p>
+      <w:pPr>
+        <w:keepNext/>
+        <w:jc w:val="center"/>
+      </w:pPr>
+      <w:r>
+        <w:rPr>
+          <w:b/>
+          <w:bCs/>
+          <w:noProof/>
+        </w:rPr>
+        <w:drawing>
+          <wp:inline distT="0" distB="0" distL="0" distR="0" wp14:anchorId="7856CEEE" wp14:editId="708F13FC">
+            <wp:extent cx="4869873" cy="2586347"/>
+            <wp:effectExtent l="0" t="0" r="6985" b="5080"/>
+            <wp:docPr id="5" name="Picture 5"/>
+            <wp:cNvGraphicFramePr>
+              <a:graphicFrameLocks xmlns:a="http://schemas.openxmlformats.org/drawingml/2006/main" noChangeAspect="1"/>
+            </wp:cNvGraphicFramePr>
+            <a:graphic xmlns:a="http://schemas.openxmlformats.org/drawingml/2006/main">
+              <a:graphicData uri="http://schemas.openxmlformats.org/drawingml/2006/picture">
+                <pic:pic xmlns:pic="http://schemas.openxmlformats.org/drawingml/2006/picture">
+                  <pic:nvPicPr>
+                    <pic:cNvPr id="5" name="Diagram Jenjang.png"/>
+                    <pic:cNvPicPr/>
+                  </pic:nvPicPr>
+                  <pic:blipFill>
+                    <a:blip r:embed="rId13" cstate="print">
+                      <a:extLst>
+                        <a:ext uri="{28A0092B-C50C-407E-A947-70E740481C1C}">
+                          <a14:useLocalDpi xmlns:a14="http://schemas.microsoft.com/office/drawing/2010/main" val="0"/>
+                        </a:ext>
+                      </a:extLst>
+                    </a:blip>
+                    <a:stretch>
+                      <a:fillRect/>
+                    </a:stretch>
+                  </pic:blipFill>
+                  <pic:spPr>
+                    <a:xfrm>
+                      <a:off x="0" y="0"/>
+                      <a:ext cx="4912469" cy="2608969"/>
+                    </a:xfrm>
+                    <a:prstGeom prst="rect">
+                      <a:avLst/>
+                    </a:prstGeom>
+                  </pic:spPr>
+                </pic:pic>
+              </a:graphicData>
+            </a:graphic>
+          </wp:inline>
+        </w:drawing>
+      </w:r>
+    </w:p>
+    <w:p>
+      <w:pPr>
+        <w:pStyle w:val="Caption"/>
+        <w:jc w:val="center"/>
+        <w:rPr>
+          <w:b/>
+          <w:bCs/>
+        </w:rPr>
+      </w:pPr>
+      <w:r>
+        <w:t xml:space="preserve">Gambar </w:t>
+      </w:r>
+      <w:fldSimple w:instr=" SEQ Gambar \* ARABIC ">
+        <w:r>
+          <w:rPr>
+            <w:noProof/>
+          </w:rPr>
+          <w:t>3</w:t>
+        </w:r>
+      </w:fldSimple>
+      <w:r>
+        <w:t>. Diagram Jenjang</w:t>
+      </w:r>
+    </w:p>
+    <w:p>
+      <w:pPr>
+        <w:rPr>
+          <w:b/>
+          <w:bCs/>
+        </w:rPr>
+      </w:pPr>
+      <w:r>
+        <w:rPr>
+          <w:b/>
+          <w:bCs/>
+        </w:rPr>
+        <w:lastRenderedPageBreak/>
+        <w:t xml:space="preserve">Diagram level </w:t>
+      </w:r>
+      <w:r>
+        <w:rPr>
+          <w:b/>
+          <w:bCs/>
+        </w:rPr>
+        <w:t>1</w:t>
+      </w:r>
+    </w:p>
+    <w:p>
+      <w:pPr>
+        <w:keepNext/>
+        <w:ind w:left="-630"/>
+      </w:pPr>
+      <w:r>
+        <w:rPr>
+          <w:noProof/>
+        </w:rPr>
+        <w:drawing>
+          <wp:inline distT="0" distB="0" distL="0" distR="0" wp14:anchorId="3A404E97" wp14:editId="31D034AB">
+            <wp:extent cx="6164580" cy="6568045"/>
+            <wp:effectExtent l="0" t="0" r="7620" b="4445"/>
+            <wp:docPr id="6" name="Picture 6"/>
+            <wp:cNvGraphicFramePr>
+              <a:graphicFrameLocks xmlns:a="http://schemas.openxmlformats.org/drawingml/2006/main" noChangeAspect="1"/>
+            </wp:cNvGraphicFramePr>
+            <a:graphic xmlns:a="http://schemas.openxmlformats.org/drawingml/2006/main">
+              <a:graphicData uri="http://schemas.openxmlformats.org/drawingml/2006/picture">
+                <pic:pic xmlns:pic="http://schemas.openxmlformats.org/drawingml/2006/picture">
+                  <pic:nvPicPr>
+                    <pic:cNvPr id="6" name="Diagram level 1.png"/>
+                    <pic:cNvPicPr/>
+                  </pic:nvPicPr>
+                  <pic:blipFill>
+                    <a:blip r:embed="rId14">
+                      <a:extLst>
+                        <a:ext uri="{28A0092B-C50C-407E-A947-70E740481C1C}">
+                          <a14:useLocalDpi xmlns:a14="http://schemas.microsoft.com/office/drawing/2010/main" val="0"/>
+                        </a:ext>
+                      </a:extLst>
+                    </a:blip>
+                    <a:stretch>
+                      <a:fillRect/>
+                    </a:stretch>
+                  </pic:blipFill>
+                  <pic:spPr>
+                    <a:xfrm>
+                      <a:off x="0" y="0"/>
+                      <a:ext cx="6192728" cy="6598035"/>
+                    </a:xfrm>
+                    <a:prstGeom prst="rect">
+                      <a:avLst/>
+                    </a:prstGeom>
+                  </pic:spPr>
+                </pic:pic>
+              </a:graphicData>
+            </a:graphic>
+          </wp:inline>
+        </w:drawing>
+      </w:r>
+    </w:p>
+    <w:p>
+      <w:pPr>
+        <w:pStyle w:val="Caption"/>
+        <w:jc w:val="center"/>
+      </w:pPr>
+      <w:r>
+        <w:t xml:space="preserve">Gambar </w:t>
+      </w:r>
+      <w:r>
+        <w:fldChar w:fldCharType="begin"/>
+      </w:r>
+      <w:r>
+        <w:instrText xml:space="preserve"> SEQ Gambar \* ARABIC </w:instrText>
+      </w:r>
+      <w:r>
+        <w:fldChar w:fldCharType="separate"/>
+      </w:r>
+      <w:r>
+        <w:rPr>
+          <w:noProof/>
+        </w:rPr>
+        <w:t>4</w:t>
+      </w:r>
+      <w:r>
+        <w:rPr>
+          <w:noProof/>
+        </w:rPr>
+        <w:fldChar w:fldCharType="end"/>
+      </w:r>
+      <w:r>
+        <w:t xml:space="preserve">. Diagram level </w:t>
+      </w:r>
+      <w:r>
+        <w:t>1</w:t>
+      </w:r>
+    </w:p>
+    <w:p>
+      <w:pPr>
+        <w:ind w:firstLine="720"/>
+        <w:jc w:val="both"/>
+      </w:pPr>
+      <w:r>
+        <w:t xml:space="preserve">Pada diagram di level ini memiliki 4 entitas dan memiliki 3 </w:t>
+      </w:r>
+      <w:proofErr w:type="gramStart"/>
+      <w:r>
+        <w:t>proses ,</w:t>
+      </w:r>
+      <w:proofErr w:type="gramEnd"/>
+      <w:r>
+        <w:t xml:space="preserve"> pada masing-masing proses terdapat beberapa database untuk menyimpan data atau untuk mengambil data.</w:t>
+      </w:r>
+    </w:p>
+    <w:p>
+      <w:pPr>
+        <w:ind w:firstLine="720"/>
+        <w:jc w:val="both"/>
+      </w:pPr>
+    </w:p>
+    <w:p>
+      <w:pPr>
+        <w:jc w:val="both"/>
+      </w:pPr>
+    </w:p>
+    <w:p>
+      <w:pPr>
+        <w:jc w:val="both"/>
+      </w:pPr>
+    </w:p>
+    <w:p>
+      <w:pPr>
+        <w:rPr>
+          <w:b/>
+          <w:bCs/>
+        </w:rPr>
+      </w:pPr>
+      <w:r>
+        <w:rPr>
+          <w:b/>
+          <w:bCs/>
+        </w:rPr>
+        <w:lastRenderedPageBreak/>
+        <w:t xml:space="preserve">Diagram Level </w:t>
+      </w:r>
+      <w:r>
+        <w:rPr>
+          <w:b/>
+          <w:bCs/>
+        </w:rPr>
+        <w:t>2</w:t>
+      </w:r>
+      <w:r>
+        <w:rPr>
+          <w:b/>
+          <w:bCs/>
+        </w:rPr>
+        <w:t xml:space="preserve"> proses 1</w:t>
+      </w:r>
+    </w:p>
+    <w:p>
+      <w:pPr>
+        <w:keepNext/>
+        <w:jc w:val="center"/>
+      </w:pPr>
+      <w:r>
+        <w:rPr>
+          <w:noProof/>
+        </w:rPr>
+        <w:drawing>
+          <wp:inline distT="0" distB="0" distL="0" distR="0" wp14:anchorId="07D0B9B5" wp14:editId="555EBE14">
+            <wp:extent cx="4914900" cy="2799340"/>
+            <wp:effectExtent l="0" t="0" r="0" b="1270"/>
+            <wp:docPr id="7" name="Picture 7"/>
+            <wp:cNvGraphicFramePr>
+              <a:graphicFrameLocks xmlns:a="http://schemas.openxmlformats.org/drawingml/2006/main" noChangeAspect="1"/>
+            </wp:cNvGraphicFramePr>
+            <a:graphic xmlns:a="http://schemas.openxmlformats.org/drawingml/2006/main">
+              <a:graphicData uri="http://schemas.openxmlformats.org/drawingml/2006/picture">
+                <pic:pic xmlns:pic="http://schemas.openxmlformats.org/drawingml/2006/picture">
+                  <pic:nvPicPr>
+                    <pic:cNvPr id="7" name="Diagram level 2 proses 1.png"/>
+                    <pic:cNvPicPr/>
+                  </pic:nvPicPr>
+                  <pic:blipFill>
+                    <a:blip r:embed="rId15" cstate="print">
+                      <a:extLst>
+                        <a:ext uri="{28A0092B-C50C-407E-A947-70E740481C1C}">
+                          <a14:useLocalDpi xmlns:a14="http://schemas.microsoft.com/office/drawing/2010/main" val="0"/>
+                        </a:ext>
+                      </a:extLst>
+                    </a:blip>
+                    <a:stretch>
+                      <a:fillRect/>
+                    </a:stretch>
+                  </pic:blipFill>
+                  <pic:spPr>
+                    <a:xfrm>
+                      <a:off x="0" y="0"/>
+                      <a:ext cx="4954527" cy="2821910"/>
+                    </a:xfrm>
+                    <a:prstGeom prst="rect">
+                      <a:avLst/>
+                    </a:prstGeom>
+                  </pic:spPr>
+                </pic:pic>
+              </a:graphicData>
+            </a:graphic>
+          </wp:inline>
+        </w:drawing>
+      </w:r>
+    </w:p>
+    <w:p>
+      <w:pPr>
+        <w:pStyle w:val="Caption"/>
+        <w:jc w:val="center"/>
+      </w:pPr>
+      <w:r>
+        <w:t xml:space="preserve">Gambar </w:t>
+      </w:r>
+      <w:r>
+        <w:fldChar w:fldCharType="begin"/>
+      </w:r>
+      <w:r>
+        <w:instrText xml:space="preserve"> SEQ Gambar \* ARABIC </w:instrText>
+      </w:r>
+      <w:r>
+        <w:fldChar w:fldCharType="separate"/>
+      </w:r>
+      <w:r>
+        <w:rPr>
+          <w:noProof/>
+        </w:rPr>
+        <w:t>5</w:t>
+      </w:r>
+      <w:r>
+        <w:rPr>
+          <w:noProof/>
+        </w:rPr>
+        <w:fldChar w:fldCharType="end"/>
+      </w:r>
+      <w:r>
+        <w:t>. Diagram level 1 proses 1</w:t>
+      </w:r>
+    </w:p>
+    <w:p>
+      <w:pPr>
+        <w:ind w:firstLine="720"/>
+        <w:jc w:val="both"/>
+      </w:pPr>
+      <w:r>
+        <w:t>Pada level ini dilakukan pengecekan validasi user, terdapat 4 entitas dan 2 proses pada level ini.</w:t>
+      </w:r>
+      <w:r>
+        <w:t xml:space="preserve"> Validasi akan mengambil data dari database yang mana disini terdapat 4 database.</w:t>
+      </w:r>
+    </w:p>
+    <w:p>
+      <w:pPr>
+        <w:rPr>
+          <w:b/>
+          <w:bCs/>
+        </w:rPr>
+      </w:pPr>
+      <w:r>
+        <w:rPr>
+          <w:b/>
+          <w:bCs/>
+        </w:rPr>
+        <w:t xml:space="preserve">Diagram level </w:t>
+      </w:r>
+      <w:r>
+        <w:rPr>
+          <w:b/>
+          <w:bCs/>
+        </w:rPr>
+        <w:t>2</w:t>
+      </w:r>
+      <w:r>
+        <w:rPr>
+          <w:b/>
+          <w:bCs/>
+        </w:rPr>
+        <w:t xml:space="preserve"> proses 2</w:t>
       </w:r>
     </w:p>
     <w:tbl>
@@ -1477,10 +1995,10 @@
                 <w:noProof/>
               </w:rPr>
               <w:drawing>
-                <wp:inline distT="0" distB="0" distL="0" distR="0" wp14:anchorId="7934B93E" wp14:editId="4E1CF060">
-                  <wp:extent cx="4696691" cy="2026181"/>
-                  <wp:effectExtent l="0" t="0" r="0" b="0"/>
-                  <wp:docPr id="2" name="Picture 2"/>
+                <wp:inline distT="0" distB="0" distL="0" distR="0" wp14:anchorId="1BDBC38F" wp14:editId="25C5AD5D">
+                  <wp:extent cx="4927069" cy="3460750"/>
+                  <wp:effectExtent l="0" t="0" r="6985" b="6350"/>
+                  <wp:docPr id="8" name="Picture 8"/>
                   <wp:cNvGraphicFramePr>
                     <a:graphicFrameLocks xmlns:a="http://schemas.openxmlformats.org/drawingml/2006/main" noChangeAspect="1"/>
                   </wp:cNvGraphicFramePr>
@@ -1488,11 +2006,11 @@
                     <a:graphicData uri="http://schemas.openxmlformats.org/drawingml/2006/picture">
                       <pic:pic xmlns:pic="http://schemas.openxmlformats.org/drawingml/2006/picture">
                         <pic:nvPicPr>
-                          <pic:cNvPr id="2" name="Diagram Konteks.png"/>
+                          <pic:cNvPr id="8" name="Diagram level 2 proses 2.png"/>
                           <pic:cNvPicPr/>
                         </pic:nvPicPr>
                         <pic:blipFill>
-                          <a:blip r:embed="rId12">
+                          <a:blip r:embed="rId16" cstate="print">
                             <a:extLst>
                               <a:ext uri="{28A0092B-C50C-407E-A947-70E740481C1C}">
                                 <a14:useLocalDpi xmlns:a14="http://schemas.microsoft.com/office/drawing/2010/main" val="0"/>
@@ -1506,14 +2024,11 @@
                         <pic:spPr>
                           <a:xfrm>
                             <a:off x="0" y="0"/>
-                            <a:ext cx="4734139" cy="2042336"/>
+                            <a:ext cx="4964011" cy="3486698"/>
                           </a:xfrm>
                           <a:prstGeom prst="rect">
                             <a:avLst/>
                           </a:prstGeom>
-                          <a:ln>
-                            <a:noFill/>
-                          </a:ln>
                         </pic:spPr>
                       </pic:pic>
                     </a:graphicData>
@@ -1530,16 +2045,29 @@
             <w:r>
               <w:t xml:space="preserve">Gambar </w:t>
             </w:r>
-            <w:fldSimple w:instr=" SEQ Gambar \* ARABIC ">
-              <w:r>
-                <w:rPr>
-                  <w:noProof/>
-                </w:rPr>
-                <w:t>2</w:t>
-              </w:r>
-            </w:fldSimple>
             <w:r>
-              <w:t>. Diagram Konteks</w:t>
+              <w:fldChar w:fldCharType="begin"/>
+            </w:r>
+            <w:r>
+              <w:instrText xml:space="preserve"> SEQ Gambar \* ARABIC </w:instrText>
+            </w:r>
+            <w:r>
+              <w:fldChar w:fldCharType="separate"/>
+            </w:r>
+            <w:r>
+              <w:rPr>
+                <w:noProof/>
+              </w:rPr>
+              <w:t>6</w:t>
+            </w:r>
+            <w:r>
+              <w:rPr>
+                <w:noProof/>
+              </w:rPr>
+              <w:fldChar w:fldCharType="end"/>
+            </w:r>
+            <w:r>
+              <w:t>. Diagram level 1 proses 2</w:t>
             </w:r>
           </w:p>
         </w:tc>
@@ -1547,6 +2075,18 @@
     </w:tbl>
     <w:p>
       <w:pPr>
+        <w:ind w:firstLine="720"/>
+        <w:jc w:val="both"/>
+      </w:pPr>
+      <w:r>
+        <w:t>Pada proses ini terdapat 3 proses ,</w:t>
+      </w:r>
+      <w:r>
+        <w:t>4 entitas dan 3 database yang mana menjelaskan alur data ketika melakukan pelaporan.</w:t>
+      </w:r>
+    </w:p>
+    <w:p>
+      <w:pPr>
         <w:rPr>
           <w:b/>
           <w:bCs/>
@@ -1557,386 +2097,22 @@
           <w:b/>
           <w:bCs/>
         </w:rPr>
-        <w:t>Diagram Jenjang</w:t>
-      </w:r>
-    </w:p>
-    <w:p>
-      <w:pPr>
+        <w:lastRenderedPageBreak/>
+        <w:t xml:space="preserve">Diagram level </w:t>
+      </w:r>
+      <w:r>
         <w:rPr>
           <w:b/>
           <w:bCs/>
         </w:rPr>
-      </w:pPr>
+        <w:t>2</w:t>
+      </w:r>
       <w:r>
         <w:rPr>
           <w:b/>
           <w:bCs/>
-          <w:noProof/>
-        </w:rPr>
-        <w:drawing>
-          <wp:inline distT="0" distB="0" distL="0" distR="0" wp14:anchorId="7805B58B" wp14:editId="0E5F4FCD">
-            <wp:extent cx="4869873" cy="2866184"/>
-            <wp:effectExtent l="19050" t="19050" r="26035" b="10795"/>
-            <wp:docPr id="11" name="Picture 11"/>
-            <wp:cNvGraphicFramePr>
-              <a:graphicFrameLocks xmlns:a="http://schemas.openxmlformats.org/drawingml/2006/main" noChangeAspect="1"/>
-            </wp:cNvGraphicFramePr>
-            <a:graphic xmlns:a="http://schemas.openxmlformats.org/drawingml/2006/main">
-              <a:graphicData uri="http://schemas.openxmlformats.org/drawingml/2006/picture">
-                <pic:pic xmlns:pic="http://schemas.openxmlformats.org/drawingml/2006/picture">
-                  <pic:nvPicPr>
-                    <pic:cNvPr id="11" name="diagram_jenjang.drawio.png"/>
-                    <pic:cNvPicPr/>
-                  </pic:nvPicPr>
-                  <pic:blipFill rotWithShape="1">
-                    <a:blip r:embed="rId13">
-                      <a:extLst>
-                        <a:ext uri="{28A0092B-C50C-407E-A947-70E740481C1C}">
-                          <a14:useLocalDpi xmlns:a14="http://schemas.microsoft.com/office/drawing/2010/main" val="0"/>
-                        </a:ext>
-                      </a:extLst>
-                    </a:blip>
-                    <a:srcRect l="33258"/>
-                    <a:stretch/>
-                  </pic:blipFill>
-                  <pic:spPr bwMode="auto">
-                    <a:xfrm>
-                      <a:off x="0" y="0"/>
-                      <a:ext cx="4910173" cy="2889903"/>
-                    </a:xfrm>
-                    <a:prstGeom prst="rect">
-                      <a:avLst/>
-                    </a:prstGeom>
-                    <a:ln>
-                      <a:solidFill>
-                        <a:schemeClr val="tx1"/>
-                      </a:solidFill>
-                    </a:ln>
-                    <a:extLst>
-                      <a:ext uri="{53640926-AAD7-44D8-BBD7-CCE9431645EC}">
-                        <a14:shadowObscured xmlns:a14="http://schemas.microsoft.com/office/drawing/2010/main"/>
-                      </a:ext>
-                    </a:extLst>
-                  </pic:spPr>
-                </pic:pic>
-              </a:graphicData>
-            </a:graphic>
-          </wp:inline>
-        </w:drawing>
-      </w:r>
-    </w:p>
-    <w:p>
-      <w:pPr>
-        <w:rPr>
-          <w:b/>
-          <w:bCs/>
-        </w:rPr>
-      </w:pPr>
-      <w:r>
-        <w:rPr>
-          <w:b/>
-          <w:bCs/>
-        </w:rPr>
-        <w:lastRenderedPageBreak/>
-        <w:t xml:space="preserve">Diagram level </w:t>
-      </w:r>
-      <w:r>
-        <w:rPr>
-          <w:b/>
-          <w:bCs/>
-        </w:rPr>
-        <w:t>1</w:t>
-      </w:r>
-    </w:p>
-    <w:p>
-      <w:pPr>
-        <w:keepNext/>
-        <w:jc w:val="center"/>
-      </w:pPr>
-      <w:r>
-        <w:rPr>
-          <w:noProof/>
-        </w:rPr>
-        <w:drawing>
-          <wp:inline distT="0" distB="0" distL="0" distR="0" wp14:anchorId="24C864BB" wp14:editId="3FC056A2">
-            <wp:extent cx="4156921" cy="3329155"/>
-            <wp:effectExtent l="0" t="0" r="0" b="5080"/>
-            <wp:docPr id="19" name="Picture 19"/>
-            <wp:cNvGraphicFramePr>
-              <a:graphicFrameLocks xmlns:a="http://schemas.openxmlformats.org/drawingml/2006/main" noChangeAspect="1"/>
-            </wp:cNvGraphicFramePr>
-            <a:graphic xmlns:a="http://schemas.openxmlformats.org/drawingml/2006/main">
-              <a:graphicData uri="http://schemas.openxmlformats.org/drawingml/2006/picture">
-                <pic:pic xmlns:pic="http://schemas.openxmlformats.org/drawingml/2006/picture">
-                  <pic:nvPicPr>
-                    <pic:cNvPr id="19" name="diagram_level1.png"/>
-                    <pic:cNvPicPr/>
-                  </pic:nvPicPr>
-                  <pic:blipFill rotWithShape="1">
-                    <a:blip r:embed="rId14">
-                      <a:extLst>
-                        <a:ext uri="{28A0092B-C50C-407E-A947-70E740481C1C}">
-                          <a14:useLocalDpi xmlns:a14="http://schemas.microsoft.com/office/drawing/2010/main" val="0"/>
-                        </a:ext>
-                      </a:extLst>
-                    </a:blip>
-                    <a:srcRect l="10485" r="10316"/>
-                    <a:stretch/>
-                  </pic:blipFill>
-                  <pic:spPr bwMode="auto">
-                    <a:xfrm>
-                      <a:off x="0" y="0"/>
-                      <a:ext cx="4157108" cy="3329305"/>
-                    </a:xfrm>
-                    <a:prstGeom prst="rect">
-                      <a:avLst/>
-                    </a:prstGeom>
-                    <a:ln>
-                      <a:noFill/>
-                    </a:ln>
-                    <a:extLst>
-                      <a:ext uri="{53640926-AAD7-44D8-BBD7-CCE9431645EC}">
-                        <a14:shadowObscured xmlns:a14="http://schemas.microsoft.com/office/drawing/2010/main"/>
-                      </a:ext>
-                    </a:extLst>
-                  </pic:spPr>
-                </pic:pic>
-              </a:graphicData>
-            </a:graphic>
-          </wp:inline>
-        </w:drawing>
-      </w:r>
-    </w:p>
-    <w:p>
-      <w:pPr>
-        <w:pStyle w:val="Caption"/>
-        <w:jc w:val="center"/>
-      </w:pPr>
-      <w:r>
-        <w:t xml:space="preserve">Gambar </w:t>
-      </w:r>
-      <w:fldSimple w:instr=" SEQ Gambar \* ARABIC ">
-        <w:r>
-          <w:rPr>
-            <w:noProof/>
-          </w:rPr>
-          <w:t>3</w:t>
-        </w:r>
-      </w:fldSimple>
-      <w:r>
-        <w:t>. Diagram level 0</w:t>
-      </w:r>
-    </w:p>
-    <w:p>
-      <w:pPr>
-        <w:ind w:firstLine="720"/>
-        <w:jc w:val="both"/>
-        <w:rPr>
-          <w:b/>
-          <w:bCs/>
-        </w:rPr>
-      </w:pPr>
-      <w:r>
-        <w:t xml:space="preserve">Pada diagram kali ini terdapat </w:t>
-      </w:r>
-      <w:r>
-        <w:t>3</w:t>
-      </w:r>
-      <w:r>
-        <w:t xml:space="preserve"> entitas sama seperti sebelumnya tetapi disini memiiliki 3 sistem yaitu Proses </w:t>
-      </w:r>
-      <w:proofErr w:type="gramStart"/>
-      <w:r>
-        <w:t>login,Proses</w:t>
-      </w:r>
-      <w:proofErr w:type="gramEnd"/>
-      <w:r>
-        <w:t xml:space="preserve"> pelaporan dan Proses peninjauan. Serta memiliki alur data input dan output yang berbeda-</w:t>
-      </w:r>
-      <w:proofErr w:type="gramStart"/>
-      <w:r>
-        <w:t>beda .</w:t>
-      </w:r>
-      <w:proofErr w:type="gramEnd"/>
-      <w:r>
-        <w:t xml:space="preserve"> Disini juga terdapat 2 data store yaitu data store Database user dan Database kebakaran. Database user adalah database yang menampung data diri user seperti email dan password sedangkan Database Kebakaran adalah database yang digunakan untuk menampung data-data kebakaran seperti lokasi, jumlah </w:t>
-      </w:r>
-      <w:proofErr w:type="gramStart"/>
-      <w:r>
-        <w:t>korban ,kerugian</w:t>
-      </w:r>
-      <w:proofErr w:type="gramEnd"/>
-      <w:r>
-        <w:t xml:space="preserve"> dan sebagainya</w:t>
-      </w:r>
-    </w:p>
-    <w:p>
-      <w:pPr>
-        <w:rPr>
-          <w:b/>
-          <w:bCs/>
-        </w:rPr>
-      </w:pPr>
-      <w:r>
-        <w:rPr>
-          <w:b/>
-          <w:bCs/>
-        </w:rPr>
-        <w:t xml:space="preserve">Diagram Level </w:t>
-      </w:r>
-      <w:r>
-        <w:rPr>
-          <w:b/>
-          <w:bCs/>
-        </w:rPr>
-        <w:t>2</w:t>
-      </w:r>
-      <w:r>
-        <w:rPr>
-          <w:b/>
-          <w:bCs/>
-        </w:rPr>
-        <w:t xml:space="preserve"> proses 1</w:t>
-      </w:r>
-    </w:p>
-    <w:p>
-      <w:pPr>
-        <w:keepNext/>
-        <w:jc w:val="center"/>
-      </w:pPr>
-      <w:r>
-        <w:rPr>
-          <w:noProof/>
-        </w:rPr>
-        <w:drawing>
-          <wp:inline distT="0" distB="0" distL="0" distR="0" wp14:anchorId="48C6D991" wp14:editId="4036C1A7">
-            <wp:extent cx="3344333" cy="2801336"/>
-            <wp:effectExtent l="0" t="0" r="8890" b="0"/>
-            <wp:docPr id="15" name="Picture 15"/>
-            <wp:cNvGraphicFramePr>
-              <a:graphicFrameLocks xmlns:a="http://schemas.openxmlformats.org/drawingml/2006/main" noChangeAspect="1"/>
-            </wp:cNvGraphicFramePr>
-            <a:graphic xmlns:a="http://schemas.openxmlformats.org/drawingml/2006/main">
-              <a:graphicData uri="http://schemas.openxmlformats.org/drawingml/2006/picture">
-                <pic:pic xmlns:pic="http://schemas.openxmlformats.org/drawingml/2006/picture">
-                  <pic:nvPicPr>
-                    <pic:cNvPr id="15" name="diagram_level2_proses1.png"/>
-                    <pic:cNvPicPr/>
-                  </pic:nvPicPr>
-                  <pic:blipFill rotWithShape="1">
-                    <a:blip r:embed="rId15">
-                      <a:extLst>
-                        <a:ext uri="{28A0092B-C50C-407E-A947-70E740481C1C}">
-                          <a14:useLocalDpi xmlns:a14="http://schemas.microsoft.com/office/drawing/2010/main" val="0"/>
-                        </a:ext>
-                      </a:extLst>
-                    </a:blip>
-                    <a:srcRect l="20486" r="15793"/>
-                    <a:stretch/>
-                  </pic:blipFill>
-                  <pic:spPr bwMode="auto">
-                    <a:xfrm>
-                      <a:off x="0" y="0"/>
-                      <a:ext cx="3344672" cy="2801620"/>
-                    </a:xfrm>
-                    <a:prstGeom prst="rect">
-                      <a:avLst/>
-                    </a:prstGeom>
-                    <a:ln>
-                      <a:noFill/>
-                    </a:ln>
-                    <a:extLst>
-                      <a:ext uri="{53640926-AAD7-44D8-BBD7-CCE9431645EC}">
-                        <a14:shadowObscured xmlns:a14="http://schemas.microsoft.com/office/drawing/2010/main"/>
-                      </a:ext>
-                    </a:extLst>
-                  </pic:spPr>
-                </pic:pic>
-              </a:graphicData>
-            </a:graphic>
-          </wp:inline>
-        </w:drawing>
-      </w:r>
-    </w:p>
-    <w:p>
-      <w:pPr>
-        <w:pStyle w:val="Caption"/>
-        <w:jc w:val="center"/>
-      </w:pPr>
-      <w:r>
-        <w:t xml:space="preserve">Gambar </w:t>
-      </w:r>
-      <w:fldSimple w:instr=" SEQ Gambar \* ARABIC ">
-        <w:r>
-          <w:rPr>
-            <w:noProof/>
-          </w:rPr>
-          <w:t>4</w:t>
-        </w:r>
-      </w:fldSimple>
-      <w:r>
-        <w:t>. Diagram level 1 proses 1</w:t>
-      </w:r>
-    </w:p>
-    <w:p>
-      <w:pPr>
-        <w:ind w:firstLine="720"/>
-        <w:jc w:val="both"/>
-      </w:pPr>
-      <w:r>
-        <w:lastRenderedPageBreak/>
-        <w:t xml:space="preserve">Pada level 1 proses 1 merupakan bentuk lebih lanjut dari sistem 1.0 yang ada pada diagram 0. Dimana jika disini yang tadinya hanya 1 sistem menjadi </w:t>
-      </w:r>
-      <w:r>
-        <w:t>2</w:t>
-      </w:r>
-      <w:r>
-        <w:t xml:space="preserve"> sistem yaitu proses memasukan data </w:t>
-      </w:r>
-      <w:proofErr w:type="gramStart"/>
-      <w:r>
-        <w:t>diri ,Proses</w:t>
-      </w:r>
-      <w:proofErr w:type="gramEnd"/>
-      <w:r>
-        <w:t xml:space="preserve"> Validasi. Dan database yang digunakan adalah database user karena untuk pengecekan data login. Inti alur dari proses ini adalah user baik pemadam kebakaran / masyarakat akan memasukan data diri sebelum masuk ke </w:t>
-      </w:r>
-      <w:proofErr w:type="gramStart"/>
-      <w:r>
-        <w:t>aplikasi .</w:t>
-      </w:r>
-      <w:proofErr w:type="gramEnd"/>
-      <w:r>
-        <w:t xml:space="preserve"> Pengecekan terjadi pada proses validasi yang nantinya hasil akan diberitahukan ke masing-masing user dan user dapat melanjutkan ke halaman dashboard.</w:t>
-      </w:r>
-    </w:p>
-    <w:p>
-      <w:pPr>
-        <w:rPr>
-          <w:b/>
-          <w:bCs/>
-        </w:rPr>
-      </w:pPr>
-      <w:r>
-        <w:rPr>
-          <w:b/>
-          <w:bCs/>
-        </w:rPr>
-        <w:t xml:space="preserve">Diagram level </w:t>
-      </w:r>
-      <w:r>
-        <w:rPr>
-          <w:b/>
-          <w:bCs/>
-        </w:rPr>
-        <w:t>2</w:t>
-      </w:r>
-      <w:r>
-        <w:rPr>
-          <w:b/>
-          <w:bCs/>
-        </w:rPr>
-        <w:t xml:space="preserve"> proses 2</w:t>
+        </w:rPr>
+        <w:t xml:space="preserve"> proses 3</w:t>
       </w:r>
     </w:p>
     <w:tbl>
@@ -1954,7 +2130,7 @@
         <w:tblLook w:val="04A0" w:firstRow="1" w:lastRow="0" w:firstColumn="1" w:lastColumn="0" w:noHBand="0" w:noVBand="1"/>
       </w:tblPr>
       <w:tblGrid>
-        <w:gridCol w:w="8261"/>
+        <w:gridCol w:w="8266"/>
       </w:tblGrid>
       <w:tr>
         <w:tc>
@@ -1971,10 +2147,10 @@
                 <w:noProof/>
               </w:rPr>
               <w:drawing>
-                <wp:inline distT="0" distB="0" distL="0" distR="0" wp14:anchorId="7D1B35E3" wp14:editId="6EDF2769">
-                  <wp:extent cx="4315356" cy="2044700"/>
-                  <wp:effectExtent l="0" t="0" r="9525" b="0"/>
-                  <wp:docPr id="14" name="Picture 14"/>
+                <wp:inline distT="0" distB="0" distL="0" distR="0" wp14:anchorId="2CACAD8D" wp14:editId="2E3A48A7">
+                  <wp:extent cx="5248910" cy="3844290"/>
+                  <wp:effectExtent l="0" t="0" r="8890" b="3810"/>
+                  <wp:docPr id="25" name="Picture 25"/>
                   <wp:cNvGraphicFramePr>
                     <a:graphicFrameLocks xmlns:a="http://schemas.openxmlformats.org/drawingml/2006/main" noChangeAspect="1"/>
                   </wp:cNvGraphicFramePr>
@@ -1982,36 +2158,29 @@
                     <a:graphicData uri="http://schemas.openxmlformats.org/drawingml/2006/picture">
                       <pic:pic xmlns:pic="http://schemas.openxmlformats.org/drawingml/2006/picture">
                         <pic:nvPicPr>
-                          <pic:cNvPr id="14" name="diagram_level2_proses2.png"/>
+                          <pic:cNvPr id="25" name="Diagram level 2 proses 3.png"/>
                           <pic:cNvPicPr/>
                         </pic:nvPicPr>
-                        <pic:blipFill rotWithShape="1">
-                          <a:blip r:embed="rId16">
+                        <pic:blipFill>
+                          <a:blip r:embed="rId17">
                             <a:extLst>
                               <a:ext uri="{28A0092B-C50C-407E-A947-70E740481C1C}">
                                 <a14:useLocalDpi xmlns:a14="http://schemas.microsoft.com/office/drawing/2010/main" val="0"/>
                               </a:ext>
                             </a:extLst>
                           </a:blip>
-                          <a:srcRect l="8232" r="9751" b="82964"/>
-                          <a:stretch/>
+                          <a:stretch>
+                            <a:fillRect/>
+                          </a:stretch>
                         </pic:blipFill>
-                        <pic:spPr bwMode="auto">
+                        <pic:spPr>
                           <a:xfrm>
                             <a:off x="0" y="0"/>
-                            <a:ext cx="4335701" cy="2054340"/>
+                            <a:ext cx="5248910" cy="3844290"/>
                           </a:xfrm>
                           <a:prstGeom prst="rect">
                             <a:avLst/>
                           </a:prstGeom>
-                          <a:ln>
-                            <a:noFill/>
-                          </a:ln>
-                          <a:extLst>
-                            <a:ext uri="{53640926-AAD7-44D8-BBD7-CCE9431645EC}">
-                              <a14:shadowObscured xmlns:a14="http://schemas.microsoft.com/office/drawing/2010/main"/>
-                            </a:ext>
-                          </a:extLst>
                         </pic:spPr>
                       </pic:pic>
                     </a:graphicData>
@@ -2028,164 +2197,34 @@
             <w:r>
               <w:t xml:space="preserve">Gambar </w:t>
             </w:r>
-            <w:fldSimple w:instr=" SEQ Gambar \* ARABIC ">
-              <w:r>
-                <w:rPr>
-                  <w:noProof/>
-                </w:rPr>
-                <w:t>5</w:t>
-              </w:r>
-            </w:fldSimple>
             <w:r>
-              <w:t>. Diagram level 1 proses 2</w:t>
+              <w:fldChar w:fldCharType="begin"/>
             </w:r>
-          </w:p>
-        </w:tc>
-      </w:tr>
-    </w:tbl>
-    <w:p>
-      <w:pPr>
-        <w:ind w:firstLine="720"/>
-        <w:jc w:val="both"/>
-      </w:pPr>
-      <w:r>
-        <w:t>Pada level 1 proses 1 merupakan bentuk lebih lanjut dari sistem 2.0 yang ada pada diagram 0.</w:t>
-      </w:r>
-      <w:r>
-        <w:t xml:space="preserve"> Pada proses ini lebih ke arah bagaimana masyarakat menghubungi pemadam kebakaran dan bagaimana pemadam kebakaran menerima serta merespon laporan tersebut. Terdapat 3 sistem / proses yaitu laporan masuk ke server kemudian pemanggilan dan pemadaman. Database yang digunakan disini adalah Database kebakaran karena ketika server menerima laporan maka sistem akan mengirimkan atau menyimpan datanya ke server.</w:t>
-      </w:r>
-    </w:p>
-    <w:p>
-      <w:pPr>
-        <w:rPr>
-          <w:b/>
-          <w:bCs/>
-        </w:rPr>
-      </w:pPr>
-      <w:r>
-        <w:rPr>
-          <w:b/>
-          <w:bCs/>
-        </w:rPr>
-        <w:t xml:space="preserve">Diagram level </w:t>
-      </w:r>
-      <w:r>
-        <w:rPr>
-          <w:b/>
-          <w:bCs/>
-        </w:rPr>
-        <w:t>2</w:t>
-      </w:r>
-      <w:r>
-        <w:rPr>
-          <w:b/>
-          <w:bCs/>
-        </w:rPr>
-        <w:t xml:space="preserve"> proses 3</w:t>
-      </w:r>
-    </w:p>
-    <w:tbl>
-      <w:tblPr>
-        <w:tblStyle w:val="TableGrid"/>
-        <w:tblW w:w="0" w:type="auto"/>
-        <w:tblBorders>
-          <w:top w:val="none" w:sz="0" w:space="0" w:color="auto"/>
-          <w:left w:val="none" w:sz="0" w:space="0" w:color="auto"/>
-          <w:bottom w:val="none" w:sz="0" w:space="0" w:color="auto"/>
-          <w:right w:val="none" w:sz="0" w:space="0" w:color="auto"/>
-          <w:insideH w:val="none" w:sz="0" w:space="0" w:color="auto"/>
-          <w:insideV w:val="none" w:sz="0" w:space="0" w:color="auto"/>
-        </w:tblBorders>
-        <w:tblLook w:val="04A0" w:firstRow="1" w:lastRow="0" w:firstColumn="1" w:lastColumn="0" w:noHBand="0" w:noVBand="1"/>
-      </w:tblPr>
-      <w:tblGrid>
-        <w:gridCol w:w="8261"/>
-      </w:tblGrid>
-      <w:tr>
-        <w:tc>
-          <w:tcPr>
-            <w:tcW w:w="8261" w:type="dxa"/>
-          </w:tcPr>
-          <w:p>
-            <w:pPr>
-              <w:keepNext/>
-              <w:jc w:val="center"/>
-            </w:pPr>
+            <w:r>
+              <w:instrText xml:space="preserve"> SEQ Gambar \* ARABIC </w:instrText>
+            </w:r>
+            <w:r>
+              <w:fldChar w:fldCharType="separate"/>
+            </w:r>
             <w:r>
               <w:rPr>
                 <w:noProof/>
               </w:rPr>
-              <w:drawing>
-                <wp:inline distT="0" distB="0" distL="0" distR="0" wp14:anchorId="7438C418" wp14:editId="5D5A3881">
-                  <wp:extent cx="4224444" cy="1870544"/>
-                  <wp:effectExtent l="0" t="0" r="5080" b="0"/>
-                  <wp:docPr id="13" name="Picture 13"/>
-                  <wp:cNvGraphicFramePr>
-                    <a:graphicFrameLocks xmlns:a="http://schemas.openxmlformats.org/drawingml/2006/main" noChangeAspect="1"/>
-                  </wp:cNvGraphicFramePr>
-                  <a:graphic xmlns:a="http://schemas.openxmlformats.org/drawingml/2006/main">
-                    <a:graphicData uri="http://schemas.openxmlformats.org/drawingml/2006/picture">
-                      <pic:pic xmlns:pic="http://schemas.openxmlformats.org/drawingml/2006/picture">
-                        <pic:nvPicPr>
-                          <pic:cNvPr id="13" name="diagram_level2_proses3.png"/>
-                          <pic:cNvPicPr/>
-                        </pic:nvPicPr>
-                        <pic:blipFill rotWithShape="1">
-                          <a:blip r:embed="rId17">
-                            <a:extLst>
-                              <a:ext uri="{28A0092B-C50C-407E-A947-70E740481C1C}">
-                                <a14:useLocalDpi xmlns:a14="http://schemas.microsoft.com/office/drawing/2010/main" val="0"/>
-                              </a:ext>
-                            </a:extLst>
-                          </a:blip>
-                          <a:srcRect l="10324" r="9186"/>
-                          <a:stretch/>
-                        </pic:blipFill>
-                        <pic:spPr bwMode="auto">
-                          <a:xfrm>
-                            <a:off x="0" y="0"/>
-                            <a:ext cx="4224820" cy="1870710"/>
-                          </a:xfrm>
-                          <a:prstGeom prst="rect">
-                            <a:avLst/>
-                          </a:prstGeom>
-                          <a:ln>
-                            <a:noFill/>
-                          </a:ln>
-                          <a:extLst>
-                            <a:ext uri="{53640926-AAD7-44D8-BBD7-CCE9431645EC}">
-                              <a14:shadowObscured xmlns:a14="http://schemas.microsoft.com/office/drawing/2010/main"/>
-                            </a:ext>
-                          </a:extLst>
-                        </pic:spPr>
-                      </pic:pic>
-                    </a:graphicData>
-                  </a:graphic>
-                </wp:inline>
-              </w:drawing>
+              <w:t>7</w:t>
             </w:r>
-          </w:p>
-          <w:p>
-            <w:pPr>
-              <w:pStyle w:val="Caption"/>
-              <w:jc w:val="center"/>
-            </w:pPr>
             <w:r>
-              <w:t xml:space="preserve">Gambar </w:t>
+              <w:rPr>
+                <w:noProof/>
+              </w:rPr>
+              <w:fldChar w:fldCharType="end"/>
             </w:r>
-            <w:fldSimple w:instr=" SEQ Gambar \* ARABIC ">
-              <w:r>
-                <w:rPr>
-                  <w:noProof/>
-                </w:rPr>
-                <w:t>6</w:t>
-              </w:r>
-            </w:fldSimple>
             <w:r>
               <w:t>. Diagram level 1 proses 3</w:t>
             </w:r>
           </w:p>
         </w:tc>
+        <w:bookmarkStart w:id="0" w:name="_GoBack"/>
+        <w:bookmarkEnd w:id="0"/>
       </w:tr>
     </w:tbl>
     <w:p>
@@ -2193,29 +2232,25 @@
         <w:ind w:firstLine="720"/>
       </w:pPr>
       <w:r>
-        <w:t xml:space="preserve">Pada level 1 proses </w:t>
-      </w:r>
-      <w:r>
-        <w:t>3</w:t>
-      </w:r>
-      <w:r>
-        <w:t xml:space="preserve"> merupakan bentuk lebih lanjut dari sistem 3.0 yang ada pada diagram 0.</w:t>
-      </w:r>
-      <w:r>
-        <w:t xml:space="preserve"> Pada tahap ini masyarakat dapat melihat berbagai rekapan kebakaran sehingga masyarakat dapat melihat daerah-daerah mana saja yang rawan akan kebakaran. Pemadam kebakaran juga dapat menambahkan informasi-informasi kedalam </w:t>
+        <w:t xml:space="preserve">Pada level dan proses ini terdapat 4 </w:t>
       </w:r>
       <w:proofErr w:type="gramStart"/>
       <w:r>
-        <w:t>database .</w:t>
+        <w:t xml:space="preserve">entitas </w:t>
+      </w:r>
+      <w:r>
+        <w:t>,</w:t>
       </w:r>
       <w:proofErr w:type="gramEnd"/>
+      <w:r>
+        <w:t xml:space="preserve"> 3 proses dan 1 database yang mana level dan proses ini menjelaskan alur data ketika user meminta data rekapan kebakaran.</w:t>
+      </w:r>
     </w:p>
     <w:p>
       <w:pPr>
         <w:pStyle w:val="Heading3"/>
       </w:pPr>
       <w:r>
-        <w:lastRenderedPageBreak/>
         <w:t xml:space="preserve">Table </w:t>
       </w:r>
       <w:r>
@@ -2226,8 +2261,11 @@
       </w:r>
     </w:p>
     <w:p>
-      <w:r>
-        <w:object w:dxaOrig="9000" w:dyaOrig="1932" w14:anchorId="07A6AA62">
+      <w:pPr>
+        <w:jc w:val="center"/>
+      </w:pPr>
+      <w:r>
+        <w:object w:dxaOrig="9036" w:dyaOrig="1992" w14:anchorId="5AD2E028">
           <v:shapetype id="_x0000_t75" coordsize="21600,21600" o:spt="75" o:preferrelative="t" path="m@4@5l@4@11@9@11@9@5xe" filled="f" stroked="f">
             <v:stroke joinstyle="miter"/>
             <v:formulas>
@@ -2247,10 +2285,10 @@
             <v:path o:extrusionok="f" gradientshapeok="t" o:connecttype="rect"/>
             <o:lock v:ext="edit" aspectratio="t"/>
           </v:shapetype>
-          <v:shape id="_x0000_i1025" type="#_x0000_t75" style="width:413.35pt;height:88.65pt" o:ole="">
+          <v:shape id="_x0000_i1048" type="#_x0000_t75" style="width:412.9pt;height:91.1pt" o:ole="">
             <v:imagedata r:id="rId18" o:title=""/>
           </v:shape>
-          <o:OLEObject Type="Embed" ProgID="Paint.Picture" ShapeID="_x0000_i1025" DrawAspect="Content" ObjectID="_1698055928" r:id="rId19"/>
+          <o:OLEObject Type="Embed" ProgID="Paint.Picture" ShapeID="_x0000_i1048" DrawAspect="Content" ObjectID="_1699420526" r:id="rId19"/>
         </w:object>
       </w:r>
     </w:p>
@@ -2259,39 +2297,35 @@
         <w:jc w:val="both"/>
       </w:pPr>
       <w:r>
-        <w:t>Pada tabel user masyarakat ini terdapat 4 jenis atribut yaitu id_pelapor / id_</w:t>
-      </w:r>
-      <w:proofErr w:type="gramStart"/>
-      <w:r>
-        <w:t>user ,nama</w:t>
-      </w:r>
-      <w:proofErr w:type="gramEnd"/>
-      <w:r>
-        <w:t xml:space="preserve"> ,username dan password . yang menjadi Primary key adalah id_pelapor.</w:t>
-      </w:r>
-    </w:p>
-    <w:p>
-      <w:r>
-        <w:object w:dxaOrig="8928" w:dyaOrig="2544" w14:anchorId="73BBEF1D">
-          <v:shape id="_x0000_i1026" type="#_x0000_t75" style="width:412.65pt;height:117.35pt" o:ole="">
+        <w:t>Tabel di atas merupakan tabel yang menjelaskan atribut-atribut dari entitas user masyarakat yang mana user ini akan melaporkan kebakaran apabila terjadi suatu kebakaran.</w:t>
+      </w:r>
+    </w:p>
+    <w:p>
+      <w:r>
+        <w:object w:dxaOrig="8928" w:dyaOrig="2256" w14:anchorId="5AF19FDD">
+          <v:shape id="_x0000_i1045" type="#_x0000_t75" style="width:388.35pt;height:98.2pt" o:ole="">
             <v:imagedata r:id="rId20" o:title=""/>
           </v:shape>
-          <o:OLEObject Type="Embed" ProgID="Paint.Picture" ShapeID="_x0000_i1026" DrawAspect="Content" ObjectID="_1698055929" r:id="rId21"/>
+          <o:OLEObject Type="Embed" ProgID="Paint.Picture" ShapeID="_x0000_i1045" DrawAspect="Content" ObjectID="_1699420527" r:id="rId21"/>
         </w:object>
       </w:r>
     </w:p>
     <w:p>
-      <w:r>
-        <w:t>Pada tabel Pemadam kebakaran disini terdapat 4 jenis atribut sama seperti tabel sebelumnya hanya saja yang berbeda adalah primary key pada tabel ini terdapat pada id_pemadam.</w:t>
-      </w:r>
-    </w:p>
-    <w:p>
-      <w:r>
-        <w:object w:dxaOrig="8916" w:dyaOrig="1968" w14:anchorId="0D59A3E3">
-          <v:shape id="_x0000_i1027" type="#_x0000_t75" style="width:413.35pt;height:91.35pt" o:ole="">
+      <w:pPr>
+        <w:jc w:val="both"/>
+      </w:pPr>
+      <w:r>
+        <w:lastRenderedPageBreak/>
+        <w:t>Tabel di atas merupakan tabel yang menjelaskan atribut-atribut dari user personil pemadam kebakaran yang mana user ini adalah personil dari pemadam dan personil yang akan memadamkan api apabila terjadi kebakaran.</w:t>
+      </w:r>
+    </w:p>
+    <w:p>
+      <w:r>
+        <w:object w:dxaOrig="9000" w:dyaOrig="1920" w14:anchorId="582C87F8">
+          <v:shape id="_x0000_i1051" type="#_x0000_t75" style="width:412.9pt;height:88.35pt" o:ole="">
             <v:imagedata r:id="rId22" o:title=""/>
           </v:shape>
-          <o:OLEObject Type="Embed" ProgID="Paint.Picture" ShapeID="_x0000_i1027" DrawAspect="Content" ObjectID="_1698055930" r:id="rId23"/>
+          <o:OLEObject Type="Embed" ProgID="Paint.Picture" ShapeID="_x0000_i1051" DrawAspect="Content" ObjectID="_1699420528" r:id="rId23"/>
         </w:object>
       </w:r>
     </w:p>
@@ -2303,123 +2337,132 @@
         <w:jc w:val="both"/>
       </w:pPr>
       <w:r>
-        <w:t>Tabel diatas merupakan tabel admin pemadam kebakaran dimana tabel ini merupakan admin yang memberitahu pemadam kebakaran jika ada kebakaran. Dan memiliki atribut yang sama dengan pemadam kebakaran.</w:t>
-      </w:r>
-      <w:r>
-        <w:tab/>
-      </w:r>
-    </w:p>
-    <w:p>
-      <w:r>
-        <w:object w:dxaOrig="9012" w:dyaOrig="3480" w14:anchorId="3B31AD52">
-          <v:shape id="_x0000_i1028" type="#_x0000_t75" style="width:413.35pt;height:159.35pt" o:ole="">
+        <w:t xml:space="preserve">Tabel diatas merupakan tabel </w:t>
+      </w:r>
+      <w:r>
+        <w:t>yang menjelaskan atribut-atribut dari ketua pemadam kebakaran yang mana user ini ketika menerima informasi adanya kebakaran akan mengeluarkan surat / perintah untuk melakukan pemadaman.</w:t>
+      </w:r>
+    </w:p>
+    <w:p>
+      <w:pPr>
+        <w:tabs>
+          <w:tab w:val="left" w:pos="6000"/>
+        </w:tabs>
+      </w:pPr>
+      <w:r>
+        <w:object w:dxaOrig="8880" w:dyaOrig="1932" w14:anchorId="387184CF">
+          <v:shape id="_x0000_i1047" type="#_x0000_t75" style="width:412.9pt;height:90pt" o:ole="">
             <v:imagedata r:id="rId24" o:title=""/>
           </v:shape>
-          <o:OLEObject Type="Embed" ProgID="Paint.Picture" ShapeID="_x0000_i1028" DrawAspect="Content" ObjectID="_1698055931" r:id="rId25"/>
+          <o:OLEObject Type="Embed" ProgID="Paint.Picture" ShapeID="_x0000_i1047" DrawAspect="Content" ObjectID="_1699420529" r:id="rId25"/>
         </w:object>
       </w:r>
     </w:p>
     <w:p>
-      <w:r>
-        <w:t>Tabel laporan pasca kebakaran memiliki atribut berjumlah</w:t>
-      </w:r>
-      <w:r>
-        <w:t xml:space="preserve"> 6 yang mana terdapat 2 foreign key dan 1 primary key. Primary keynya adalah kode kebakaran dimana menunjukan kode </w:t>
-      </w:r>
-      <w:r>
-        <w:lastRenderedPageBreak/>
-        <w:t>yang merujuk pada kebakaran terebut. 2 foreign key lainya adalah id_pemadam dan id_user / id_pelapor</w:t>
-      </w:r>
-    </w:p>
-    <w:p>
-      <w:r>
-        <w:object w:dxaOrig="10596" w:dyaOrig="4824" w14:anchorId="28F55A56">
-          <v:shape id="_x0000_i1029" type="#_x0000_t75" style="width:413.35pt;height:188pt" o:ole="">
+      <w:pPr>
+        <w:tabs>
+          <w:tab w:val="left" w:pos="6000"/>
+        </w:tabs>
+        <w:jc w:val="both"/>
+      </w:pPr>
+      <w:r>
+        <w:t xml:space="preserve">Tabel diatas merupakan tabel </w:t>
+      </w:r>
+      <w:r>
+        <w:t>yang menejelaskan atribut-atribut dari koordinator pemadam kebakaran yang mana user ini merupakan yang pertama kali mendapat informasi kebakaran.</w:t>
+      </w:r>
+    </w:p>
+    <w:p>
+      <w:r>
+        <w:object w:dxaOrig="9000" w:dyaOrig="7080" w14:anchorId="3AC81C25">
+          <v:shape id="_x0000_i1054" type="#_x0000_t75" style="width:412.9pt;height:325.1pt" o:ole="">
             <v:imagedata r:id="rId26" o:title=""/>
           </v:shape>
-          <o:OLEObject Type="Embed" ProgID="Paint.Picture" ShapeID="_x0000_i1029" DrawAspect="Content" ObjectID="_1698055932" r:id="rId27"/>
+          <o:OLEObject Type="Embed" ProgID="Paint.Picture" ShapeID="_x0000_i1054" DrawAspect="Content" ObjectID="_1699420530" r:id="rId27"/>
         </w:object>
       </w:r>
     </w:p>
     <w:p>
-      <w:r>
-        <w:t xml:space="preserve">Tabel surat perintah merupakan tabel yang isinya adalah surat perintah pemadaman. Di dalamnya </w:t>
+      <w:pPr>
+        <w:jc w:val="both"/>
+      </w:pPr>
+      <w:r>
+        <w:lastRenderedPageBreak/>
+        <w:t xml:space="preserve">Tabel diatas meruapakan tabel yang menjelaskan atribut-atribut dari rekap data kebakaran yang mana tabel ini berguna ketika user ingin </w:t>
       </w:r>
       <w:proofErr w:type="gramStart"/>
       <w:r>
-        <w:t>terdapat  1</w:t>
+        <w:t>mengetahui</w:t>
+      </w:r>
+      <w:r>
+        <w:t xml:space="preserve">data </w:t>
+      </w:r>
+      <w:r>
+        <w:t xml:space="preserve"> </w:t>
+      </w:r>
+      <w:r>
+        <w:t>rekap</w:t>
       </w:r>
       <w:proofErr w:type="gramEnd"/>
       <w:r>
-        <w:t xml:space="preserve"> primary key dan 4 foreign key serta 3 atrbut biasa.</w:t>
-      </w:r>
-    </w:p>
-    <w:p>
-      <w:r>
-        <w:object w:dxaOrig="9012" w:dyaOrig="3468" w14:anchorId="2773485F">
-          <v:shape id="_x0000_i1030" type="#_x0000_t75" style="width:413.35pt;height:159.35pt" o:ole="">
+        <w:t xml:space="preserve"> kebakaran yang terjadi sebelumnya.</w:t>
+      </w:r>
+    </w:p>
+    <w:p>
+      <w:r>
+        <w:object w:dxaOrig="10596" w:dyaOrig="4824" w14:anchorId="28F55A56">
+          <v:shape id="_x0000_i1029" type="#_x0000_t75" style="width:413.45pt;height:187.65pt" o:ole="">
             <v:imagedata r:id="rId28" o:title=""/>
           </v:shape>
-          <o:OLEObject Type="Embed" ProgID="Paint.Picture" ShapeID="_x0000_i1030" DrawAspect="Content" ObjectID="_1698055933" r:id="rId29"/>
+          <o:OLEObject Type="Embed" ProgID="Paint.Picture" ShapeID="_x0000_i1029" DrawAspect="Content" ObjectID="_1699420531" r:id="rId29"/>
         </w:object>
       </w:r>
     </w:p>
     <w:p>
-      <w:r>
-        <w:t>Tabel rekap data memiliki 1 primary key dan 3 foreign yang mana 3 foreign key lainya merupakan primary key dari tabel-tabel seblumnya.</w:t>
-      </w:r>
-    </w:p>
-    <w:p>
-      <w:r>
-        <w:object w:dxaOrig="8892" w:dyaOrig="3108" w14:anchorId="1609D620">
-          <v:shape id="_x0000_i1031" type="#_x0000_t75" style="width:413.35pt;height:144.65pt" o:ole="">
+      <w:pPr>
+        <w:jc w:val="both"/>
+      </w:pPr>
+      <w:r>
+        <w:t>Tabel di atas merupakan tabel yang menjelaskan atribut-atribut dari surat perintah yang mana surat perintah merupakan surat yang dikeluarkan oleh ketua pemadam unutk menginformasikan baik kepada personil ataupun masyarakat bahwa pemadam akan dilakukan di wilayah tersebut.</w:t>
+      </w:r>
+    </w:p>
+    <w:p>
+      <w:r>
+        <w:object w:dxaOrig="8916" w:dyaOrig="3168" w14:anchorId="4ABE8532">
+          <v:shape id="_x0000_i1059" type="#_x0000_t75" style="width:413.45pt;height:146.75pt" o:ole="">
             <v:imagedata r:id="rId30" o:title=""/>
           </v:shape>
-          <o:OLEObject Type="Embed" ProgID="Paint.Picture" ShapeID="_x0000_i1031" DrawAspect="Content" ObjectID="_1698055934" r:id="rId31"/>
+          <o:OLEObject Type="Embed" ProgID="Paint.Picture" ShapeID="_x0000_i1059" DrawAspect="Content" ObjectID="_1699420532" r:id="rId31"/>
         </w:object>
       </w:r>
     </w:p>
     <w:p>
-      <w:r>
-        <w:t>Tabel mobil pemadam memiliki 1 primary key</w:t>
-      </w:r>
-      <w:r>
-        <w:t xml:space="preserve"> dan 4 atribut lain</w:t>
-      </w:r>
-      <w:r>
-        <w:t>.</w:t>
-      </w:r>
-    </w:p>
-    <w:p>
-      <w:r>
-        <w:object w:dxaOrig="8964" w:dyaOrig="2532" w14:anchorId="5B638E74">
-          <v:shape id="_x0000_i1032" type="#_x0000_t75" style="width:413.35pt;height:116.65pt" o:ole="">
+      <w:pPr>
+        <w:jc w:val="both"/>
+      </w:pPr>
+      <w:r>
+        <w:t>Tabel di atas menjelaskan tentang atribut-atribut dari mobil pemadam yang mana mobil pemadam merupakan mobil yang digunakan oleh pemadam untuk membantu memadamkan api.</w:t>
+      </w:r>
+    </w:p>
+    <w:p>
+      <w:r>
+        <w:object w:dxaOrig="8964" w:dyaOrig="3120" w14:anchorId="6C26288F">
+          <v:shape id="_x0000_i1062" type="#_x0000_t75" style="width:413.45pt;height:2in" o:ole="">
             <v:imagedata r:id="rId32" o:title=""/>
           </v:shape>
-          <o:OLEObject Type="Embed" ProgID="Paint.Picture" ShapeID="_x0000_i1032" DrawAspect="Content" ObjectID="_1698055935" r:id="rId33"/>
+          <o:OLEObject Type="Embed" ProgID="Paint.Picture" ShapeID="_x0000_i1062" DrawAspect="Content" ObjectID="_1699420533" r:id="rId33"/>
         </w:object>
       </w:r>
     </w:p>
     <w:p>
       <w:pPr>
         <w:spacing w:before="0"/>
-      </w:pPr>
-      <w:r>
-        <w:t xml:space="preserve">Yang terkhir adalah tabel perlengkapan tabel ini </w:t>
-      </w:r>
-      <w:r>
-        <w:t>hanya terdapat 1 primary key yaitu id_alat dan sisanya adalah atribut biasa.</w:t>
-      </w:r>
-    </w:p>
-    <w:p>
-      <w:pPr>
-        <w:spacing w:before="0"/>
-      </w:pPr>
-    </w:p>
-    <w:p>
-      <w:pPr>
-        <w:spacing w:before="0"/>
-      </w:pPr>
+        <w:jc w:val="both"/>
+      </w:pPr>
+      <w:r>
+        <w:lastRenderedPageBreak/>
+        <w:t>Tabel di atas merupakan tabel yang menjelaskan atribut-atribut dari bagian perlengkapan yang mana perlengkapan berupa alat-alat yang digunakan oleh pemadam kebakaran.</w:t>
+      </w:r>
     </w:p>
     <w:p>
       <w:pPr>
@@ -2431,6 +2474,7 @@
     </w:p>
     <w:p>
       <w:pPr>
+        <w:ind w:left="-900"/>
         <w:rPr>
           <w:noProof/>
         </w:rPr>
@@ -2440,10 +2484,10 @@
           <w:noProof/>
         </w:rPr>
         <w:drawing>
-          <wp:inline distT="0" distB="0" distL="0" distR="0" wp14:anchorId="4AA68201" wp14:editId="70D64032">
-            <wp:extent cx="5213718" cy="2981325"/>
-            <wp:effectExtent l="19050" t="19050" r="25400" b="9525"/>
-            <wp:docPr id="10" name="Picture 10"/>
+          <wp:inline distT="0" distB="0" distL="0" distR="0" wp14:anchorId="5D918D46" wp14:editId="63280C45">
+            <wp:extent cx="6364621" cy="3434862"/>
+            <wp:effectExtent l="0" t="0" r="0" b="0"/>
+            <wp:docPr id="24" name="Picture 24"/>
             <wp:cNvGraphicFramePr>
               <a:graphicFrameLocks xmlns:a="http://schemas.openxmlformats.org/drawingml/2006/main" noChangeAspect="1"/>
             </wp:cNvGraphicFramePr>
@@ -2451,10 +2495,10 @@
               <a:graphicData uri="http://schemas.openxmlformats.org/drawingml/2006/picture">
                 <pic:pic xmlns:pic="http://schemas.openxmlformats.org/drawingml/2006/picture">
                   <pic:nvPicPr>
-                    <pic:cNvPr id="10" name="relasi.drawio (1).png"/>
+                    <pic:cNvPr id="24" name="Tabel Relasi.png"/>
                     <pic:cNvPicPr/>
                   </pic:nvPicPr>
-                  <pic:blipFill rotWithShape="1">
+                  <pic:blipFill>
                     <a:blip r:embed="rId34">
                       <a:extLst>
                         <a:ext uri="{28A0092B-C50C-407E-A947-70E740481C1C}">
@@ -2462,27 +2506,18 @@
                         </a:ext>
                       </a:extLst>
                     </a:blip>
-                    <a:srcRect l="16695" t="26663" r="17615" b="27344"/>
-                    <a:stretch/>
+                    <a:stretch>
+                      <a:fillRect/>
+                    </a:stretch>
                   </pic:blipFill>
-                  <pic:spPr bwMode="auto">
+                  <pic:spPr>
                     <a:xfrm>
                       <a:off x="0" y="0"/>
-                      <a:ext cx="5227367" cy="2989130"/>
+                      <a:ext cx="6410537" cy="3459642"/>
                     </a:xfrm>
                     <a:prstGeom prst="rect">
                       <a:avLst/>
                     </a:prstGeom>
-                    <a:ln>
-                      <a:solidFill>
-                        <a:schemeClr val="tx1"/>
-                      </a:solidFill>
-                    </a:ln>
-                    <a:extLst>
-                      <a:ext uri="{53640926-AAD7-44D8-BBD7-CCE9431645EC}">
-                        <a14:shadowObscured xmlns:a14="http://schemas.microsoft.com/office/drawing/2010/main"/>
-                      </a:ext>
-                    </a:extLst>
                   </pic:spPr>
                 </pic:pic>
               </a:graphicData>
@@ -2500,64 +2535,13 @@
     </w:p>
     <w:p>
       <w:pPr>
-        <w:rPr>
-          <w:noProof/>
-        </w:rPr>
-      </w:pPr>
-    </w:p>
-    <w:p>
-      <w:pPr>
-        <w:rPr>
-          <w:noProof/>
-        </w:rPr>
-      </w:pPr>
-    </w:p>
-    <w:p>
-      <w:pPr>
-        <w:rPr>
-          <w:noProof/>
-        </w:rPr>
-      </w:pPr>
-    </w:p>
-    <w:p>
-      <w:pPr>
-        <w:rPr>
-          <w:noProof/>
-        </w:rPr>
-      </w:pPr>
-    </w:p>
-    <w:p>
-      <w:pPr>
-        <w:rPr>
-          <w:noProof/>
-        </w:rPr>
-      </w:pPr>
-    </w:p>
-    <w:p>
-      <w:pPr>
-        <w:rPr>
-          <w:noProof/>
-        </w:rPr>
-      </w:pPr>
-    </w:p>
-    <w:p>
-      <w:pPr>
-        <w:rPr>
-          <w:noProof/>
-        </w:rPr>
-      </w:pPr>
-    </w:p>
-    <w:p>
-      <w:pPr>
-        <w:rPr>
-          <w:noProof/>
-        </w:rPr>
-      </w:pPr>
-    </w:p>
-    <w:p>
-      <w:r>
-        <w:lastRenderedPageBreak/>
+        <w:pStyle w:val="Heading3"/>
+      </w:pPr>
+      <w:r>
         <w:t>Design User Interfac</w:t>
+      </w:r>
+      <w:r>
+        <w:t>e</w:t>
       </w:r>
     </w:p>
     <w:tbl>
@@ -2717,6 +2701,7 @@
     <w:p>
       <w:pPr>
         <w:ind w:firstLine="720"/>
+        <w:jc w:val="both"/>
       </w:pPr>
       <w:r>
         <w:t>Gambar diatas merupakan tampilan interface dari menu login dan menu dashboard dimana pada menu dashboard kita dapat meilihat rekap data dan kita dapat menghubungi pemadam kebakaran.</w:t>
@@ -2727,6 +2712,7 @@
         <w:pStyle w:val="Heading3"/>
       </w:pPr>
       <w:r>
+        <w:lastRenderedPageBreak/>
         <w:t>Design input-output</w:t>
       </w:r>
     </w:p>
@@ -2748,6 +2734,19 @@
       <w:proofErr w:type="gramEnd"/>
       <w:r>
         <w:t xml:space="preserve"> alamat dapat menggunakan cara manual ataupun menggunkaan google maps.Sedangkan pada contoh design output akan ditampilkan data-data rekapan tentang kejadian kebakaran yang pernah terjadi di daerah tertentu. </w:t>
+      </w:r>
+    </w:p>
+    <w:p>
+      <w:pPr>
+        <w:pStyle w:val="ListParagraph"/>
+        <w:numPr>
+          <w:ilvl w:val="0"/>
+          <w:numId w:val="14"/>
+        </w:numPr>
+        <w:jc w:val="both"/>
+      </w:pPr>
+      <w:r>
+        <w:t>Menu Input</w:t>
       </w:r>
     </w:p>
     <w:tbl>
@@ -2761,39 +2760,6 @@
         <w:gridCol w:w="2752"/>
         <w:gridCol w:w="2752"/>
       </w:tblGrid>
-      <w:tr>
-        <w:trPr>
-          <w:trHeight w:val="667"/>
-        </w:trPr>
-        <w:tc>
-          <w:tcPr>
-            <w:tcW w:w="8256" w:type="dxa"/>
-            <w:gridSpan w:val="3"/>
-          </w:tcPr>
-          <w:p>
-            <w:pPr>
-              <w:jc w:val="center"/>
-              <w:rPr>
-                <w:noProof/>
-              </w:rPr>
-            </w:pPr>
-            <w:r>
-              <w:rPr>
-                <w:noProof/>
-              </w:rPr>
-              <w:t>Menu input</w:t>
-            </w:r>
-          </w:p>
-          <w:p>
-            <w:pPr>
-              <w:jc w:val="center"/>
-              <w:rPr>
-                <w:noProof/>
-              </w:rPr>
-            </w:pPr>
-          </w:p>
-        </w:tc>
-      </w:tr>
       <w:tr>
         <w:trPr>
           <w:trHeight w:val="3874"/>
@@ -2982,7 +2948,18 @@
         </w:tc>
       </w:tr>
     </w:tbl>
-    <w:p/>
+    <w:p>
+      <w:pPr>
+        <w:pStyle w:val="ListParagraph"/>
+        <w:numPr>
+          <w:ilvl w:val="0"/>
+          <w:numId w:val="14"/>
+        </w:numPr>
+      </w:pPr>
+      <w:r>
+        <w:t>Menu Output</w:t>
+      </w:r>
+    </w:p>
     <w:tbl>
       <w:tblPr>
         <w:tblStyle w:val="TableGrid"/>
@@ -2993,24 +2970,6 @@
         <w:gridCol w:w="4128"/>
         <w:gridCol w:w="4128"/>
       </w:tblGrid>
-      <w:tr>
-        <w:tc>
-          <w:tcPr>
-            <w:tcW w:w="8256" w:type="dxa"/>
-            <w:gridSpan w:val="2"/>
-          </w:tcPr>
-          <w:p>
-            <w:pPr>
-              <w:jc w:val="center"/>
-            </w:pPr>
-            <w:r>
-              <w:lastRenderedPageBreak/>
-              <w:t>Menu Output</w:t>
-            </w:r>
-          </w:p>
-          <w:p/>
-        </w:tc>
-      </w:tr>
       <w:tr>
         <w:tc>
           <w:tcPr>
@@ -3141,13 +3100,12 @@
       </w:tr>
     </w:tbl>
     <w:p/>
-    <w:p/>
-    <w:p/>
     <w:p>
       <w:pPr>
         <w:pStyle w:val="Heading2"/>
       </w:pPr>
       <w:r>
+        <w:lastRenderedPageBreak/>
         <w:t>Penutup</w:t>
       </w:r>
     </w:p>
@@ -4489,6 +4447,119 @@
     </w:lvl>
   </w:abstractNum>
   <w:abstractNum w:abstractNumId="10" w15:restartNumberingAfterBreak="0">
+    <w:nsid w:val="4E542364"/>
+    <w:multiLevelType w:val="hybridMultilevel"/>
+    <w:tmpl w:val="CE60CEF4"/>
+    <w:lvl w:ilvl="0" w:tplc="38090001">
+      <w:start w:val="1"/>
+      <w:numFmt w:val="bullet"/>
+      <w:lvlText w:val=""/>
+      <w:lvlJc w:val="left"/>
+      <w:pPr>
+        <w:ind w:left="1440" w:hanging="360"/>
+      </w:pPr>
+      <w:rPr>
+        <w:rFonts w:ascii="Symbol" w:hAnsi="Symbol" w:hint="default"/>
+      </w:rPr>
+    </w:lvl>
+    <w:lvl w:ilvl="1" w:tplc="38090003" w:tentative="1">
+      <w:start w:val="1"/>
+      <w:numFmt w:val="bullet"/>
+      <w:lvlText w:val="o"/>
+      <w:lvlJc w:val="left"/>
+      <w:pPr>
+        <w:ind w:left="2160" w:hanging="360"/>
+      </w:pPr>
+      <w:rPr>
+        <w:rFonts w:ascii="Courier New" w:hAnsi="Courier New" w:cs="Courier New" w:hint="default"/>
+      </w:rPr>
+    </w:lvl>
+    <w:lvl w:ilvl="2" w:tplc="38090005" w:tentative="1">
+      <w:start w:val="1"/>
+      <w:numFmt w:val="bullet"/>
+      <w:lvlText w:val=""/>
+      <w:lvlJc w:val="left"/>
+      <w:pPr>
+        <w:ind w:left="2880" w:hanging="360"/>
+      </w:pPr>
+      <w:rPr>
+        <w:rFonts w:ascii="Wingdings" w:hAnsi="Wingdings" w:hint="default"/>
+      </w:rPr>
+    </w:lvl>
+    <w:lvl w:ilvl="3" w:tplc="38090001" w:tentative="1">
+      <w:start w:val="1"/>
+      <w:numFmt w:val="bullet"/>
+      <w:lvlText w:val=""/>
+      <w:lvlJc w:val="left"/>
+      <w:pPr>
+        <w:ind w:left="3600" w:hanging="360"/>
+      </w:pPr>
+      <w:rPr>
+        <w:rFonts w:ascii="Symbol" w:hAnsi="Symbol" w:hint="default"/>
+      </w:rPr>
+    </w:lvl>
+    <w:lvl w:ilvl="4" w:tplc="38090003" w:tentative="1">
+      <w:start w:val="1"/>
+      <w:numFmt w:val="bullet"/>
+      <w:lvlText w:val="o"/>
+      <w:lvlJc w:val="left"/>
+      <w:pPr>
+        <w:ind w:left="4320" w:hanging="360"/>
+      </w:pPr>
+      <w:rPr>
+        <w:rFonts w:ascii="Courier New" w:hAnsi="Courier New" w:cs="Courier New" w:hint="default"/>
+      </w:rPr>
+    </w:lvl>
+    <w:lvl w:ilvl="5" w:tplc="38090005" w:tentative="1">
+      <w:start w:val="1"/>
+      <w:numFmt w:val="bullet"/>
+      <w:lvlText w:val=""/>
+      <w:lvlJc w:val="left"/>
+      <w:pPr>
+        <w:ind w:left="5040" w:hanging="360"/>
+      </w:pPr>
+      <w:rPr>
+        <w:rFonts w:ascii="Wingdings" w:hAnsi="Wingdings" w:hint="default"/>
+      </w:rPr>
+    </w:lvl>
+    <w:lvl w:ilvl="6" w:tplc="38090001" w:tentative="1">
+      <w:start w:val="1"/>
+      <w:numFmt w:val="bullet"/>
+      <w:lvlText w:val=""/>
+      <w:lvlJc w:val="left"/>
+      <w:pPr>
+        <w:ind w:left="5760" w:hanging="360"/>
+      </w:pPr>
+      <w:rPr>
+        <w:rFonts w:ascii="Symbol" w:hAnsi="Symbol" w:hint="default"/>
+      </w:rPr>
+    </w:lvl>
+    <w:lvl w:ilvl="7" w:tplc="38090003" w:tentative="1">
+      <w:start w:val="1"/>
+      <w:numFmt w:val="bullet"/>
+      <w:lvlText w:val="o"/>
+      <w:lvlJc w:val="left"/>
+      <w:pPr>
+        <w:ind w:left="6480" w:hanging="360"/>
+      </w:pPr>
+      <w:rPr>
+        <w:rFonts w:ascii="Courier New" w:hAnsi="Courier New" w:cs="Courier New" w:hint="default"/>
+      </w:rPr>
+    </w:lvl>
+    <w:lvl w:ilvl="8" w:tplc="38090005" w:tentative="1">
+      <w:start w:val="1"/>
+      <w:numFmt w:val="bullet"/>
+      <w:lvlText w:val=""/>
+      <w:lvlJc w:val="left"/>
+      <w:pPr>
+        <w:ind w:left="7200" w:hanging="360"/>
+      </w:pPr>
+      <w:rPr>
+        <w:rFonts w:ascii="Wingdings" w:hAnsi="Wingdings" w:hint="default"/>
+      </w:rPr>
+    </w:lvl>
+  </w:abstractNum>
+  <w:abstractNum w:abstractNumId="11" w15:restartNumberingAfterBreak="0">
     <w:nsid w:val="54741F36"/>
     <w:multiLevelType w:val="hybridMultilevel"/>
     <w:tmpl w:val="49A6DC02"/>
@@ -4601,7 +4672,7 @@
       </w:rPr>
     </w:lvl>
   </w:abstractNum>
-  <w:abstractNum w:abstractNumId="11" w15:restartNumberingAfterBreak="0">
+  <w:abstractNum w:abstractNumId="12" w15:restartNumberingAfterBreak="0">
     <w:nsid w:val="69DE42EC"/>
     <w:multiLevelType w:val="multilevel"/>
     <w:tmpl w:val="3809001F"/>
@@ -4687,7 +4758,7 @@
       </w:pPr>
     </w:lvl>
   </w:abstractNum>
-  <w:abstractNum w:abstractNumId="12" w15:restartNumberingAfterBreak="0">
+  <w:abstractNum w:abstractNumId="13" w15:restartNumberingAfterBreak="0">
     <w:nsid w:val="7D0D2B05"/>
     <w:multiLevelType w:val="hybridMultilevel"/>
     <w:tmpl w:val="5E740B8C"/>
@@ -4786,7 +4857,7 @@
     <w:abstractNumId w:val="3"/>
   </w:num>
   <w:num w:numId="5">
-    <w:abstractNumId w:val="11"/>
+    <w:abstractNumId w:val="12"/>
   </w:num>
   <w:num w:numId="6">
     <w:abstractNumId w:val="7"/>
@@ -4801,16 +4872,19 @@
     <w:abstractNumId w:val="9"/>
   </w:num>
   <w:num w:numId="10">
-    <w:abstractNumId w:val="12"/>
+    <w:abstractNumId w:val="13"/>
   </w:num>
   <w:num w:numId="11">
     <w:abstractNumId w:val="4"/>
   </w:num>
   <w:num w:numId="12">
-    <w:abstractNumId w:val="10"/>
+    <w:abstractNumId w:val="11"/>
   </w:num>
   <w:num w:numId="13">
     <w:abstractNumId w:val="5"/>
+  </w:num>
+  <w:num w:numId="14">
+    <w:abstractNumId w:val="10"/>
   </w:num>
 </w:numbering>
 </file>
@@ -5830,7 +5904,7 @@
 </file>
 
 <file path=customXml/itemProps1.xml><?xml version="1.0" encoding="utf-8"?>
-<ds:datastoreItem xmlns:ds="http://schemas.openxmlformats.org/officeDocument/2006/customXml" ds:itemID="{2A67647A-183C-42A1-8BC3-F35E15C5CA7A}">
+<ds:datastoreItem xmlns:ds="http://schemas.openxmlformats.org/officeDocument/2006/customXml" ds:itemID="{3EB3733F-920D-436D-BEFD-6F683551F651}">
   <ds:schemaRefs>
     <ds:schemaRef ds:uri="http://schemas.openxmlformats.org/officeDocument/2006/bibliography"/>
   </ds:schemaRefs>
